--- a/面谈问题列表.docx
+++ b/面谈问题列表.docx
@@ -44,6 +44,8 @@
             </w:rPr>
             <w:t>目录</w:t>
           </w:r>
+          <w:bookmarkStart w:id="0" w:name="_GoBack"/>
+          <w:bookmarkEnd w:id="0"/>
         </w:p>
         <w:p>
           <w:pPr>
@@ -52,7 +54,6 @@
               <w:tab w:val="right" w:leader="dot" w:pos="8296"/>
             </w:tabs>
             <w:rPr>
-              <w:rFonts w:asciiTheme="minorEastAsia" w:hAnsiTheme="minorEastAsia"/>
               <w:noProof/>
             </w:rPr>
           </w:pPr>
@@ -74,19 +75,17 @@
             </w:rPr>
             <w:fldChar w:fldCharType="separate"/>
           </w:r>
-          <w:hyperlink w:anchor="_Toc402603640" w:history="1">
+          <w:hyperlink w:anchor="_Toc434519629" w:history="1">
             <w:r>
               <w:rPr>
                 <w:rStyle w:val="a9"/>
                 <w:rFonts w:asciiTheme="minorEastAsia" w:hAnsiTheme="minorEastAsia" w:hint="eastAsia"/>
                 <w:noProof/>
-                <w:color w:val="auto"/>
               </w:rPr>
               <w:t>修订历史</w:t>
             </w:r>
             <w:r>
               <w:rPr>
-                <w:rFonts w:asciiTheme="minorEastAsia" w:hAnsiTheme="minorEastAsia"/>
                 <w:noProof/>
                 <w:webHidden/>
               </w:rPr>
@@ -94,7 +93,6 @@
             </w:r>
             <w:r>
               <w:rPr>
-                <w:rFonts w:asciiTheme="minorEastAsia" w:hAnsiTheme="minorEastAsia"/>
                 <w:noProof/>
                 <w:webHidden/>
               </w:rPr>
@@ -102,22 +100,19 @@
             </w:r>
             <w:r>
               <w:rPr>
-                <w:rFonts w:asciiTheme="minorEastAsia" w:hAnsiTheme="minorEastAsia"/>
                 <w:noProof/>
                 <w:webHidden/>
               </w:rPr>
-              <w:instrText xml:space="preserve"> PAGEREF _Toc402603640 \h </w:instrText>
-            </w:r>
-            <w:r>
-              <w:rPr>
-                <w:rFonts w:asciiTheme="minorEastAsia" w:hAnsiTheme="minorEastAsia"/>
+              <w:instrText xml:space="preserve"> PAGEREF _Toc434519629 \h </w:instrText>
+            </w:r>
+            <w:r>
+              <w:rPr>
                 <w:noProof/>
                 <w:webHidden/>
               </w:rPr>
             </w:r>
             <w:r>
               <w:rPr>
-                <w:rFonts w:asciiTheme="minorEastAsia" w:hAnsiTheme="minorEastAsia"/>
                 <w:noProof/>
                 <w:webHidden/>
               </w:rPr>
@@ -125,7 +120,6 @@
             </w:r>
             <w:r>
               <w:rPr>
-                <w:rFonts w:asciiTheme="minorEastAsia" w:hAnsiTheme="minorEastAsia"/>
                 <w:noProof/>
                 <w:webHidden/>
               </w:rPr>
@@ -133,7 +127,6 @@
             </w:r>
             <w:r>
               <w:rPr>
-                <w:rFonts w:asciiTheme="minorEastAsia" w:hAnsiTheme="minorEastAsia"/>
                 <w:noProof/>
                 <w:webHidden/>
               </w:rPr>
@@ -148,17 +141,15 @@
               <w:tab w:val="right" w:leader="dot" w:pos="8296"/>
             </w:tabs>
             <w:rPr>
-              <w:rFonts w:asciiTheme="minorEastAsia" w:hAnsiTheme="minorEastAsia"/>
               <w:noProof/>
             </w:rPr>
           </w:pPr>
-          <w:hyperlink w:anchor="_Toc402603641" w:history="1">
+          <w:hyperlink w:anchor="_Toc434519630" w:history="1">
             <w:r>
               <w:rPr>
                 <w:rStyle w:val="a9"/>
                 <w:rFonts w:asciiTheme="minorEastAsia" w:hAnsiTheme="minorEastAsia"/>
                 <w:noProof/>
-                <w:color w:val="auto"/>
               </w:rPr>
               <w:t xml:space="preserve">1. </w:t>
             </w:r>
@@ -167,13 +158,11 @@
                 <w:rStyle w:val="a9"/>
                 <w:rFonts w:asciiTheme="minorEastAsia" w:hAnsiTheme="minorEastAsia" w:hint="eastAsia"/>
                 <w:noProof/>
-                <w:color w:val="auto"/>
-              </w:rPr>
-              <w:t>引言</w:t>
-            </w:r>
-            <w:r>
-              <w:rPr>
-                <w:rFonts w:asciiTheme="minorEastAsia" w:hAnsiTheme="minorEastAsia"/>
+              </w:rPr>
+              <w:t>编制目的</w:t>
+            </w:r>
+            <w:r>
+              <w:rPr>
                 <w:noProof/>
                 <w:webHidden/>
               </w:rPr>
@@ -181,7 +170,6 @@
             </w:r>
             <w:r>
               <w:rPr>
-                <w:rFonts w:asciiTheme="minorEastAsia" w:hAnsiTheme="minorEastAsia"/>
                 <w:noProof/>
                 <w:webHidden/>
               </w:rPr>
@@ -189,22 +177,19 @@
             </w:r>
             <w:r>
               <w:rPr>
-                <w:rFonts w:asciiTheme="minorEastAsia" w:hAnsiTheme="minorEastAsia"/>
                 <w:noProof/>
                 <w:webHidden/>
               </w:rPr>
-              <w:instrText xml:space="preserve"> PAGEREF _Toc402603641 \h </w:instrText>
-            </w:r>
-            <w:r>
-              <w:rPr>
-                <w:rFonts w:asciiTheme="minorEastAsia" w:hAnsiTheme="minorEastAsia"/>
+              <w:instrText xml:space="preserve"> PAGEREF _Toc434519630 \h </w:instrText>
+            </w:r>
+            <w:r>
+              <w:rPr>
                 <w:noProof/>
                 <w:webHidden/>
               </w:rPr>
             </w:r>
             <w:r>
               <w:rPr>
-                <w:rFonts w:asciiTheme="minorEastAsia" w:hAnsiTheme="minorEastAsia"/>
                 <w:noProof/>
                 <w:webHidden/>
               </w:rPr>
@@ -212,7 +197,6 @@
             </w:r>
             <w:r>
               <w:rPr>
-                <w:rFonts w:asciiTheme="minorEastAsia" w:hAnsiTheme="minorEastAsia"/>
                 <w:noProof/>
                 <w:webHidden/>
               </w:rPr>
@@ -220,7 +204,83 @@
             </w:r>
             <w:r>
               <w:rPr>
-                <w:rFonts w:asciiTheme="minorEastAsia" w:hAnsiTheme="minorEastAsia"/>
+                <w:noProof/>
+                <w:webHidden/>
+              </w:rPr>
+              <w:fldChar w:fldCharType="end"/>
+            </w:r>
+          </w:hyperlink>
+        </w:p>
+        <w:p>
+          <w:pPr>
+            <w:pStyle w:val="10"/>
+            <w:tabs>
+              <w:tab w:val="right" w:leader="dot" w:pos="8296"/>
+            </w:tabs>
+            <w:rPr>
+              <w:noProof/>
+            </w:rPr>
+          </w:pPr>
+          <w:hyperlink w:anchor="_Toc434519631" w:history="1">
+            <w:r>
+              <w:rPr>
+                <w:rStyle w:val="a9"/>
+                <w:rFonts w:asciiTheme="minorEastAsia" w:hAnsiTheme="minorEastAsia"/>
+                <w:noProof/>
+              </w:rPr>
+              <w:t xml:space="preserve">2. </w:t>
+            </w:r>
+            <w:r>
+              <w:rPr>
+                <w:rStyle w:val="a9"/>
+                <w:rFonts w:asciiTheme="minorEastAsia" w:hAnsiTheme="minorEastAsia" w:hint="eastAsia"/>
+                <w:noProof/>
+              </w:rPr>
+              <w:t>面谈问题列表</w:t>
+            </w:r>
+            <w:r>
+              <w:rPr>
+                <w:noProof/>
+                <w:webHidden/>
+              </w:rPr>
+              <w:tab/>
+            </w:r>
+            <w:r>
+              <w:rPr>
+                <w:noProof/>
+                <w:webHidden/>
+              </w:rPr>
+              <w:fldChar w:fldCharType="begin"/>
+            </w:r>
+            <w:r>
+              <w:rPr>
+                <w:noProof/>
+                <w:webHidden/>
+              </w:rPr>
+              <w:instrText xml:space="preserve"> PAGEREF _Toc434519631 \h </w:instrText>
+            </w:r>
+            <w:r>
+              <w:rPr>
+                <w:noProof/>
+                <w:webHidden/>
+              </w:rPr>
+            </w:r>
+            <w:r>
+              <w:rPr>
+                <w:noProof/>
+                <w:webHidden/>
+              </w:rPr>
+              <w:fldChar w:fldCharType="separate"/>
+            </w:r>
+            <w:r>
+              <w:rPr>
+                <w:noProof/>
+                <w:webHidden/>
+              </w:rPr>
+              <w:t>2</w:t>
+            </w:r>
+            <w:r>
+              <w:rPr>
                 <w:noProof/>
                 <w:webHidden/>
               </w:rPr>
@@ -235,32 +295,28 @@
               <w:tab w:val="right" w:leader="dot" w:pos="8296"/>
             </w:tabs>
             <w:rPr>
-              <w:rFonts w:asciiTheme="minorEastAsia" w:hAnsiTheme="minorEastAsia"/>
               <w:noProof/>
             </w:rPr>
           </w:pPr>
-          <w:hyperlink w:anchor="_Toc402603642" w:history="1">
+          <w:hyperlink w:anchor="_Toc434519632" w:history="1">
             <w:r>
               <w:rPr>
                 <w:rStyle w:val="a9"/>
                 <w:rFonts w:asciiTheme="minorEastAsia" w:hAnsiTheme="minorEastAsia"/>
                 <w:noProof/>
-                <w:color w:val="auto"/>
-              </w:rPr>
-              <w:t xml:space="preserve">1.1 </w:t>
+              </w:rPr>
+              <w:t xml:space="preserve">2.1 </w:t>
             </w:r>
             <w:r>
               <w:rPr>
                 <w:rStyle w:val="a9"/>
                 <w:rFonts w:asciiTheme="minorEastAsia" w:hAnsiTheme="minorEastAsia" w:hint="eastAsia"/>
                 <w:noProof/>
-                <w:color w:val="auto"/>
-              </w:rPr>
-              <w:t>编制目的</w:t>
-            </w:r>
-            <w:r>
-              <w:rPr>
-                <w:rFonts w:asciiTheme="minorEastAsia" w:hAnsiTheme="minorEastAsia"/>
+              </w:rPr>
+              <w:t>第一次面谈</w:t>
+            </w:r>
+            <w:r>
+              <w:rPr>
                 <w:noProof/>
                 <w:webHidden/>
               </w:rPr>
@@ -268,7 +324,6 @@
             </w:r>
             <w:r>
               <w:rPr>
-                <w:rFonts w:asciiTheme="minorEastAsia" w:hAnsiTheme="minorEastAsia"/>
                 <w:noProof/>
                 <w:webHidden/>
               </w:rPr>
@@ -276,22 +331,19 @@
             </w:r>
             <w:r>
               <w:rPr>
-                <w:rFonts w:asciiTheme="minorEastAsia" w:hAnsiTheme="minorEastAsia"/>
                 <w:noProof/>
                 <w:webHidden/>
               </w:rPr>
-              <w:instrText xml:space="preserve"> PAGEREF _Toc402603642 \h </w:instrText>
-            </w:r>
-            <w:r>
-              <w:rPr>
-                <w:rFonts w:asciiTheme="minorEastAsia" w:hAnsiTheme="minorEastAsia"/>
+              <w:instrText xml:space="preserve"> PAGEREF _Toc434519632 \h </w:instrText>
+            </w:r>
+            <w:r>
+              <w:rPr>
                 <w:noProof/>
                 <w:webHidden/>
               </w:rPr>
             </w:r>
             <w:r>
               <w:rPr>
-                <w:rFonts w:asciiTheme="minorEastAsia" w:hAnsiTheme="minorEastAsia"/>
                 <w:noProof/>
                 <w:webHidden/>
               </w:rPr>
@@ -299,7 +351,6 @@
             </w:r>
             <w:r>
               <w:rPr>
-                <w:rFonts w:asciiTheme="minorEastAsia" w:hAnsiTheme="minorEastAsia"/>
                 <w:noProof/>
                 <w:webHidden/>
               </w:rPr>
@@ -307,7 +358,6 @@
             </w:r>
             <w:r>
               <w:rPr>
-                <w:rFonts w:asciiTheme="minorEastAsia" w:hAnsiTheme="minorEastAsia"/>
                 <w:noProof/>
                 <w:webHidden/>
               </w:rPr>
@@ -322,32 +372,28 @@
               <w:tab w:val="right" w:leader="dot" w:pos="8296"/>
             </w:tabs>
             <w:rPr>
-              <w:rFonts w:asciiTheme="minorEastAsia" w:hAnsiTheme="minorEastAsia"/>
               <w:noProof/>
             </w:rPr>
           </w:pPr>
-          <w:hyperlink w:anchor="_Toc402603643" w:history="1">
+          <w:hyperlink w:anchor="_Toc434519633" w:history="1">
             <w:r>
               <w:rPr>
                 <w:rStyle w:val="a9"/>
                 <w:rFonts w:asciiTheme="minorEastAsia" w:hAnsiTheme="minorEastAsia"/>
                 <w:noProof/>
-                <w:color w:val="auto"/>
-              </w:rPr>
-              <w:t xml:space="preserve">1.2 </w:t>
+              </w:rPr>
+              <w:t xml:space="preserve">2.2 </w:t>
             </w:r>
             <w:r>
               <w:rPr>
                 <w:rStyle w:val="a9"/>
                 <w:rFonts w:asciiTheme="minorEastAsia" w:hAnsiTheme="minorEastAsia" w:hint="eastAsia"/>
                 <w:noProof/>
-                <w:color w:val="auto"/>
-              </w:rPr>
-              <w:t>词汇表</w:t>
-            </w:r>
-            <w:r>
-              <w:rPr>
-                <w:rFonts w:asciiTheme="minorEastAsia" w:hAnsiTheme="minorEastAsia"/>
+              </w:rPr>
+              <w:t>第二次面谈</w:t>
+            </w:r>
+            <w:r>
+              <w:rPr>
                 <w:noProof/>
                 <w:webHidden/>
               </w:rPr>
@@ -355,7 +401,6 @@
             </w:r>
             <w:r>
               <w:rPr>
-                <w:rFonts w:asciiTheme="minorEastAsia" w:hAnsiTheme="minorEastAsia"/>
                 <w:noProof/>
                 <w:webHidden/>
               </w:rPr>
@@ -363,22 +408,19 @@
             </w:r>
             <w:r>
               <w:rPr>
-                <w:rFonts w:asciiTheme="minorEastAsia" w:hAnsiTheme="minorEastAsia"/>
                 <w:noProof/>
                 <w:webHidden/>
               </w:rPr>
-              <w:instrText xml:space="preserve"> PAGEREF _Toc402603643 \h </w:instrText>
-            </w:r>
-            <w:r>
-              <w:rPr>
-                <w:rFonts w:asciiTheme="minorEastAsia" w:hAnsiTheme="minorEastAsia"/>
+              <w:instrText xml:space="preserve"> PAGEREF _Toc434519633 \h </w:instrText>
+            </w:r>
+            <w:r>
+              <w:rPr>
                 <w:noProof/>
                 <w:webHidden/>
               </w:rPr>
             </w:r>
             <w:r>
               <w:rPr>
-                <w:rFonts w:asciiTheme="minorEastAsia" w:hAnsiTheme="minorEastAsia"/>
                 <w:noProof/>
                 <w:webHidden/>
               </w:rPr>
@@ -386,15 +428,13 @@
             </w:r>
             <w:r>
               <w:rPr>
-                <w:rFonts w:asciiTheme="minorEastAsia" w:hAnsiTheme="minorEastAsia"/>
                 <w:noProof/>
                 <w:webHidden/>
               </w:rPr>
-              <w:t>2</w:t>
-            </w:r>
-            <w:r>
-              <w:rPr>
-                <w:rFonts w:asciiTheme="minorEastAsia" w:hAnsiTheme="minorEastAsia"/>
+              <w:t>3</w:t>
+            </w:r>
+            <w:r>
+              <w:rPr>
                 <w:noProof/>
                 <w:webHidden/>
               </w:rPr>
@@ -409,32 +449,28 @@
               <w:tab w:val="right" w:leader="dot" w:pos="8296"/>
             </w:tabs>
             <w:rPr>
-              <w:rFonts w:asciiTheme="minorEastAsia" w:hAnsiTheme="minorEastAsia"/>
               <w:noProof/>
             </w:rPr>
           </w:pPr>
-          <w:hyperlink w:anchor="_Toc402603644" w:history="1">
+          <w:hyperlink w:anchor="_Toc434519634" w:history="1">
             <w:r>
               <w:rPr>
                 <w:rStyle w:val="a9"/>
                 <w:rFonts w:asciiTheme="minorEastAsia" w:hAnsiTheme="minorEastAsia"/>
                 <w:noProof/>
-                <w:color w:val="auto"/>
-              </w:rPr>
-              <w:t xml:space="preserve">1.3 </w:t>
+              </w:rPr>
+              <w:t xml:space="preserve">2.3 </w:t>
             </w:r>
             <w:r>
               <w:rPr>
                 <w:rStyle w:val="a9"/>
                 <w:rFonts w:asciiTheme="minorEastAsia" w:hAnsiTheme="minorEastAsia" w:hint="eastAsia"/>
                 <w:noProof/>
-                <w:color w:val="auto"/>
-              </w:rPr>
-              <w:t>参考资料</w:t>
-            </w:r>
-            <w:r>
-              <w:rPr>
-                <w:rFonts w:asciiTheme="minorEastAsia" w:hAnsiTheme="minorEastAsia"/>
+              </w:rPr>
+              <w:t>第三次面谈</w:t>
+            </w:r>
+            <w:r>
+              <w:rPr>
                 <w:noProof/>
                 <w:webHidden/>
               </w:rPr>
@@ -442,7 +478,6 @@
             </w:r>
             <w:r>
               <w:rPr>
-                <w:rFonts w:asciiTheme="minorEastAsia" w:hAnsiTheme="minorEastAsia"/>
                 <w:noProof/>
                 <w:webHidden/>
               </w:rPr>
@@ -450,22 +485,19 @@
             </w:r>
             <w:r>
               <w:rPr>
-                <w:rFonts w:asciiTheme="minorEastAsia" w:hAnsiTheme="minorEastAsia"/>
                 <w:noProof/>
                 <w:webHidden/>
               </w:rPr>
-              <w:instrText xml:space="preserve"> PAGEREF _Toc402603644 \h </w:instrText>
-            </w:r>
-            <w:r>
-              <w:rPr>
-                <w:rFonts w:asciiTheme="minorEastAsia" w:hAnsiTheme="minorEastAsia"/>
+              <w:instrText xml:space="preserve"> PAGEREF _Toc434519634 \h </w:instrText>
+            </w:r>
+            <w:r>
+              <w:rPr>
                 <w:noProof/>
                 <w:webHidden/>
               </w:rPr>
             </w:r>
             <w:r>
               <w:rPr>
-                <w:rFonts w:asciiTheme="minorEastAsia" w:hAnsiTheme="minorEastAsia"/>
                 <w:noProof/>
                 <w:webHidden/>
               </w:rPr>
@@ -473,15 +505,167 @@
             </w:r>
             <w:r>
               <w:rPr>
-                <w:rFonts w:asciiTheme="minorEastAsia" w:hAnsiTheme="minorEastAsia"/>
                 <w:noProof/>
                 <w:webHidden/>
               </w:rPr>
-              <w:t>2</w:t>
-            </w:r>
-            <w:r>
-              <w:rPr>
-                <w:rFonts w:asciiTheme="minorEastAsia" w:hAnsiTheme="minorEastAsia"/>
+              <w:t>4</w:t>
+            </w:r>
+            <w:r>
+              <w:rPr>
+                <w:noProof/>
+                <w:webHidden/>
+              </w:rPr>
+              <w:fldChar w:fldCharType="end"/>
+            </w:r>
+          </w:hyperlink>
+        </w:p>
+        <w:p>
+          <w:pPr>
+            <w:pStyle w:val="20"/>
+            <w:tabs>
+              <w:tab w:val="right" w:leader="dot" w:pos="8296"/>
+            </w:tabs>
+            <w:rPr>
+              <w:noProof/>
+            </w:rPr>
+          </w:pPr>
+          <w:hyperlink w:anchor="_Toc434519635" w:history="1">
+            <w:r>
+              <w:rPr>
+                <w:rStyle w:val="a9"/>
+                <w:rFonts w:asciiTheme="minorEastAsia" w:hAnsiTheme="minorEastAsia"/>
+                <w:noProof/>
+              </w:rPr>
+              <w:t xml:space="preserve">2.4 </w:t>
+            </w:r>
+            <w:r>
+              <w:rPr>
+                <w:rStyle w:val="a9"/>
+                <w:rFonts w:asciiTheme="minorEastAsia" w:hAnsiTheme="minorEastAsia" w:hint="eastAsia"/>
+                <w:noProof/>
+              </w:rPr>
+              <w:t>第四次面谈</w:t>
+            </w:r>
+            <w:r>
+              <w:rPr>
+                <w:noProof/>
+                <w:webHidden/>
+              </w:rPr>
+              <w:tab/>
+            </w:r>
+            <w:r>
+              <w:rPr>
+                <w:noProof/>
+                <w:webHidden/>
+              </w:rPr>
+              <w:fldChar w:fldCharType="begin"/>
+            </w:r>
+            <w:r>
+              <w:rPr>
+                <w:noProof/>
+                <w:webHidden/>
+              </w:rPr>
+              <w:instrText xml:space="preserve"> PAGEREF _Toc434519635 \h </w:instrText>
+            </w:r>
+            <w:r>
+              <w:rPr>
+                <w:noProof/>
+                <w:webHidden/>
+              </w:rPr>
+            </w:r>
+            <w:r>
+              <w:rPr>
+                <w:noProof/>
+                <w:webHidden/>
+              </w:rPr>
+              <w:fldChar w:fldCharType="separate"/>
+            </w:r>
+            <w:r>
+              <w:rPr>
+                <w:noProof/>
+                <w:webHidden/>
+              </w:rPr>
+              <w:t>5</w:t>
+            </w:r>
+            <w:r>
+              <w:rPr>
+                <w:noProof/>
+                <w:webHidden/>
+              </w:rPr>
+              <w:fldChar w:fldCharType="end"/>
+            </w:r>
+          </w:hyperlink>
+        </w:p>
+        <w:p>
+          <w:pPr>
+            <w:pStyle w:val="20"/>
+            <w:tabs>
+              <w:tab w:val="right" w:leader="dot" w:pos="8296"/>
+            </w:tabs>
+            <w:rPr>
+              <w:noProof/>
+            </w:rPr>
+          </w:pPr>
+          <w:hyperlink w:anchor="_Toc434519636" w:history="1">
+            <w:r>
+              <w:rPr>
+                <w:rStyle w:val="a9"/>
+                <w:rFonts w:asciiTheme="minorEastAsia" w:hAnsiTheme="minorEastAsia"/>
+                <w:noProof/>
+              </w:rPr>
+              <w:t xml:space="preserve">2.5 </w:t>
+            </w:r>
+            <w:r>
+              <w:rPr>
+                <w:rStyle w:val="a9"/>
+                <w:rFonts w:asciiTheme="minorEastAsia" w:hAnsiTheme="minorEastAsia" w:hint="eastAsia"/>
+                <w:noProof/>
+              </w:rPr>
+              <w:t>第五次面谈</w:t>
+            </w:r>
+            <w:r>
+              <w:rPr>
+                <w:noProof/>
+                <w:webHidden/>
+              </w:rPr>
+              <w:tab/>
+            </w:r>
+            <w:r>
+              <w:rPr>
+                <w:noProof/>
+                <w:webHidden/>
+              </w:rPr>
+              <w:fldChar w:fldCharType="begin"/>
+            </w:r>
+            <w:r>
+              <w:rPr>
+                <w:noProof/>
+                <w:webHidden/>
+              </w:rPr>
+              <w:instrText xml:space="preserve"> PAGEREF _Toc434519636 \h </w:instrText>
+            </w:r>
+            <w:r>
+              <w:rPr>
+                <w:noProof/>
+                <w:webHidden/>
+              </w:rPr>
+            </w:r>
+            <w:r>
+              <w:rPr>
+                <w:noProof/>
+                <w:webHidden/>
+              </w:rPr>
+              <w:fldChar w:fldCharType="separate"/>
+            </w:r>
+            <w:r>
+              <w:rPr>
+                <w:noProof/>
+                <w:webHidden/>
+              </w:rPr>
+              <w:t>6</w:t>
+            </w:r>
+            <w:r>
+              <w:rPr>
                 <w:noProof/>
                 <w:webHidden/>
               </w:rPr>
@@ -496,32 +680,28 @@
               <w:tab w:val="right" w:leader="dot" w:pos="8296"/>
             </w:tabs>
             <w:rPr>
-              <w:rFonts w:asciiTheme="minorEastAsia" w:hAnsiTheme="minorEastAsia"/>
               <w:noProof/>
             </w:rPr>
           </w:pPr>
-          <w:hyperlink w:anchor="_Toc402603645" w:history="1">
+          <w:hyperlink w:anchor="_Toc434519637" w:history="1">
             <w:r>
               <w:rPr>
                 <w:rStyle w:val="a9"/>
                 <w:rFonts w:asciiTheme="minorEastAsia" w:hAnsiTheme="minorEastAsia"/>
                 <w:noProof/>
-                <w:color w:val="auto"/>
-              </w:rPr>
-              <w:t xml:space="preserve">2. </w:t>
+              </w:rPr>
+              <w:t xml:space="preserve">3. </w:t>
             </w:r>
             <w:r>
               <w:rPr>
                 <w:rStyle w:val="a9"/>
                 <w:rFonts w:asciiTheme="minorEastAsia" w:hAnsiTheme="minorEastAsia" w:hint="eastAsia"/>
                 <w:noProof/>
-                <w:color w:val="auto"/>
-              </w:rPr>
-              <w:t>面谈问题列表</w:t>
-            </w:r>
-            <w:r>
-              <w:rPr>
-                <w:rFonts w:asciiTheme="minorEastAsia" w:hAnsiTheme="minorEastAsia"/>
+              </w:rPr>
+              <w:t>附录</w:t>
+            </w:r>
+            <w:r>
+              <w:rPr>
                 <w:noProof/>
                 <w:webHidden/>
               </w:rPr>
@@ -529,7 +709,6 @@
             </w:r>
             <w:r>
               <w:rPr>
-                <w:rFonts w:asciiTheme="minorEastAsia" w:hAnsiTheme="minorEastAsia"/>
                 <w:noProof/>
                 <w:webHidden/>
               </w:rPr>
@@ -537,22 +716,19 @@
             </w:r>
             <w:r>
               <w:rPr>
-                <w:rFonts w:asciiTheme="minorEastAsia" w:hAnsiTheme="minorEastAsia"/>
                 <w:noProof/>
                 <w:webHidden/>
               </w:rPr>
-              <w:instrText xml:space="preserve"> PAGEREF _Toc402603645 \h </w:instrText>
-            </w:r>
-            <w:r>
-              <w:rPr>
-                <w:rFonts w:asciiTheme="minorEastAsia" w:hAnsiTheme="minorEastAsia"/>
+              <w:instrText xml:space="preserve"> PAGEREF _Toc434519637 \h </w:instrText>
+            </w:r>
+            <w:r>
+              <w:rPr>
                 <w:noProof/>
                 <w:webHidden/>
               </w:rPr>
             </w:r>
             <w:r>
               <w:rPr>
-                <w:rFonts w:asciiTheme="minorEastAsia" w:hAnsiTheme="minorEastAsia"/>
                 <w:noProof/>
                 <w:webHidden/>
               </w:rPr>
@@ -560,15 +736,13 @@
             </w:r>
             <w:r>
               <w:rPr>
-                <w:rFonts w:asciiTheme="minorEastAsia" w:hAnsiTheme="minorEastAsia"/>
                 <w:noProof/>
                 <w:webHidden/>
               </w:rPr>
-              <w:t>2</w:t>
-            </w:r>
-            <w:r>
-              <w:rPr>
-                <w:rFonts w:asciiTheme="minorEastAsia" w:hAnsiTheme="minorEastAsia"/>
+              <w:t>7</w:t>
+            </w:r>
+            <w:r>
+              <w:rPr>
                 <w:noProof/>
                 <w:webHidden/>
               </w:rPr>
@@ -583,32 +757,28 @@
               <w:tab w:val="right" w:leader="dot" w:pos="8296"/>
             </w:tabs>
             <w:rPr>
-              <w:rFonts w:asciiTheme="minorEastAsia" w:hAnsiTheme="minorEastAsia"/>
               <w:noProof/>
             </w:rPr>
           </w:pPr>
-          <w:hyperlink w:anchor="_Toc402603646" w:history="1">
+          <w:hyperlink w:anchor="_Toc434519638" w:history="1">
             <w:r>
               <w:rPr>
                 <w:rStyle w:val="a9"/>
                 <w:rFonts w:asciiTheme="minorEastAsia" w:hAnsiTheme="minorEastAsia"/>
                 <w:noProof/>
-                <w:color w:val="auto"/>
-              </w:rPr>
-              <w:t xml:space="preserve">2.1 </w:t>
+              </w:rPr>
+              <w:t xml:space="preserve">3.1 </w:t>
             </w:r>
             <w:r>
               <w:rPr>
                 <w:rStyle w:val="a9"/>
                 <w:rFonts w:asciiTheme="minorEastAsia" w:hAnsiTheme="minorEastAsia" w:hint="eastAsia"/>
                 <w:noProof/>
-                <w:color w:val="auto"/>
-              </w:rPr>
-              <w:t>第一次面谈</w:t>
-            </w:r>
-            <w:r>
-              <w:rPr>
-                <w:rFonts w:asciiTheme="minorEastAsia" w:hAnsiTheme="minorEastAsia"/>
+              </w:rPr>
+              <w:t>面谈报告</w:t>
+            </w:r>
+            <w:r>
+              <w:rPr>
                 <w:noProof/>
                 <w:webHidden/>
               </w:rPr>
@@ -616,7 +786,6 @@
             </w:r>
             <w:r>
               <w:rPr>
-                <w:rFonts w:asciiTheme="minorEastAsia" w:hAnsiTheme="minorEastAsia"/>
                 <w:noProof/>
                 <w:webHidden/>
               </w:rPr>
@@ -624,22 +793,19 @@
             </w:r>
             <w:r>
               <w:rPr>
-                <w:rFonts w:asciiTheme="minorEastAsia" w:hAnsiTheme="minorEastAsia"/>
                 <w:noProof/>
                 <w:webHidden/>
               </w:rPr>
-              <w:instrText xml:space="preserve"> PAGEREF _Toc402603646 \h </w:instrText>
-            </w:r>
-            <w:r>
-              <w:rPr>
-                <w:rFonts w:asciiTheme="minorEastAsia" w:hAnsiTheme="minorEastAsia"/>
+              <w:instrText xml:space="preserve"> PAGEREF _Toc434519638 \h </w:instrText>
+            </w:r>
+            <w:r>
+              <w:rPr>
                 <w:noProof/>
                 <w:webHidden/>
               </w:rPr>
             </w:r>
             <w:r>
               <w:rPr>
-                <w:rFonts w:asciiTheme="minorEastAsia" w:hAnsiTheme="minorEastAsia"/>
                 <w:noProof/>
                 <w:webHidden/>
               </w:rPr>
@@ -647,537 +813,13 @@
             </w:r>
             <w:r>
               <w:rPr>
-                <w:rFonts w:asciiTheme="minorEastAsia" w:hAnsiTheme="minorEastAsia"/>
                 <w:noProof/>
                 <w:webHidden/>
               </w:rPr>
-              <w:t>2</w:t>
-            </w:r>
-            <w:r>
-              <w:rPr>
-                <w:rFonts w:asciiTheme="minorEastAsia" w:hAnsiTheme="minorEastAsia"/>
-                <w:noProof/>
-                <w:webHidden/>
-              </w:rPr>
-              <w:fldChar w:fldCharType="end"/>
-            </w:r>
-          </w:hyperlink>
-        </w:p>
-        <w:p>
-          <w:pPr>
-            <w:pStyle w:val="20"/>
-            <w:tabs>
-              <w:tab w:val="right" w:leader="dot" w:pos="8296"/>
-            </w:tabs>
-            <w:rPr>
-              <w:rFonts w:asciiTheme="minorEastAsia" w:hAnsiTheme="minorEastAsia"/>
-              <w:noProof/>
-            </w:rPr>
-          </w:pPr>
-          <w:hyperlink w:anchor="_Toc402603647" w:history="1">
-            <w:r>
-              <w:rPr>
-                <w:rStyle w:val="a9"/>
-                <w:rFonts w:asciiTheme="minorEastAsia" w:hAnsiTheme="minorEastAsia"/>
-                <w:noProof/>
-                <w:color w:val="auto"/>
-              </w:rPr>
-              <w:t xml:space="preserve">2.2 </w:t>
-            </w:r>
-            <w:r>
-              <w:rPr>
-                <w:rStyle w:val="a9"/>
-                <w:rFonts w:asciiTheme="minorEastAsia" w:hAnsiTheme="minorEastAsia" w:hint="eastAsia"/>
-                <w:noProof/>
-                <w:color w:val="auto"/>
-              </w:rPr>
-              <w:t>第二次面谈</w:t>
-            </w:r>
-            <w:r>
-              <w:rPr>
-                <w:rFonts w:asciiTheme="minorEastAsia" w:hAnsiTheme="minorEastAsia"/>
-                <w:noProof/>
-                <w:webHidden/>
-              </w:rPr>
-              <w:tab/>
-            </w:r>
-            <w:r>
-              <w:rPr>
-                <w:rFonts w:asciiTheme="minorEastAsia" w:hAnsiTheme="minorEastAsia"/>
-                <w:noProof/>
-                <w:webHidden/>
-              </w:rPr>
-              <w:fldChar w:fldCharType="begin"/>
-            </w:r>
-            <w:r>
-              <w:rPr>
-                <w:rFonts w:asciiTheme="minorEastAsia" w:hAnsiTheme="minorEastAsia"/>
-                <w:noProof/>
-                <w:webHidden/>
-              </w:rPr>
-              <w:instrText xml:space="preserve"> PAGEREF _Toc402603647 \h </w:instrText>
-            </w:r>
-            <w:r>
-              <w:rPr>
-                <w:rFonts w:asciiTheme="minorEastAsia" w:hAnsiTheme="minorEastAsia"/>
-                <w:noProof/>
-                <w:webHidden/>
-              </w:rPr>
-            </w:r>
-            <w:r>
-              <w:rPr>
-                <w:rFonts w:asciiTheme="minorEastAsia" w:hAnsiTheme="minorEastAsia"/>
-                <w:noProof/>
-                <w:webHidden/>
-              </w:rPr>
-              <w:fldChar w:fldCharType="separate"/>
-            </w:r>
-            <w:r>
-              <w:rPr>
-                <w:rFonts w:asciiTheme="minorEastAsia" w:hAnsiTheme="minorEastAsia"/>
-                <w:noProof/>
-                <w:webHidden/>
-              </w:rPr>
-              <w:t>3</w:t>
-            </w:r>
-            <w:r>
-              <w:rPr>
-                <w:rFonts w:asciiTheme="minorEastAsia" w:hAnsiTheme="minorEastAsia"/>
-                <w:noProof/>
-                <w:webHidden/>
-              </w:rPr>
-              <w:fldChar w:fldCharType="end"/>
-            </w:r>
-          </w:hyperlink>
-        </w:p>
-        <w:p>
-          <w:pPr>
-            <w:pStyle w:val="20"/>
-            <w:tabs>
-              <w:tab w:val="right" w:leader="dot" w:pos="8296"/>
-            </w:tabs>
-            <w:rPr>
-              <w:rFonts w:asciiTheme="minorEastAsia" w:hAnsiTheme="minorEastAsia"/>
-              <w:noProof/>
-            </w:rPr>
-          </w:pPr>
-          <w:hyperlink w:anchor="_Toc402603648" w:history="1">
-            <w:r>
-              <w:rPr>
-                <w:rStyle w:val="a9"/>
-                <w:rFonts w:asciiTheme="minorEastAsia" w:hAnsiTheme="minorEastAsia"/>
-                <w:noProof/>
-                <w:color w:val="auto"/>
-              </w:rPr>
-              <w:t xml:space="preserve">2.3 </w:t>
-            </w:r>
-            <w:r>
-              <w:rPr>
-                <w:rStyle w:val="a9"/>
-                <w:rFonts w:asciiTheme="minorEastAsia" w:hAnsiTheme="minorEastAsia" w:hint="eastAsia"/>
-                <w:noProof/>
-                <w:color w:val="auto"/>
-              </w:rPr>
-              <w:t>第三次面谈</w:t>
-            </w:r>
-            <w:r>
-              <w:rPr>
-                <w:rFonts w:asciiTheme="minorEastAsia" w:hAnsiTheme="minorEastAsia"/>
-                <w:noProof/>
-                <w:webHidden/>
-              </w:rPr>
-              <w:tab/>
-            </w:r>
-            <w:r>
-              <w:rPr>
-                <w:rFonts w:asciiTheme="minorEastAsia" w:hAnsiTheme="minorEastAsia"/>
-                <w:noProof/>
-                <w:webHidden/>
-              </w:rPr>
-              <w:fldChar w:fldCharType="begin"/>
-            </w:r>
-            <w:r>
-              <w:rPr>
-                <w:rFonts w:asciiTheme="minorEastAsia" w:hAnsiTheme="minorEastAsia"/>
-                <w:noProof/>
-                <w:webHidden/>
-              </w:rPr>
-              <w:instrText xml:space="preserve"> PAGEREF _Toc402603648 \h </w:instrText>
-            </w:r>
-            <w:r>
-              <w:rPr>
-                <w:rFonts w:asciiTheme="minorEastAsia" w:hAnsiTheme="minorEastAsia"/>
-                <w:noProof/>
-                <w:webHidden/>
-              </w:rPr>
-            </w:r>
-            <w:r>
-              <w:rPr>
-                <w:rFonts w:asciiTheme="minorEastAsia" w:hAnsiTheme="minorEastAsia"/>
-                <w:noProof/>
-                <w:webHidden/>
-              </w:rPr>
-              <w:fldChar w:fldCharType="separate"/>
-            </w:r>
-            <w:r>
-              <w:rPr>
-                <w:rFonts w:asciiTheme="minorEastAsia" w:hAnsiTheme="minorEastAsia"/>
-                <w:noProof/>
-                <w:webHidden/>
-              </w:rPr>
-              <w:t>4</w:t>
-            </w:r>
-            <w:r>
-              <w:rPr>
-                <w:rFonts w:asciiTheme="minorEastAsia" w:hAnsiTheme="minorEastAsia"/>
-                <w:noProof/>
-                <w:webHidden/>
-              </w:rPr>
-              <w:fldChar w:fldCharType="end"/>
-            </w:r>
-          </w:hyperlink>
-        </w:p>
-        <w:p>
-          <w:pPr>
-            <w:pStyle w:val="20"/>
-            <w:tabs>
-              <w:tab w:val="right" w:leader="dot" w:pos="8296"/>
-            </w:tabs>
-            <w:rPr>
-              <w:rFonts w:asciiTheme="minorEastAsia" w:hAnsiTheme="minorEastAsia"/>
-              <w:noProof/>
-            </w:rPr>
-          </w:pPr>
-          <w:hyperlink w:anchor="_Toc402603649" w:history="1">
-            <w:r>
-              <w:rPr>
-                <w:rStyle w:val="a9"/>
-                <w:rFonts w:asciiTheme="minorEastAsia" w:hAnsiTheme="minorEastAsia"/>
-                <w:noProof/>
-                <w:color w:val="auto"/>
-              </w:rPr>
-              <w:t xml:space="preserve">2.4 </w:t>
-            </w:r>
-            <w:r>
-              <w:rPr>
-                <w:rStyle w:val="a9"/>
-                <w:rFonts w:asciiTheme="minorEastAsia" w:hAnsiTheme="minorEastAsia" w:hint="eastAsia"/>
-                <w:noProof/>
-                <w:color w:val="auto"/>
-              </w:rPr>
-              <w:t>第四次面谈</w:t>
-            </w:r>
-            <w:r>
-              <w:rPr>
-                <w:rFonts w:asciiTheme="minorEastAsia" w:hAnsiTheme="minorEastAsia"/>
-                <w:noProof/>
-                <w:webHidden/>
-              </w:rPr>
-              <w:tab/>
-            </w:r>
-            <w:r>
-              <w:rPr>
-                <w:rFonts w:asciiTheme="minorEastAsia" w:hAnsiTheme="minorEastAsia"/>
-                <w:noProof/>
-                <w:webHidden/>
-              </w:rPr>
-              <w:fldChar w:fldCharType="begin"/>
-            </w:r>
-            <w:r>
-              <w:rPr>
-                <w:rFonts w:asciiTheme="minorEastAsia" w:hAnsiTheme="minorEastAsia"/>
-                <w:noProof/>
-                <w:webHidden/>
-              </w:rPr>
-              <w:instrText xml:space="preserve"> PAGEREF _Toc402603649 \h </w:instrText>
-            </w:r>
-            <w:r>
-              <w:rPr>
-                <w:rFonts w:asciiTheme="minorEastAsia" w:hAnsiTheme="minorEastAsia"/>
-                <w:noProof/>
-                <w:webHidden/>
-              </w:rPr>
-            </w:r>
-            <w:r>
-              <w:rPr>
-                <w:rFonts w:asciiTheme="minorEastAsia" w:hAnsiTheme="minorEastAsia"/>
-                <w:noProof/>
-                <w:webHidden/>
-              </w:rPr>
-              <w:fldChar w:fldCharType="separate"/>
-            </w:r>
-            <w:r>
-              <w:rPr>
-                <w:rFonts w:asciiTheme="minorEastAsia" w:hAnsiTheme="minorEastAsia"/>
-                <w:noProof/>
-                <w:webHidden/>
-              </w:rPr>
-              <w:t>5</w:t>
-            </w:r>
-            <w:r>
-              <w:rPr>
-                <w:rFonts w:asciiTheme="minorEastAsia" w:hAnsiTheme="minorEastAsia"/>
-                <w:noProof/>
-                <w:webHidden/>
-              </w:rPr>
-              <w:fldChar w:fldCharType="end"/>
-            </w:r>
-          </w:hyperlink>
-        </w:p>
-        <w:p>
-          <w:pPr>
-            <w:pStyle w:val="20"/>
-            <w:tabs>
-              <w:tab w:val="right" w:leader="dot" w:pos="8296"/>
-            </w:tabs>
-            <w:rPr>
-              <w:rFonts w:asciiTheme="minorEastAsia" w:hAnsiTheme="minorEastAsia"/>
-              <w:noProof/>
-            </w:rPr>
-          </w:pPr>
-          <w:hyperlink w:anchor="_Toc402603650" w:history="1">
-            <w:r>
-              <w:rPr>
-                <w:rStyle w:val="a9"/>
-                <w:rFonts w:asciiTheme="minorEastAsia" w:hAnsiTheme="minorEastAsia"/>
-                <w:noProof/>
-                <w:color w:val="auto"/>
-              </w:rPr>
-              <w:t xml:space="preserve">2.5 </w:t>
-            </w:r>
-            <w:r>
-              <w:rPr>
-                <w:rStyle w:val="a9"/>
-                <w:rFonts w:asciiTheme="minorEastAsia" w:hAnsiTheme="minorEastAsia" w:hint="eastAsia"/>
-                <w:noProof/>
-                <w:color w:val="auto"/>
-              </w:rPr>
-              <w:t>第五次面谈</w:t>
-            </w:r>
-            <w:r>
-              <w:rPr>
-                <w:rFonts w:asciiTheme="minorEastAsia" w:hAnsiTheme="minorEastAsia"/>
-                <w:noProof/>
-                <w:webHidden/>
-              </w:rPr>
-              <w:tab/>
-            </w:r>
-            <w:r>
-              <w:rPr>
-                <w:rFonts w:asciiTheme="minorEastAsia" w:hAnsiTheme="minorEastAsia"/>
-                <w:noProof/>
-                <w:webHidden/>
-              </w:rPr>
-              <w:fldChar w:fldCharType="begin"/>
-            </w:r>
-            <w:r>
-              <w:rPr>
-                <w:rFonts w:asciiTheme="minorEastAsia" w:hAnsiTheme="minorEastAsia"/>
-                <w:noProof/>
-                <w:webHidden/>
-              </w:rPr>
-              <w:instrText xml:space="preserve"> PAGEREF _Toc402603650 \h </w:instrText>
-            </w:r>
-            <w:r>
-              <w:rPr>
-                <w:rFonts w:asciiTheme="minorEastAsia" w:hAnsiTheme="minorEastAsia"/>
-                <w:noProof/>
-                <w:webHidden/>
-              </w:rPr>
-            </w:r>
-            <w:r>
-              <w:rPr>
-                <w:rFonts w:asciiTheme="minorEastAsia" w:hAnsiTheme="minorEastAsia"/>
-                <w:noProof/>
-                <w:webHidden/>
-              </w:rPr>
-              <w:fldChar w:fldCharType="separate"/>
-            </w:r>
-            <w:r>
-              <w:rPr>
-                <w:rFonts w:asciiTheme="minorEastAsia" w:hAnsiTheme="minorEastAsia"/>
-                <w:noProof/>
-                <w:webHidden/>
-              </w:rPr>
               <w:t>7</w:t>
             </w:r>
             <w:r>
               <w:rPr>
-                <w:rFonts w:asciiTheme="minorEastAsia" w:hAnsiTheme="minorEastAsia"/>
-                <w:noProof/>
-                <w:webHidden/>
-              </w:rPr>
-              <w:fldChar w:fldCharType="end"/>
-            </w:r>
-          </w:hyperlink>
-        </w:p>
-        <w:p>
-          <w:pPr>
-            <w:pStyle w:val="10"/>
-            <w:tabs>
-              <w:tab w:val="right" w:leader="dot" w:pos="8296"/>
-            </w:tabs>
-            <w:rPr>
-              <w:rFonts w:asciiTheme="minorEastAsia" w:hAnsiTheme="minorEastAsia"/>
-              <w:noProof/>
-            </w:rPr>
-          </w:pPr>
-          <w:hyperlink w:anchor="_Toc402603651" w:history="1">
-            <w:r>
-              <w:rPr>
-                <w:rStyle w:val="a9"/>
-                <w:rFonts w:asciiTheme="minorEastAsia" w:hAnsiTheme="minorEastAsia"/>
-                <w:noProof/>
-                <w:color w:val="auto"/>
-              </w:rPr>
-              <w:t xml:space="preserve">3. </w:t>
-            </w:r>
-            <w:r>
-              <w:rPr>
-                <w:rStyle w:val="a9"/>
-                <w:rFonts w:asciiTheme="minorEastAsia" w:hAnsiTheme="minorEastAsia" w:hint="eastAsia"/>
-                <w:noProof/>
-                <w:color w:val="auto"/>
-              </w:rPr>
-              <w:t>附录</w:t>
-            </w:r>
-            <w:r>
-              <w:rPr>
-                <w:rFonts w:asciiTheme="minorEastAsia" w:hAnsiTheme="minorEastAsia"/>
-                <w:noProof/>
-                <w:webHidden/>
-              </w:rPr>
-              <w:tab/>
-            </w:r>
-            <w:r>
-              <w:rPr>
-                <w:rFonts w:asciiTheme="minorEastAsia" w:hAnsiTheme="minorEastAsia"/>
-                <w:noProof/>
-                <w:webHidden/>
-              </w:rPr>
-              <w:fldChar w:fldCharType="begin"/>
-            </w:r>
-            <w:r>
-              <w:rPr>
-                <w:rFonts w:asciiTheme="minorEastAsia" w:hAnsiTheme="minorEastAsia"/>
-                <w:noProof/>
-                <w:webHidden/>
-              </w:rPr>
-              <w:instrText xml:space="preserve"> PAGEREF _Toc402603651 \h </w:instrText>
-            </w:r>
-            <w:r>
-              <w:rPr>
-                <w:rFonts w:asciiTheme="minorEastAsia" w:hAnsiTheme="minorEastAsia"/>
-                <w:noProof/>
-                <w:webHidden/>
-              </w:rPr>
-            </w:r>
-            <w:r>
-              <w:rPr>
-                <w:rFonts w:asciiTheme="minorEastAsia" w:hAnsiTheme="minorEastAsia"/>
-                <w:noProof/>
-                <w:webHidden/>
-              </w:rPr>
-              <w:fldChar w:fldCharType="separate"/>
-            </w:r>
-            <w:r>
-              <w:rPr>
-                <w:rFonts w:asciiTheme="minorEastAsia" w:hAnsiTheme="minorEastAsia"/>
-                <w:noProof/>
-                <w:webHidden/>
-              </w:rPr>
-              <w:t>8</w:t>
-            </w:r>
-            <w:r>
-              <w:rPr>
-                <w:rFonts w:asciiTheme="minorEastAsia" w:hAnsiTheme="minorEastAsia"/>
-                <w:noProof/>
-                <w:webHidden/>
-              </w:rPr>
-              <w:fldChar w:fldCharType="end"/>
-            </w:r>
-          </w:hyperlink>
-        </w:p>
-        <w:p>
-          <w:pPr>
-            <w:pStyle w:val="20"/>
-            <w:tabs>
-              <w:tab w:val="right" w:leader="dot" w:pos="8296"/>
-            </w:tabs>
-            <w:rPr>
-              <w:rFonts w:asciiTheme="minorEastAsia" w:hAnsiTheme="minorEastAsia"/>
-              <w:noProof/>
-            </w:rPr>
-          </w:pPr>
-          <w:hyperlink w:anchor="_Toc402603652" w:history="1">
-            <w:r>
-              <w:rPr>
-                <w:rStyle w:val="a9"/>
-                <w:rFonts w:asciiTheme="minorEastAsia" w:hAnsiTheme="minorEastAsia"/>
-                <w:noProof/>
-                <w:color w:val="auto"/>
-              </w:rPr>
-              <w:t xml:space="preserve">3.1 </w:t>
-            </w:r>
-            <w:r>
-              <w:rPr>
-                <w:rStyle w:val="a9"/>
-                <w:rFonts w:asciiTheme="minorEastAsia" w:hAnsiTheme="minorEastAsia" w:hint="eastAsia"/>
-                <w:noProof/>
-                <w:color w:val="auto"/>
-              </w:rPr>
-              <w:t>面谈报告</w:t>
-            </w:r>
-            <w:r>
-              <w:rPr>
-                <w:rFonts w:asciiTheme="minorEastAsia" w:hAnsiTheme="minorEastAsia"/>
-                <w:noProof/>
-                <w:webHidden/>
-              </w:rPr>
-              <w:tab/>
-            </w:r>
-            <w:r>
-              <w:rPr>
-                <w:rFonts w:asciiTheme="minorEastAsia" w:hAnsiTheme="minorEastAsia"/>
-                <w:noProof/>
-                <w:webHidden/>
-              </w:rPr>
-              <w:fldChar w:fldCharType="begin"/>
-            </w:r>
-            <w:r>
-              <w:rPr>
-                <w:rFonts w:asciiTheme="minorEastAsia" w:hAnsiTheme="minorEastAsia"/>
-                <w:noProof/>
-                <w:webHidden/>
-              </w:rPr>
-              <w:instrText xml:space="preserve"> PAGEREF _Toc402603652 \h </w:instrText>
-            </w:r>
-            <w:r>
-              <w:rPr>
-                <w:rFonts w:asciiTheme="minorEastAsia" w:hAnsiTheme="minorEastAsia"/>
-                <w:noProof/>
-                <w:webHidden/>
-              </w:rPr>
-            </w:r>
-            <w:r>
-              <w:rPr>
-                <w:rFonts w:asciiTheme="minorEastAsia" w:hAnsiTheme="minorEastAsia"/>
-                <w:noProof/>
-                <w:webHidden/>
-              </w:rPr>
-              <w:fldChar w:fldCharType="separate"/>
-            </w:r>
-            <w:r>
-              <w:rPr>
-                <w:rFonts w:asciiTheme="minorEastAsia" w:hAnsiTheme="minorEastAsia"/>
-                <w:noProof/>
-                <w:webHidden/>
-              </w:rPr>
-              <w:t>8</w:t>
-            </w:r>
-            <w:r>
-              <w:rPr>
-                <w:rFonts w:asciiTheme="minorEastAsia" w:hAnsiTheme="minorEastAsia"/>
                 <w:noProof/>
                 <w:webHidden/>
               </w:rPr>
@@ -1232,7 +874,7 @@
           <w:sz w:val="36"/>
         </w:rPr>
       </w:pPr>
-      <w:bookmarkStart w:id="0" w:name="_Toc402603640"/>
+      <w:bookmarkStart w:id="1" w:name="_Toc434519629"/>
       <w:r>
         <w:rPr>
           <w:rFonts w:asciiTheme="minorEastAsia" w:hAnsiTheme="minorEastAsia" w:hint="eastAsia"/>
@@ -1241,7 +883,7 @@
         <w:lastRenderedPageBreak/>
         <w:t>修订历史</w:t>
       </w:r>
-      <w:bookmarkEnd w:id="0"/>
+      <w:bookmarkEnd w:id="1"/>
     </w:p>
     <w:tbl>
       <w:tblPr>
@@ -1470,7 +1112,7 @@
               <w:widowControl/>
               <w:jc w:val="center"/>
               <w:rPr>
-                <w:rFonts w:asciiTheme="minorEastAsia" w:hAnsiTheme="minorEastAsia" w:hint="eastAsia"/>
+                <w:rFonts w:asciiTheme="minorEastAsia" w:hAnsiTheme="minorEastAsia"/>
                 <w:b w:val="0"/>
               </w:rPr>
             </w:pPr>
@@ -1494,7 +1136,7 @@
               <w:jc w:val="center"/>
               <w:cnfStyle w:val="000000010000" w:firstRow="0" w:lastRow="0" w:firstColumn="0" w:lastColumn="0" w:oddVBand="0" w:evenVBand="0" w:oddHBand="0" w:evenHBand="1" w:firstRowFirstColumn="0" w:firstRowLastColumn="0" w:lastRowFirstColumn="0" w:lastRowLastColumn="0"/>
               <w:rPr>
-                <w:rFonts w:asciiTheme="minorEastAsia" w:hAnsiTheme="minorEastAsia" w:hint="eastAsia"/>
+                <w:rFonts w:asciiTheme="minorEastAsia" w:hAnsiTheme="minorEastAsia"/>
               </w:rPr>
             </w:pPr>
             <w:r>
@@ -1503,8 +1145,6 @@
               </w:rPr>
               <w:t>2015-11-06</w:t>
             </w:r>
-            <w:bookmarkStart w:id="1" w:name="_GoBack"/>
-            <w:bookmarkEnd w:id="1"/>
           </w:p>
         </w:tc>
         <w:tc>
@@ -1518,7 +1158,7 @@
               <w:jc w:val="center"/>
               <w:cnfStyle w:val="000000010000" w:firstRow="0" w:lastRow="0" w:firstColumn="0" w:lastColumn="0" w:oddVBand="0" w:evenVBand="0" w:oddHBand="0" w:evenHBand="1" w:firstRowFirstColumn="0" w:firstRowLastColumn="0" w:lastRowFirstColumn="0" w:lastRowLastColumn="0"/>
               <w:rPr>
-                <w:rFonts w:asciiTheme="minorEastAsia" w:hAnsiTheme="minorEastAsia" w:hint="eastAsia"/>
+                <w:rFonts w:asciiTheme="minorEastAsia" w:hAnsiTheme="minorEastAsia"/>
               </w:rPr>
             </w:pPr>
             <w:r>
@@ -1552,7 +1192,7 @@
               <w:jc w:val="center"/>
               <w:cnfStyle w:val="000000010000" w:firstRow="0" w:lastRow="0" w:firstColumn="0" w:lastColumn="0" w:oddVBand="0" w:evenVBand="0" w:oddHBand="0" w:evenHBand="1" w:firstRowFirstColumn="0" w:firstRowLastColumn="0" w:lastRowFirstColumn="0" w:lastRowLastColumn="0"/>
               <w:rPr>
-                <w:rFonts w:asciiTheme="minorEastAsia" w:hAnsiTheme="minorEastAsia" w:hint="eastAsia"/>
+                <w:rFonts w:asciiTheme="minorEastAsia" w:hAnsiTheme="minorEastAsia"/>
               </w:rPr>
             </w:pPr>
             <w:r>
@@ -1587,7 +1227,7 @@
           <w:rFonts w:asciiTheme="minorEastAsia" w:hAnsiTheme="minorEastAsia"/>
         </w:rPr>
       </w:pPr>
-      <w:bookmarkStart w:id="2" w:name="_Toc402603641"/>
+      <w:bookmarkStart w:id="2" w:name="_Toc434519630"/>
       <w:r>
         <w:rPr>
           <w:rFonts w:asciiTheme="minorEastAsia" w:hAnsiTheme="minorEastAsia" w:hint="eastAsia"/>
@@ -1595,13 +1235,13 @@
         <w:lastRenderedPageBreak/>
         <w:t xml:space="preserve">1. </w:t>
       </w:r>
-      <w:bookmarkEnd w:id="2"/>
       <w:r>
         <w:rPr>
           <w:rFonts w:asciiTheme="minorEastAsia" w:hAnsiTheme="minorEastAsia" w:hint="eastAsia"/>
         </w:rPr>
         <w:t>编制目的</w:t>
       </w:r>
+      <w:bookmarkEnd w:id="2"/>
     </w:p>
     <w:p>
       <w:pPr>
@@ -1649,7 +1289,7 @@
           <w:rFonts w:asciiTheme="minorEastAsia" w:hAnsiTheme="minorEastAsia"/>
         </w:rPr>
       </w:pPr>
-      <w:bookmarkStart w:id="3" w:name="_Toc402603645"/>
+      <w:bookmarkStart w:id="3" w:name="_Toc434519631"/>
       <w:r>
         <w:rPr>
           <w:rFonts w:asciiTheme="minorEastAsia" w:hAnsiTheme="minorEastAsia" w:hint="eastAsia"/>
@@ -1665,7 +1305,7 @@
           <w:rFonts w:asciiTheme="minorEastAsia" w:eastAsiaTheme="minorEastAsia" w:hAnsiTheme="minorEastAsia"/>
         </w:rPr>
       </w:pPr>
-      <w:bookmarkStart w:id="4" w:name="_Toc402603646"/>
+      <w:bookmarkStart w:id="4" w:name="_Toc434519632"/>
       <w:r>
         <w:rPr>
           <w:rFonts w:asciiTheme="minorEastAsia" w:eastAsiaTheme="minorEastAsia" w:hAnsiTheme="minorEastAsia" w:hint="eastAsia"/>
@@ -3914,7 +3554,7 @@
             <w:pPr>
               <w:cnfStyle w:val="000000010000" w:firstRow="0" w:lastRow="0" w:firstColumn="0" w:lastColumn="0" w:oddVBand="0" w:evenVBand="0" w:oddHBand="0" w:evenHBand="1" w:firstRowFirstColumn="0" w:firstRowLastColumn="0" w:lastRowFirstColumn="0" w:lastRowLastColumn="0"/>
               <w:rPr>
-                <w:rFonts w:asciiTheme="minorEastAsia" w:hAnsiTheme="minorEastAsia" w:cs="宋体" w:hint="eastAsia"/>
+                <w:rFonts w:asciiTheme="minorEastAsia" w:hAnsiTheme="minorEastAsia" w:cs="宋体"/>
                 <w:color w:val="000000"/>
                 <w:kern w:val="0"/>
                 <w:szCs w:val="21"/>
@@ -4317,7 +3957,7 @@
           <w:rFonts w:asciiTheme="minorEastAsia" w:eastAsiaTheme="minorEastAsia" w:hAnsiTheme="minorEastAsia"/>
         </w:rPr>
       </w:pPr>
-      <w:bookmarkStart w:id="5" w:name="_Toc402603647"/>
+      <w:bookmarkStart w:id="5" w:name="_Toc434519633"/>
       <w:r>
         <w:rPr>
           <w:rFonts w:asciiTheme="minorEastAsia" w:eastAsiaTheme="minorEastAsia" w:hAnsiTheme="minorEastAsia" w:hint="eastAsia"/>
@@ -5071,7 +4711,7 @@
               <w:jc w:val="left"/>
               <w:cnfStyle w:val="000000100000" w:firstRow="0" w:lastRow="0" w:firstColumn="0" w:lastColumn="0" w:oddVBand="0" w:evenVBand="0" w:oddHBand="1" w:evenHBand="0" w:firstRowFirstColumn="0" w:firstRowLastColumn="0" w:lastRowFirstColumn="0" w:lastRowLastColumn="0"/>
               <w:rPr>
-                <w:rFonts w:asciiTheme="minorEastAsia" w:hAnsiTheme="minorEastAsia" w:hint="eastAsia"/>
+                <w:rFonts w:asciiTheme="minorEastAsia" w:hAnsiTheme="minorEastAsia"/>
               </w:rPr>
             </w:pPr>
             <w:r>
@@ -5674,7 +5314,7 @@
           <w:rFonts w:asciiTheme="minorEastAsia" w:eastAsiaTheme="minorEastAsia" w:hAnsiTheme="minorEastAsia"/>
         </w:rPr>
       </w:pPr>
-      <w:bookmarkStart w:id="6" w:name="_Toc402603648"/>
+      <w:bookmarkStart w:id="6" w:name="_Toc434519634"/>
       <w:r>
         <w:rPr>
           <w:rFonts w:asciiTheme="minorEastAsia" w:eastAsiaTheme="minorEastAsia" w:hAnsiTheme="minorEastAsia" w:hint="eastAsia"/>
@@ -6751,7 +6391,7 @@
           <w:rFonts w:asciiTheme="minorEastAsia" w:eastAsiaTheme="minorEastAsia" w:hAnsiTheme="minorEastAsia"/>
         </w:rPr>
       </w:pPr>
-      <w:bookmarkStart w:id="7" w:name="_Toc402603649"/>
+      <w:bookmarkStart w:id="7" w:name="_Toc434519635"/>
       <w:r>
         <w:rPr>
           <w:rFonts w:asciiTheme="minorEastAsia" w:eastAsiaTheme="minorEastAsia" w:hAnsiTheme="minorEastAsia" w:hint="eastAsia"/>
@@ -10537,7 +10177,7 @@
               <w:jc w:val="center"/>
               <w:cnfStyle w:val="000000010000" w:firstRow="0" w:lastRow="0" w:firstColumn="0" w:lastColumn="0" w:oddVBand="0" w:evenVBand="0" w:oddHBand="0" w:evenHBand="1" w:firstRowFirstColumn="0" w:firstRowLastColumn="0" w:lastRowFirstColumn="0" w:lastRowLastColumn="0"/>
               <w:rPr>
-                <w:rFonts w:asciiTheme="minorEastAsia" w:hAnsiTheme="minorEastAsia" w:hint="eastAsia"/>
+                <w:rFonts w:asciiTheme="minorEastAsia" w:hAnsiTheme="minorEastAsia"/>
               </w:rPr>
             </w:pPr>
             <w:r>
@@ -11679,7 +11319,19 @@
               <w:rPr>
                 <w:rFonts w:asciiTheme="minorEastAsia" w:hAnsiTheme="minorEastAsia"/>
               </w:rPr>
-              <w:t>的交易记录？</w:t>
+              <w:t>的交易记录</w:t>
+            </w:r>
+            <w:r>
+              <w:rPr>
+                <w:rFonts w:asciiTheme="minorEastAsia" w:hAnsiTheme="minorEastAsia"/>
+              </w:rPr>
+              <w:t>及评价</w:t>
+            </w:r>
+            <w:r>
+              <w:rPr>
+                <w:rFonts w:asciiTheme="minorEastAsia" w:hAnsiTheme="minorEastAsia"/>
+              </w:rPr>
+              <w:t>？</w:t>
             </w:r>
           </w:p>
         </w:tc>
@@ -12070,7 +11722,7 @@
           <w:rFonts w:asciiTheme="minorEastAsia" w:eastAsiaTheme="minorEastAsia" w:hAnsiTheme="minorEastAsia"/>
         </w:rPr>
       </w:pPr>
-      <w:bookmarkStart w:id="8" w:name="_Toc402603650"/>
+      <w:bookmarkStart w:id="8" w:name="_Toc434519636"/>
       <w:r>
         <w:rPr>
           <w:rFonts w:asciiTheme="minorEastAsia" w:eastAsiaTheme="minorEastAsia" w:hAnsiTheme="minorEastAsia" w:hint="eastAsia"/>
@@ -13986,7 +13638,7 @@
           <w:rFonts w:asciiTheme="minorEastAsia" w:hAnsiTheme="minorEastAsia"/>
         </w:rPr>
       </w:pPr>
-      <w:bookmarkStart w:id="9" w:name="_Toc402603651"/>
+      <w:bookmarkStart w:id="9" w:name="_Toc434519637"/>
       <w:r>
         <w:rPr>
           <w:rFonts w:asciiTheme="minorEastAsia" w:hAnsiTheme="minorEastAsia" w:hint="eastAsia"/>
@@ -14002,7 +13654,7 @@
           <w:rFonts w:asciiTheme="minorEastAsia" w:eastAsiaTheme="minorEastAsia" w:hAnsiTheme="minorEastAsia"/>
         </w:rPr>
       </w:pPr>
-      <w:bookmarkStart w:id="10" w:name="_Toc402603652"/>
+      <w:bookmarkStart w:id="10" w:name="_Toc434519638"/>
       <w:r>
         <w:rPr>
           <w:rFonts w:asciiTheme="minorEastAsia" w:eastAsiaTheme="minorEastAsia" w:hAnsiTheme="minorEastAsia" w:hint="eastAsia"/>
@@ -14110,12 +13762,12 @@
         <v:path o:extrusionok="f" gradientshapeok="t" o:connecttype="rect"/>
         <o:lock v:ext="edit" aspectratio="t"/>
       </v:shapetype>
-      <v:shape id="_x0000_i1036" type="#_x0000_t75" style="width:9pt;height:9pt" o:bullet="t">
+      <v:shape id="_x0000_i1028" type="#_x0000_t75" style="width:9pt;height:9pt" o:bullet="t">
         <v:imagedata r:id="rId1" o:title="j0115866"/>
       </v:shape>
     </w:pict>
   </w:numPicBullet>
-  <w:abstractNum w:abstractNumId="0" w15:restartNumberingAfterBreak="0">
+  <w:abstractNum w:abstractNumId="0">
     <w:nsid w:val="310A1899"/>
     <w:multiLevelType w:val="hybridMultilevel"/>
     <w:tmpl w:val="C3865F3E"/>
@@ -14204,7 +13856,7 @@
       </w:pPr>
     </w:lvl>
   </w:abstractNum>
-  <w:abstractNum w:abstractNumId="1" w15:restartNumberingAfterBreak="0">
+  <w:abstractNum w:abstractNumId="1">
     <w:nsid w:val="42712C18"/>
     <w:multiLevelType w:val="hybridMultilevel"/>
     <w:tmpl w:val="34201FEA"/>
@@ -14293,7 +13945,7 @@
       </w:pPr>
     </w:lvl>
   </w:abstractNum>
-  <w:abstractNum w:abstractNumId="2" w15:restartNumberingAfterBreak="0">
+  <w:abstractNum w:abstractNumId="2">
     <w:nsid w:val="4A6F4EDA"/>
     <w:multiLevelType w:val="hybridMultilevel"/>
     <w:tmpl w:val="C96256A2"/>
@@ -14407,7 +14059,7 @@
       </w:rPr>
     </w:lvl>
   </w:abstractNum>
-  <w:abstractNum w:abstractNumId="3" w15:restartNumberingAfterBreak="0">
+  <w:abstractNum w:abstractNumId="3">
     <w:nsid w:val="4EBD7F4D"/>
     <w:multiLevelType w:val="hybridMultilevel"/>
     <w:tmpl w:val="2320096E"/>
@@ -14502,7 +14154,7 @@
       </w:pPr>
     </w:lvl>
   </w:abstractNum>
-  <w:abstractNum w:abstractNumId="4" w15:restartNumberingAfterBreak="0">
+  <w:abstractNum w:abstractNumId="4">
     <w:nsid w:val="58E7688C"/>
     <w:multiLevelType w:val="hybridMultilevel"/>
     <w:tmpl w:val="37ECBFFA"/>
@@ -15792,7 +15444,7 @@
 </file>
 
 <file path=customXml/itemProps2.xml><?xml version="1.0" encoding="utf-8"?>
-<ds:datastoreItem xmlns:ds="http://schemas.openxmlformats.org/officeDocument/2006/customXml" ds:itemID="{56EF5D66-6039-4F0E-AF0B-3F89928D4976}">
+<ds:datastoreItem xmlns:ds="http://schemas.openxmlformats.org/officeDocument/2006/customXml" ds:itemID="{068385B6-A858-4686-8723-068114BEFA7B}">
   <ds:schemaRefs>
     <ds:schemaRef ds:uri="http://schemas.openxmlformats.org/officeDocument/2006/bibliography"/>
   </ds:schemaRefs>

--- a/面谈问题列表.docx
+++ b/面谈问题列表.docx
@@ -2,6 +2,525 @@
 <file path=word/document.xml><?xml version="1.0" encoding="utf-8"?>
 <w:document xmlns:wpc="http://schemas.microsoft.com/office/word/2010/wordprocessingCanvas" xmlns:mc="http://schemas.openxmlformats.org/markup-compatibility/2006" xmlns:o="urn:schemas-microsoft-com:office:office" xmlns:r="http://schemas.openxmlformats.org/officeDocument/2006/relationships" xmlns:m="http://schemas.openxmlformats.org/officeDocument/2006/math" xmlns:v="urn:schemas-microsoft-com:vml" xmlns:wp14="http://schemas.microsoft.com/office/word/2010/wordprocessingDrawing" xmlns:wp="http://schemas.openxmlformats.org/drawingml/2006/wordprocessingDrawing" xmlns:w10="urn:schemas-microsoft-com:office:word" xmlns:w="http://schemas.openxmlformats.org/wordprocessingml/2006/main" xmlns:w14="http://schemas.microsoft.com/office/word/2010/wordml" xmlns:w15="http://schemas.microsoft.com/office/word/2012/wordml" xmlns:wpg="http://schemas.microsoft.com/office/word/2010/wordprocessingGroup" xmlns:wpi="http://schemas.microsoft.com/office/word/2010/wordprocessingInk" xmlns:wne="http://schemas.microsoft.com/office/word/2006/wordml" xmlns:wps="http://schemas.microsoft.com/office/word/2010/wordprocessingShape" mc:Ignorable="w14 w15 wp14">
   <w:body>
+    <w:sdt>
+      <w:sdtPr>
+        <w:rPr>
+          <w:color w:val="5B9BD5" w:themeColor="accent1"/>
+          <w:kern w:val="2"/>
+          <w:sz w:val="21"/>
+        </w:rPr>
+        <w:id w:val="-1349714705"/>
+        <w:docPartObj>
+          <w:docPartGallery w:val="Cover Pages"/>
+          <w:docPartUnique/>
+        </w:docPartObj>
+      </w:sdtPr>
+      <w:sdtEndPr>
+        <w:rPr>
+          <w:rFonts w:asciiTheme="minorEastAsia" w:hAnsiTheme="minorEastAsia"/>
+          <w:color w:val="auto"/>
+        </w:rPr>
+      </w:sdtEndPr>
+      <w:sdtContent>
+        <w:p>
+          <w:pPr>
+            <w:pStyle w:val="a6"/>
+            <w:spacing w:before="1540" w:after="240"/>
+            <w:jc w:val="center"/>
+            <w:rPr>
+              <w:color w:val="5B9BD5" w:themeColor="accent1"/>
+            </w:rPr>
+          </w:pPr>
+          <w:r>
+            <w:rPr>
+              <w:noProof/>
+              <w:color w:val="5B9BD5" w:themeColor="accent1"/>
+            </w:rPr>
+            <w:drawing>
+              <wp:inline distT="0" distB="0" distL="0" distR="0" wp14:anchorId="1F20EAA3" wp14:editId="4CD62730">
+                <wp:extent cx="1417320" cy="750898"/>
+                <wp:effectExtent l="0" t="0" r="0" b="0"/>
+                <wp:docPr id="143" name="图片 143"/>
+                <wp:cNvGraphicFramePr>
+                  <a:graphicFrameLocks xmlns:a="http://schemas.openxmlformats.org/drawingml/2006/main" noChangeAspect="1"/>
+                </wp:cNvGraphicFramePr>
+                <a:graphic xmlns:a="http://schemas.openxmlformats.org/drawingml/2006/main">
+                  <a:graphicData uri="http://schemas.openxmlformats.org/drawingml/2006/picture">
+                    <pic:pic xmlns:pic="http://schemas.openxmlformats.org/drawingml/2006/picture">
+                      <pic:nvPicPr>
+                        <pic:cNvPr id="3" name="t55.png"/>
+                        <pic:cNvPicPr/>
+                      </pic:nvPicPr>
+                      <pic:blipFill>
+                        <a:blip r:embed="rId8" cstate="print">
+                          <a:duotone>
+                            <a:schemeClr val="accent1">
+                              <a:shade val="45000"/>
+                              <a:satMod val="135000"/>
+                            </a:schemeClr>
+                            <a:prstClr val="white"/>
+                          </a:duotone>
+                          <a:extLst>
+                            <a:ext uri="{28A0092B-C50C-407E-A947-70E740481C1C}">
+                              <a14:useLocalDpi xmlns:a14="http://schemas.microsoft.com/office/drawing/2010/main" val="0"/>
+                            </a:ext>
+                          </a:extLst>
+                        </a:blip>
+                        <a:stretch>
+                          <a:fillRect/>
+                        </a:stretch>
+                      </pic:blipFill>
+                      <pic:spPr>
+                        <a:xfrm>
+                          <a:off x="0" y="0"/>
+                          <a:ext cx="1417320" cy="750898"/>
+                        </a:xfrm>
+                        <a:prstGeom prst="rect">
+                          <a:avLst/>
+                        </a:prstGeom>
+                        <a:noFill/>
+                        <a:ln>
+                          <a:noFill/>
+                        </a:ln>
+                      </pic:spPr>
+                    </pic:pic>
+                  </a:graphicData>
+                </a:graphic>
+              </wp:inline>
+            </w:drawing>
+          </w:r>
+        </w:p>
+        <w:sdt>
+          <w:sdtPr>
+            <w:rPr>
+              <w:rFonts w:asciiTheme="majorHAnsi" w:eastAsiaTheme="majorEastAsia" w:hAnsiTheme="majorHAnsi" w:cstheme="majorBidi" w:hint="eastAsia"/>
+              <w:caps/>
+              <w:color w:val="5B9BD5" w:themeColor="accent1"/>
+              <w:sz w:val="72"/>
+              <w:szCs w:val="72"/>
+            </w:rPr>
+            <w:alias w:val="标题"/>
+            <w:tag w:val=""/>
+            <w:id w:val="1735040861"/>
+            <w:placeholder>
+              <w:docPart w:val="EA0E003470F6462C91CD86C4115D7E5B"/>
+            </w:placeholder>
+            <w:dataBinding w:prefixMappings="xmlns:ns0='http://purl.org/dc/elements/1.1/' xmlns:ns1='http://schemas.openxmlformats.org/package/2006/metadata/core-properties' " w:xpath="/ns1:coreProperties[1]/ns0:title[1]" w:storeItemID="{6C3C8BC8-F283-45AE-878A-BAB7291924A1}"/>
+            <w:text/>
+          </w:sdtPr>
+          <w:sdtEndPr>
+            <w:rPr>
+              <w:sz w:val="80"/>
+              <w:szCs w:val="80"/>
+            </w:rPr>
+          </w:sdtEndPr>
+          <w:sdtContent>
+            <w:p>
+              <w:pPr>
+                <w:pStyle w:val="a6"/>
+                <w:pBdr>
+                  <w:top w:val="single" w:sz="6" w:space="6" w:color="5B9BD5" w:themeColor="accent1"/>
+                  <w:bottom w:val="single" w:sz="6" w:space="6" w:color="5B9BD5" w:themeColor="accent1"/>
+                </w:pBdr>
+                <w:spacing w:after="240"/>
+                <w:jc w:val="center"/>
+                <w:rPr>
+                  <w:rFonts w:asciiTheme="majorHAnsi" w:eastAsiaTheme="majorEastAsia" w:hAnsiTheme="majorHAnsi" w:cstheme="majorBidi"/>
+                  <w:caps/>
+                  <w:color w:val="5B9BD5" w:themeColor="accent1"/>
+                  <w:sz w:val="80"/>
+                  <w:szCs w:val="80"/>
+                </w:rPr>
+              </w:pPr>
+              <w:r>
+                <w:rPr>
+                  <w:rFonts w:asciiTheme="majorHAnsi" w:eastAsiaTheme="majorEastAsia" w:hAnsiTheme="majorHAnsi" w:cstheme="majorBidi" w:hint="eastAsia"/>
+                  <w:caps/>
+                  <w:color w:val="5B9BD5" w:themeColor="accent1"/>
+                  <w:sz w:val="72"/>
+                  <w:szCs w:val="72"/>
+                </w:rPr>
+                <w:t>面谈问题列表</w:t>
+              </w:r>
+            </w:p>
+          </w:sdtContent>
+        </w:sdt>
+        <w:sdt>
+          <w:sdtPr>
+            <w:rPr>
+              <w:rFonts w:hint="eastAsia"/>
+              <w:color w:val="5B9BD5" w:themeColor="accent1"/>
+              <w:sz w:val="28"/>
+              <w:szCs w:val="28"/>
+            </w:rPr>
+            <w:alias w:val="副标题"/>
+            <w:tag w:val=""/>
+            <w:id w:val="328029620"/>
+            <w:placeholder>
+              <w:docPart w:val="6F930CD0CD0540349D83CD25173F5C28"/>
+            </w:placeholder>
+            <w:dataBinding w:prefixMappings="xmlns:ns0='http://purl.org/dc/elements/1.1/' xmlns:ns1='http://schemas.openxmlformats.org/package/2006/metadata/core-properties' " w:xpath="/ns1:coreProperties[1]/ns0:subject[1]" w:storeItemID="{6C3C8BC8-F283-45AE-878A-BAB7291924A1}"/>
+            <w:text/>
+          </w:sdtPr>
+          <w:sdtContent>
+            <w:p>
+              <w:pPr>
+                <w:pStyle w:val="a6"/>
+                <w:jc w:val="center"/>
+                <w:rPr>
+                  <w:color w:val="5B9BD5" w:themeColor="accent1"/>
+                  <w:sz w:val="28"/>
+                  <w:szCs w:val="28"/>
+                </w:rPr>
+              </w:pPr>
+              <w:r>
+                <w:rPr>
+                  <w:rFonts w:hint="eastAsia"/>
+                  <w:color w:val="5B9BD5" w:themeColor="accent1"/>
+                  <w:sz w:val="28"/>
+                  <w:szCs w:val="28"/>
+                </w:rPr>
+                <w:t>南小二</w:t>
+              </w:r>
+            </w:p>
+          </w:sdtContent>
+        </w:sdt>
+        <w:p>
+          <w:pPr>
+            <w:pStyle w:val="a6"/>
+            <w:spacing w:before="480"/>
+            <w:jc w:val="center"/>
+            <w:rPr>
+              <w:color w:val="5B9BD5" w:themeColor="accent1"/>
+            </w:rPr>
+          </w:pPr>
+          <w:r>
+            <w:rPr>
+              <w:noProof/>
+              <w:color w:val="5B9BD5" w:themeColor="accent1"/>
+            </w:rPr>
+            <mc:AlternateContent>
+              <mc:Choice Requires="wps">
+                <w:drawing>
+                  <wp:anchor distT="0" distB="0" distL="114300" distR="114300" simplePos="0" relativeHeight="251659264" behindDoc="0" locked="0" layoutInCell="1" allowOverlap="1" wp14:anchorId="4EAA2A36" wp14:editId="71224849">
+                    <wp:simplePos x="0" y="0"/>
+                    <wp:positionH relativeFrom="margin">
+                      <wp:align>center</wp:align>
+                    </wp:positionH>
+                    <mc:AlternateContent>
+                      <mc:Choice Requires="wp14">
+                        <wp:positionV relativeFrom="page">
+                          <wp14:pctPosVOffset>85000</wp14:pctPosVOffset>
+                        </wp:positionV>
+                      </mc:Choice>
+                      <mc:Fallback>
+                        <wp:positionV relativeFrom="page">
+                          <wp:posOffset>9088120</wp:posOffset>
+                        </wp:positionV>
+                      </mc:Fallback>
+                    </mc:AlternateContent>
+                    <wp:extent cx="6553200" cy="557784"/>
+                    <wp:effectExtent l="0" t="0" r="0" b="12700"/>
+                    <wp:wrapNone/>
+                    <wp:docPr id="142" name="文本框 142"/>
+                    <wp:cNvGraphicFramePr/>
+                    <a:graphic xmlns:a="http://schemas.openxmlformats.org/drawingml/2006/main">
+                      <a:graphicData uri="http://schemas.microsoft.com/office/word/2010/wordprocessingShape">
+                        <wps:wsp>
+                          <wps:cNvSpPr txBox="1"/>
+                          <wps:spPr>
+                            <a:xfrm>
+                              <a:off x="0" y="0"/>
+                              <a:ext cx="6553200" cy="557784"/>
+                            </a:xfrm>
+                            <a:prstGeom prst="rect">
+                              <a:avLst/>
+                            </a:prstGeom>
+                            <a:noFill/>
+                            <a:ln w="6350">
+                              <a:noFill/>
+                            </a:ln>
+                            <a:effectLst/>
+                          </wps:spPr>
+                          <wps:style>
+                            <a:lnRef idx="0">
+                              <a:schemeClr val="accent1"/>
+                            </a:lnRef>
+                            <a:fillRef idx="0">
+                              <a:schemeClr val="accent1"/>
+                            </a:fillRef>
+                            <a:effectRef idx="0">
+                              <a:schemeClr val="accent1"/>
+                            </a:effectRef>
+                            <a:fontRef idx="minor">
+                              <a:schemeClr val="dk1"/>
+                            </a:fontRef>
+                          </wps:style>
+                          <wps:txbx>
+                            <w:txbxContent>
+                              <w:sdt>
+                                <w:sdtPr>
+                                  <w:rPr>
+                                    <w:caps/>
+                                    <w:color w:val="5B9BD5" w:themeColor="accent1"/>
+                                    <w:sz w:val="28"/>
+                                    <w:szCs w:val="28"/>
+                                  </w:rPr>
+                                  <w:alias w:val="日期"/>
+                                  <w:tag w:val=""/>
+                                  <w:id w:val="197127006"/>
+                                  <w:dataBinding w:prefixMappings="xmlns:ns0='http://schemas.microsoft.com/office/2006/coverPageProps' " w:xpath="/ns0:CoverPageProperties[1]/ns0:PublishDate[1]" w:storeItemID="{55AF091B-3C7A-41E3-B477-F2FDAA23CFDA}"/>
+                                  <w:date w:fullDate="2015-11-04T00:00:00Z">
+                                    <w:dateFormat w:val="yyyy-M-d"/>
+                                    <w:lid w:val="zh-CN"/>
+                                    <w:storeMappedDataAs w:val="dateTime"/>
+                                    <w:calendar w:val="gregorian"/>
+                                  </w:date>
+                                </w:sdtPr>
+                                <w:sdtContent>
+                                  <w:p>
+                                    <w:pPr>
+                                      <w:pStyle w:val="a6"/>
+                                      <w:spacing w:after="40"/>
+                                      <w:jc w:val="center"/>
+                                      <w:rPr>
+                                        <w:caps/>
+                                        <w:color w:val="5B9BD5" w:themeColor="accent1"/>
+                                        <w:sz w:val="28"/>
+                                        <w:szCs w:val="28"/>
+                                      </w:rPr>
+                                    </w:pPr>
+                                    <w:r>
+                                      <w:rPr>
+                                        <w:rFonts w:hint="eastAsia"/>
+                                        <w:caps/>
+                                        <w:color w:val="5B9BD5" w:themeColor="accent1"/>
+                                        <w:sz w:val="28"/>
+                                        <w:szCs w:val="28"/>
+                                      </w:rPr>
+                                      <w:t>2015-11-4</w:t>
+                                    </w:r>
+                                  </w:p>
+                                </w:sdtContent>
+                              </w:sdt>
+                              <w:p>
+                                <w:pPr>
+                                  <w:pStyle w:val="a6"/>
+                                  <w:rPr>
+                                    <w:color w:val="5B9BD5" w:themeColor="accent1"/>
+                                  </w:rPr>
+                                </w:pPr>
+                                <w:sdt>
+                                  <w:sdtPr>
+                                    <w:rPr>
+                                      <w:caps/>
+                                      <w:color w:val="5B9BD5" w:themeColor="accent1"/>
+                                    </w:rPr>
+                                    <w:alias w:val="公司"/>
+                                    <w:tag w:val=""/>
+                                    <w:id w:val="1390145197"/>
+                                    <w:showingPlcHdr/>
+                                    <w:dataBinding w:prefixMappings="xmlns:ns0='http://schemas.openxmlformats.org/officeDocument/2006/extended-properties' " w:xpath="/ns0:Properties[1]/ns0:Company[1]" w:storeItemID="{6668398D-A668-4E3E-A5EB-62B293D839F1}"/>
+                                    <w:text/>
+                                  </w:sdtPr>
+                                  <w:sdtContent>
+                                    <w:r>
+                                      <w:rPr>
+                                        <w:caps/>
+                                        <w:color w:val="5B9BD5" w:themeColor="accent1"/>
+                                      </w:rPr>
+                                      <w:t xml:space="preserve">     </w:t>
+                                    </w:r>
+                                  </w:sdtContent>
+                                </w:sdt>
+                              </w:p>
+                            </w:txbxContent>
+                          </wps:txbx>
+                          <wps:bodyPr rot="0" spcFirstLastPara="0" vertOverflow="overflow" horzOverflow="overflow" vert="horz" wrap="square" lIns="0" tIns="0" rIns="0" bIns="0" numCol="1" spcCol="0" rtlCol="0" fromWordArt="0" anchor="b" anchorCtr="0" forceAA="0" compatLnSpc="1">
+                            <a:prstTxWarp prst="textNoShape">
+                              <a:avLst/>
+                            </a:prstTxWarp>
+                            <a:spAutoFit/>
+                          </wps:bodyPr>
+                        </wps:wsp>
+                      </a:graphicData>
+                    </a:graphic>
+                    <wp14:sizeRelH relativeFrom="margin">
+                      <wp14:pctWidth>100000</wp14:pctWidth>
+                    </wp14:sizeRelH>
+                    <wp14:sizeRelV relativeFrom="margin">
+                      <wp14:pctHeight>0</wp14:pctHeight>
+                    </wp14:sizeRelV>
+                  </wp:anchor>
+                </w:drawing>
+              </mc:Choice>
+              <mc:Fallback>
+                <w:pict>
+                  <v:shapetype w14:anchorId="4EAA2A36" id="_x0000_t202" coordsize="21600,21600" o:spt="202" path="m,l,21600r21600,l21600,xe">
+                    <v:stroke joinstyle="miter"/>
+                    <v:path gradientshapeok="t" o:connecttype="rect"/>
+                  </v:shapetype>
+                  <v:shape id="文本框 142" o:spid="_x0000_s1026" type="#_x0000_t202" style="position:absolute;left:0;text-align:left;margin-left:0;margin-top:0;width:516pt;height:43.9pt;z-index:251659264;visibility:visible;mso-wrap-style:square;mso-width-percent:1000;mso-height-percent:0;mso-top-percent:850;mso-wrap-distance-left:9pt;mso-wrap-distance-top:0;mso-wrap-distance-right:9pt;mso-wrap-distance-bottom:0;mso-position-horizontal:center;mso-position-horizontal-relative:margin;mso-position-vertical-relative:page;mso-width-percent:1000;mso-height-percent:0;mso-top-percent:850;mso-width-relative:margin;mso-height-relative:margin;v-text-anchor:bottom" o:gfxdata="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" filled="f" stroked="f" strokeweight=".5pt">
+                    <v:textbox style="mso-fit-shape-to-text:t" inset="0,0,0,0">
+                      <w:txbxContent>
+                        <w:sdt>
+                          <w:sdtPr>
+                            <w:rPr>
+                              <w:caps/>
+                              <w:color w:val="5B9BD5" w:themeColor="accent1"/>
+                              <w:sz w:val="28"/>
+                              <w:szCs w:val="28"/>
+                            </w:rPr>
+                            <w:alias w:val="日期"/>
+                            <w:tag w:val=""/>
+                            <w:id w:val="197127006"/>
+                            <w:dataBinding w:prefixMappings="xmlns:ns0='http://schemas.microsoft.com/office/2006/coverPageProps' " w:xpath="/ns0:CoverPageProperties[1]/ns0:PublishDate[1]" w:storeItemID="{55AF091B-3C7A-41E3-B477-F2FDAA23CFDA}"/>
+                            <w:date w:fullDate="2015-11-04T00:00:00Z">
+                              <w:dateFormat w:val="yyyy-M-d"/>
+                              <w:lid w:val="zh-CN"/>
+                              <w:storeMappedDataAs w:val="dateTime"/>
+                              <w:calendar w:val="gregorian"/>
+                            </w:date>
+                          </w:sdtPr>
+                          <w:sdtContent>
+                            <w:p>
+                              <w:pPr>
+                                <w:pStyle w:val="a6"/>
+                                <w:spacing w:after="40"/>
+                                <w:jc w:val="center"/>
+                                <w:rPr>
+                                  <w:caps/>
+                                  <w:color w:val="5B9BD5" w:themeColor="accent1"/>
+                                  <w:sz w:val="28"/>
+                                  <w:szCs w:val="28"/>
+                                </w:rPr>
+                              </w:pPr>
+                              <w:r>
+                                <w:rPr>
+                                  <w:rFonts w:hint="eastAsia"/>
+                                  <w:caps/>
+                                  <w:color w:val="5B9BD5" w:themeColor="accent1"/>
+                                  <w:sz w:val="28"/>
+                                  <w:szCs w:val="28"/>
+                                </w:rPr>
+                                <w:t>2015-11-4</w:t>
+                              </w:r>
+                            </w:p>
+                          </w:sdtContent>
+                        </w:sdt>
+                        <w:p>
+                          <w:pPr>
+                            <w:pStyle w:val="a6"/>
+                            <w:rPr>
+                              <w:color w:val="5B9BD5" w:themeColor="accent1"/>
+                            </w:rPr>
+                          </w:pPr>
+                          <w:sdt>
+                            <w:sdtPr>
+                              <w:rPr>
+                                <w:caps/>
+                                <w:color w:val="5B9BD5" w:themeColor="accent1"/>
+                              </w:rPr>
+                              <w:alias w:val="公司"/>
+                              <w:tag w:val=""/>
+                              <w:id w:val="1390145197"/>
+                              <w:showingPlcHdr/>
+                              <w:dataBinding w:prefixMappings="xmlns:ns0='http://schemas.openxmlformats.org/officeDocument/2006/extended-properties' " w:xpath="/ns0:Properties[1]/ns0:Company[1]" w:storeItemID="{6668398D-A668-4E3E-A5EB-62B293D839F1}"/>
+                              <w:text/>
+                            </w:sdtPr>
+                            <w:sdtContent>
+                              <w:r>
+                                <w:rPr>
+                                  <w:caps/>
+                                  <w:color w:val="5B9BD5" w:themeColor="accent1"/>
+                                </w:rPr>
+                                <w:t xml:space="preserve">     </w:t>
+                              </w:r>
+                            </w:sdtContent>
+                          </w:sdt>
+                        </w:p>
+                      </w:txbxContent>
+                    </v:textbox>
+                    <w10:wrap anchorx="margin" anchory="page"/>
+                  </v:shape>
+                </w:pict>
+              </mc:Fallback>
+            </mc:AlternateContent>
+          </w:r>
+          <w:r>
+            <w:rPr>
+              <w:noProof/>
+              <w:color w:val="5B9BD5" w:themeColor="accent1"/>
+            </w:rPr>
+            <w:drawing>
+              <wp:inline distT="0" distB="0" distL="0" distR="0" wp14:anchorId="4B3BFD39" wp14:editId="576E5257">
+                <wp:extent cx="758952" cy="478932"/>
+                <wp:effectExtent l="0" t="0" r="3175" b="0"/>
+                <wp:docPr id="144" name="图片 144"/>
+                <wp:cNvGraphicFramePr>
+                  <a:graphicFrameLocks xmlns:a="http://schemas.openxmlformats.org/drawingml/2006/main" noChangeAspect="1"/>
+                </wp:cNvGraphicFramePr>
+                <a:graphic xmlns:a="http://schemas.openxmlformats.org/drawingml/2006/main">
+                  <a:graphicData uri="http://schemas.openxmlformats.org/drawingml/2006/picture">
+                    <pic:pic xmlns:pic="http://schemas.openxmlformats.org/drawingml/2006/picture">
+                      <pic:nvPicPr>
+                        <pic:cNvPr id="9" name="roco bottom.png"/>
+                        <pic:cNvPicPr/>
+                      </pic:nvPicPr>
+                      <pic:blipFill>
+                        <a:blip r:embed="rId9" cstate="print">
+                          <a:duotone>
+                            <a:schemeClr val="accent1">
+                              <a:shade val="45000"/>
+                              <a:satMod val="135000"/>
+                            </a:schemeClr>
+                            <a:prstClr val="white"/>
+                          </a:duotone>
+                          <a:extLst>
+                            <a:ext uri="{28A0092B-C50C-407E-A947-70E740481C1C}">
+                              <a14:useLocalDpi xmlns:a14="http://schemas.microsoft.com/office/drawing/2010/main" val="0"/>
+                            </a:ext>
+                          </a:extLst>
+                        </a:blip>
+                        <a:stretch>
+                          <a:fillRect/>
+                        </a:stretch>
+                      </pic:blipFill>
+                      <pic:spPr>
+                        <a:xfrm>
+                          <a:off x="0" y="0"/>
+                          <a:ext cx="758952" cy="478932"/>
+                        </a:xfrm>
+                        <a:prstGeom prst="rect">
+                          <a:avLst/>
+                        </a:prstGeom>
+                      </pic:spPr>
+                    </pic:pic>
+                  </a:graphicData>
+                </a:graphic>
+              </wp:inline>
+            </w:drawing>
+          </w:r>
+        </w:p>
+        <w:p>
+          <w:pPr>
+            <w:widowControl/>
+            <w:jc w:val="left"/>
+            <w:rPr>
+              <w:rFonts w:asciiTheme="minorEastAsia" w:hAnsiTheme="minorEastAsia"/>
+            </w:rPr>
+          </w:pPr>
+          <w:r>
+            <w:rPr>
+              <w:rFonts w:asciiTheme="minorEastAsia" w:hAnsiTheme="minorEastAsia"/>
+            </w:rPr>
+            <w:br w:type="page"/>
+          </w:r>
+        </w:p>
+        <w:bookmarkStart w:id="0" w:name="_GoBack" w:displacedByCustomXml="next"/>
+        <w:bookmarkEnd w:id="0" w:displacedByCustomXml="next"/>
+      </w:sdtContent>
+    </w:sdt>
     <w:p>
       <w:pPr>
         <w:rPr>
@@ -44,8 +563,6 @@
             </w:rPr>
             <w:t>目录</w:t>
           </w:r>
-          <w:bookmarkStart w:id="0" w:name="_GoBack"/>
-          <w:bookmarkEnd w:id="0"/>
         </w:p>
         <w:p>
           <w:pPr>
@@ -78,7 +595,7 @@
           <w:hyperlink w:anchor="_Toc434519629" w:history="1">
             <w:r>
               <w:rPr>
-                <w:rStyle w:val="a9"/>
+                <w:rStyle w:val="a7"/>
                 <w:rFonts w:asciiTheme="minorEastAsia" w:hAnsiTheme="minorEastAsia" w:hint="eastAsia"/>
                 <w:noProof/>
               </w:rPr>
@@ -147,7 +664,7 @@
           <w:hyperlink w:anchor="_Toc434519630" w:history="1">
             <w:r>
               <w:rPr>
-                <w:rStyle w:val="a9"/>
+                <w:rStyle w:val="a7"/>
                 <w:rFonts w:asciiTheme="minorEastAsia" w:hAnsiTheme="minorEastAsia"/>
                 <w:noProof/>
               </w:rPr>
@@ -155,7 +672,7 @@
             </w:r>
             <w:r>
               <w:rPr>
-                <w:rStyle w:val="a9"/>
+                <w:rStyle w:val="a7"/>
                 <w:rFonts w:asciiTheme="minorEastAsia" w:hAnsiTheme="minorEastAsia" w:hint="eastAsia"/>
                 <w:noProof/>
               </w:rPr>
@@ -224,7 +741,7 @@
           <w:hyperlink w:anchor="_Toc434519631" w:history="1">
             <w:r>
               <w:rPr>
-                <w:rStyle w:val="a9"/>
+                <w:rStyle w:val="a7"/>
                 <w:rFonts w:asciiTheme="minorEastAsia" w:hAnsiTheme="minorEastAsia"/>
                 <w:noProof/>
               </w:rPr>
@@ -232,7 +749,7 @@
             </w:r>
             <w:r>
               <w:rPr>
-                <w:rStyle w:val="a9"/>
+                <w:rStyle w:val="a7"/>
                 <w:rFonts w:asciiTheme="minorEastAsia" w:hAnsiTheme="minorEastAsia" w:hint="eastAsia"/>
                 <w:noProof/>
               </w:rPr>
@@ -301,7 +818,7 @@
           <w:hyperlink w:anchor="_Toc434519632" w:history="1">
             <w:r>
               <w:rPr>
-                <w:rStyle w:val="a9"/>
+                <w:rStyle w:val="a7"/>
                 <w:rFonts w:asciiTheme="minorEastAsia" w:hAnsiTheme="minorEastAsia"/>
                 <w:noProof/>
               </w:rPr>
@@ -309,7 +826,7 @@
             </w:r>
             <w:r>
               <w:rPr>
-                <w:rStyle w:val="a9"/>
+                <w:rStyle w:val="a7"/>
                 <w:rFonts w:asciiTheme="minorEastAsia" w:hAnsiTheme="minorEastAsia" w:hint="eastAsia"/>
                 <w:noProof/>
               </w:rPr>
@@ -378,7 +895,7 @@
           <w:hyperlink w:anchor="_Toc434519633" w:history="1">
             <w:r>
               <w:rPr>
-                <w:rStyle w:val="a9"/>
+                <w:rStyle w:val="a7"/>
                 <w:rFonts w:asciiTheme="minorEastAsia" w:hAnsiTheme="minorEastAsia"/>
                 <w:noProof/>
               </w:rPr>
@@ -386,7 +903,7 @@
             </w:r>
             <w:r>
               <w:rPr>
-                <w:rStyle w:val="a9"/>
+                <w:rStyle w:val="a7"/>
                 <w:rFonts w:asciiTheme="minorEastAsia" w:hAnsiTheme="minorEastAsia" w:hint="eastAsia"/>
                 <w:noProof/>
               </w:rPr>
@@ -455,7 +972,7 @@
           <w:hyperlink w:anchor="_Toc434519634" w:history="1">
             <w:r>
               <w:rPr>
-                <w:rStyle w:val="a9"/>
+                <w:rStyle w:val="a7"/>
                 <w:rFonts w:asciiTheme="minorEastAsia" w:hAnsiTheme="minorEastAsia"/>
                 <w:noProof/>
               </w:rPr>
@@ -463,7 +980,7 @@
             </w:r>
             <w:r>
               <w:rPr>
-                <w:rStyle w:val="a9"/>
+                <w:rStyle w:val="a7"/>
                 <w:rFonts w:asciiTheme="minorEastAsia" w:hAnsiTheme="minorEastAsia" w:hint="eastAsia"/>
                 <w:noProof/>
               </w:rPr>
@@ -532,7 +1049,7 @@
           <w:hyperlink w:anchor="_Toc434519635" w:history="1">
             <w:r>
               <w:rPr>
-                <w:rStyle w:val="a9"/>
+                <w:rStyle w:val="a7"/>
                 <w:rFonts w:asciiTheme="minorEastAsia" w:hAnsiTheme="minorEastAsia"/>
                 <w:noProof/>
               </w:rPr>
@@ -540,7 +1057,7 @@
             </w:r>
             <w:r>
               <w:rPr>
-                <w:rStyle w:val="a9"/>
+                <w:rStyle w:val="a7"/>
                 <w:rFonts w:asciiTheme="minorEastAsia" w:hAnsiTheme="minorEastAsia" w:hint="eastAsia"/>
                 <w:noProof/>
               </w:rPr>
@@ -609,7 +1126,7 @@
           <w:hyperlink w:anchor="_Toc434519636" w:history="1">
             <w:r>
               <w:rPr>
-                <w:rStyle w:val="a9"/>
+                <w:rStyle w:val="a7"/>
                 <w:rFonts w:asciiTheme="minorEastAsia" w:hAnsiTheme="minorEastAsia"/>
                 <w:noProof/>
               </w:rPr>
@@ -617,7 +1134,7 @@
             </w:r>
             <w:r>
               <w:rPr>
-                <w:rStyle w:val="a9"/>
+                <w:rStyle w:val="a7"/>
                 <w:rFonts w:asciiTheme="minorEastAsia" w:hAnsiTheme="minorEastAsia" w:hint="eastAsia"/>
                 <w:noProof/>
               </w:rPr>
@@ -686,7 +1203,7 @@
           <w:hyperlink w:anchor="_Toc434519637" w:history="1">
             <w:r>
               <w:rPr>
-                <w:rStyle w:val="a9"/>
+                <w:rStyle w:val="a7"/>
                 <w:rFonts w:asciiTheme="minorEastAsia" w:hAnsiTheme="minorEastAsia"/>
                 <w:noProof/>
               </w:rPr>
@@ -694,7 +1211,7 @@
             </w:r>
             <w:r>
               <w:rPr>
-                <w:rStyle w:val="a9"/>
+                <w:rStyle w:val="a7"/>
                 <w:rFonts w:asciiTheme="minorEastAsia" w:hAnsiTheme="minorEastAsia" w:hint="eastAsia"/>
                 <w:noProof/>
               </w:rPr>
@@ -763,7 +1280,7 @@
           <w:hyperlink w:anchor="_Toc434519638" w:history="1">
             <w:r>
               <w:rPr>
-                <w:rStyle w:val="a9"/>
+                <w:rStyle w:val="a7"/>
                 <w:rFonts w:asciiTheme="minorEastAsia" w:hAnsiTheme="minorEastAsia"/>
                 <w:noProof/>
               </w:rPr>
@@ -771,7 +1288,7 @@
             </w:r>
             <w:r>
               <w:rPr>
-                <w:rStyle w:val="a9"/>
+                <w:rStyle w:val="a7"/>
                 <w:rFonts w:asciiTheme="minorEastAsia" w:hAnsiTheme="minorEastAsia" w:hint="eastAsia"/>
                 <w:noProof/>
               </w:rPr>
@@ -868,19 +1385,225 @@
     </w:p>
     <w:p>
       <w:pPr>
+        <w:widowControl/>
+        <w:spacing w:before="40" w:after="40"/>
+        <w:jc w:val="center"/>
+        <w:rPr>
+          <w:rFonts w:ascii="Times New Roman" w:eastAsia="宋体" w:hAnsi="Times New Roman" w:cs="Times New Roman"/>
+          <w:b/>
+          <w:bCs/>
+          <w:color w:val="2E74B5" w:themeColor="accent1" w:themeShade="BF"/>
+          <w:sz w:val="32"/>
+          <w:szCs w:val="32"/>
+        </w:rPr>
+      </w:pPr>
+      <w:bookmarkStart w:id="1" w:name="_Toc434519629"/>
+      <w:r>
+        <w:rPr>
+          <w:rFonts w:ascii="Times New Roman" w:eastAsia="宋体" w:hAnsi="Times New Roman" w:cs="Times New Roman"/>
+          <w:b/>
+          <w:bCs/>
+          <w:color w:val="2E74B5" w:themeColor="accent1" w:themeShade="BF"/>
+          <w:sz w:val="32"/>
+          <w:szCs w:val="32"/>
+        </w:rPr>
+        <w:lastRenderedPageBreak/>
+        <w:t>组</w:t>
+      </w:r>
+      <w:r>
+        <w:rPr>
+          <w:rFonts w:ascii="Times New Roman" w:eastAsia="宋体" w:hAnsi="Times New Roman" w:cs="Times New Roman" w:hint="eastAsia"/>
+          <w:b/>
+          <w:bCs/>
+          <w:color w:val="2E74B5" w:themeColor="accent1" w:themeShade="BF"/>
+          <w:sz w:val="32"/>
+          <w:szCs w:val="32"/>
+        </w:rPr>
+        <w:t>44</w:t>
+      </w:r>
+    </w:p>
+    <w:p>
+      <w:pPr>
+        <w:widowControl/>
+        <w:spacing w:before="40" w:after="40"/>
+        <w:jc w:val="center"/>
+        <w:rPr>
+          <w:rFonts w:ascii="Times New Roman" w:eastAsia="宋体" w:hAnsi="Times New Roman" w:cs="Times New Roman"/>
+          <w:b/>
+          <w:bCs/>
+          <w:color w:val="2E74B5" w:themeColor="accent1" w:themeShade="BF"/>
+          <w:sz w:val="32"/>
+          <w:szCs w:val="32"/>
+        </w:rPr>
+      </w:pPr>
+      <w:r>
+        <w:rPr>
+          <w:rFonts w:ascii="Times New Roman" w:eastAsia="宋体" w:hAnsi="Times New Roman" w:cs="Times New Roman"/>
+          <w:b/>
+          <w:bCs/>
+          <w:color w:val="2E74B5" w:themeColor="accent1" w:themeShade="BF"/>
+          <w:sz w:val="32"/>
+          <w:szCs w:val="32"/>
+        </w:rPr>
+        <w:t xml:space="preserve">131250207 </w:t>
+      </w:r>
+      <w:r>
+        <w:rPr>
+          <w:rFonts w:ascii="Times New Roman" w:eastAsia="宋体" w:hAnsi="Times New Roman" w:cs="Times New Roman"/>
+          <w:b/>
+          <w:bCs/>
+          <w:color w:val="2E74B5" w:themeColor="accent1" w:themeShade="BF"/>
+          <w:sz w:val="32"/>
+          <w:szCs w:val="32"/>
+        </w:rPr>
+        <w:t>丁霄汉</w:t>
+      </w:r>
+      <w:r>
+        <w:rPr>
+          <w:rFonts w:ascii="Times New Roman" w:eastAsia="宋体" w:hAnsi="Times New Roman" w:cs="Times New Roman" w:hint="eastAsia"/>
+          <w:b/>
+          <w:bCs/>
+          <w:color w:val="2E74B5" w:themeColor="accent1" w:themeShade="BF"/>
+          <w:sz w:val="32"/>
+          <w:szCs w:val="32"/>
+        </w:rPr>
+        <w:t xml:space="preserve"> PM</w:t>
+      </w:r>
+    </w:p>
+    <w:p>
+      <w:pPr>
+        <w:widowControl/>
+        <w:spacing w:before="40" w:after="40"/>
+        <w:jc w:val="center"/>
+        <w:rPr>
+          <w:rFonts w:ascii="Times New Roman" w:eastAsia="宋体" w:hAnsi="Times New Roman" w:cs="Times New Roman"/>
+          <w:b/>
+          <w:bCs/>
+          <w:color w:val="2E74B5" w:themeColor="accent1" w:themeShade="BF"/>
+          <w:sz w:val="32"/>
+          <w:szCs w:val="32"/>
+        </w:rPr>
+      </w:pPr>
+      <w:r>
+        <w:rPr>
+          <w:rFonts w:ascii="Times New Roman" w:eastAsia="宋体" w:hAnsi="Times New Roman" w:cs="Times New Roman"/>
+          <w:b/>
+          <w:bCs/>
+          <w:color w:val="2E74B5" w:themeColor="accent1" w:themeShade="BF"/>
+          <w:sz w:val="32"/>
+          <w:szCs w:val="32"/>
+        </w:rPr>
+        <w:t xml:space="preserve">131250181 </w:t>
+      </w:r>
+      <w:r>
+        <w:rPr>
+          <w:rFonts w:ascii="Times New Roman" w:eastAsia="宋体" w:hAnsi="Times New Roman" w:cs="Times New Roman"/>
+          <w:b/>
+          <w:bCs/>
+          <w:color w:val="2E74B5" w:themeColor="accent1" w:themeShade="BF"/>
+          <w:sz w:val="32"/>
+          <w:szCs w:val="32"/>
+        </w:rPr>
+        <w:t>陈云龙</w:t>
+      </w:r>
+    </w:p>
+    <w:p>
+      <w:pPr>
+        <w:widowControl/>
+        <w:spacing w:before="40" w:after="40"/>
+        <w:jc w:val="center"/>
+        <w:rPr>
+          <w:rFonts w:ascii="Times New Roman" w:eastAsia="宋体" w:hAnsi="Times New Roman" w:cs="Times New Roman"/>
+          <w:b/>
+          <w:bCs/>
+          <w:color w:val="2E74B5" w:themeColor="accent1" w:themeShade="BF"/>
+          <w:sz w:val="32"/>
+          <w:szCs w:val="32"/>
+        </w:rPr>
+      </w:pPr>
+      <w:r>
+        <w:rPr>
+          <w:rFonts w:ascii="Times New Roman" w:eastAsia="宋体" w:hAnsi="Times New Roman" w:cs="Times New Roman" w:hint="eastAsia"/>
+          <w:b/>
+          <w:bCs/>
+          <w:color w:val="2E74B5" w:themeColor="accent1" w:themeShade="BF"/>
+          <w:sz w:val="32"/>
+          <w:szCs w:val="32"/>
+        </w:rPr>
+        <w:t xml:space="preserve">131250159 </w:t>
+      </w:r>
+      <w:r>
+        <w:rPr>
+          <w:rFonts w:ascii="Times New Roman" w:eastAsia="宋体" w:hAnsi="Times New Roman" w:cs="Times New Roman" w:hint="eastAsia"/>
+          <w:b/>
+          <w:bCs/>
+          <w:color w:val="2E74B5" w:themeColor="accent1" w:themeShade="BF"/>
+          <w:sz w:val="32"/>
+          <w:szCs w:val="32"/>
+        </w:rPr>
+        <w:t>曾婧</w:t>
+      </w:r>
+    </w:p>
+    <w:p>
+      <w:pPr>
+        <w:widowControl/>
+        <w:spacing w:before="40" w:after="40"/>
+        <w:jc w:val="center"/>
+        <w:rPr>
+          <w:rFonts w:ascii="Times New Roman" w:eastAsia="宋体" w:hAnsi="Times New Roman" w:cs="Times New Roman"/>
+          <w:color w:val="2E74B5" w:themeColor="accent1" w:themeShade="BF"/>
+          <w:sz w:val="32"/>
+          <w:szCs w:val="32"/>
+        </w:rPr>
+      </w:pPr>
+      <w:r>
+        <w:rPr>
+          <w:rFonts w:ascii="Times New Roman" w:eastAsia="宋体" w:hAnsi="Times New Roman" w:cs="Times New Roman" w:hint="eastAsia"/>
+          <w:b/>
+          <w:bCs/>
+          <w:color w:val="2E74B5" w:themeColor="accent1" w:themeShade="BF"/>
+          <w:sz w:val="32"/>
+          <w:szCs w:val="32"/>
+        </w:rPr>
+        <w:t>131250</w:t>
+      </w:r>
+      <w:r>
+        <w:rPr>
+          <w:rFonts w:ascii="Times New Roman" w:eastAsia="宋体" w:hAnsi="Times New Roman" w:cs="Times New Roman"/>
+          <w:b/>
+          <w:bCs/>
+          <w:color w:val="2E74B5" w:themeColor="accent1" w:themeShade="BF"/>
+          <w:sz w:val="32"/>
+          <w:szCs w:val="32"/>
+        </w:rPr>
+        <w:t xml:space="preserve">129 </w:t>
+      </w:r>
+      <w:r>
+        <w:rPr>
+          <w:rFonts w:ascii="Times New Roman" w:eastAsia="宋体" w:hAnsi="Times New Roman" w:cs="Times New Roman"/>
+          <w:b/>
+          <w:bCs/>
+          <w:color w:val="2E74B5" w:themeColor="accent1" w:themeShade="BF"/>
+          <w:sz w:val="32"/>
+          <w:szCs w:val="32"/>
+        </w:rPr>
+        <w:t>梁思宇</w:t>
+      </w:r>
+    </w:p>
+    <w:p/>
+    <w:p>
+      <w:pPr>
         <w:pStyle w:val="1"/>
         <w:rPr>
           <w:rFonts w:asciiTheme="minorEastAsia" w:hAnsiTheme="minorEastAsia"/>
           <w:sz w:val="36"/>
         </w:rPr>
       </w:pPr>
-      <w:bookmarkStart w:id="1" w:name="_Toc434519629"/>
       <w:r>
         <w:rPr>
           <w:rFonts w:asciiTheme="minorEastAsia" w:hAnsiTheme="minorEastAsia" w:hint="eastAsia"/>
           <w:sz w:val="36"/>
         </w:rPr>
-        <w:lastRenderedPageBreak/>
         <w:t>修订历史</w:t>
       </w:r>
       <w:bookmarkEnd w:id="1"/>
@@ -893,10 +1616,10 @@
         <w:tblLook w:val="04A0" w:firstRow="1" w:lastRow="0" w:firstColumn="1" w:lastColumn="0" w:noHBand="0" w:noVBand="1"/>
       </w:tblPr>
       <w:tblGrid>
-        <w:gridCol w:w="2129"/>
-        <w:gridCol w:w="2131"/>
-        <w:gridCol w:w="2131"/>
-        <w:gridCol w:w="2131"/>
+        <w:gridCol w:w="2066"/>
+        <w:gridCol w:w="2080"/>
+        <w:gridCol w:w="2068"/>
+        <w:gridCol w:w="2072"/>
       </w:tblGrid>
       <w:tr>
         <w:trPr>
@@ -1165,19 +1888,7 @@
               <w:rPr>
                 <w:rFonts w:asciiTheme="minorEastAsia" w:hAnsiTheme="minorEastAsia" w:hint="eastAsia"/>
               </w:rPr>
-              <w:t>对照面谈记录修订</w:t>
-            </w:r>
-            <w:r>
-              <w:rPr>
-                <w:rFonts w:asciiTheme="minorEastAsia" w:hAnsiTheme="minorEastAsia" w:hint="eastAsia"/>
-              </w:rPr>
-              <w:t>增补</w:t>
-            </w:r>
-            <w:r>
-              <w:rPr>
-                <w:rFonts w:asciiTheme="minorEastAsia" w:hAnsiTheme="minorEastAsia" w:hint="eastAsia"/>
-              </w:rPr>
-              <w:t>文档</w:t>
+              <w:t>对照面谈记录修订增补文档</w:t>
             </w:r>
           </w:p>
         </w:tc>
@@ -1265,7 +1976,6 @@
       <w:r>
         <w:rPr>
           <w:rFonts w:asciiTheme="minorEastAsia" w:hAnsiTheme="minorEastAsia" w:hint="eastAsia"/>
-          <w:color w:val="FF0000"/>
         </w:rPr>
         <w:t>系统</w:t>
       </w:r>
@@ -1321,11 +2031,11 @@
         <w:tblLook w:val="04A0" w:firstRow="1" w:lastRow="0" w:firstColumn="1" w:lastColumn="0" w:noHBand="0" w:noVBand="1"/>
       </w:tblPr>
       <w:tblGrid>
-        <w:gridCol w:w="900"/>
-        <w:gridCol w:w="1717"/>
+        <w:gridCol w:w="896"/>
+        <w:gridCol w:w="1664"/>
         <w:gridCol w:w="741"/>
-        <w:gridCol w:w="2279"/>
-        <w:gridCol w:w="2885"/>
+        <w:gridCol w:w="2193"/>
+        <w:gridCol w:w="2792"/>
       </w:tblGrid>
       <w:tr>
         <w:trPr>
@@ -1351,14 +2061,7 @@
                 <w:rFonts w:asciiTheme="minorEastAsia" w:eastAsiaTheme="minorEastAsia" w:hAnsiTheme="minorEastAsia" w:hint="eastAsia"/>
                 <w:b w:val="0"/>
               </w:rPr>
-              <w:t>面谈ID：</w:t>
-            </w:r>
-            <w:r>
-              <w:rPr>
-                <w:rFonts w:asciiTheme="minorEastAsia" w:eastAsiaTheme="minorEastAsia" w:hAnsiTheme="minorEastAsia" w:hint="eastAsia"/>
-                <w:b w:val="0"/>
-              </w:rPr>
-              <w:t>M</w:t>
+              <w:t>面谈ID：M</w:t>
             </w:r>
             <w:r>
               <w:rPr>
@@ -1394,14 +2097,7 @@
                 <w:rFonts w:asciiTheme="minorEastAsia" w:eastAsiaTheme="minorEastAsia" w:hAnsiTheme="minorEastAsia" w:hint="eastAsia"/>
                 <w:b w:val="0"/>
               </w:rPr>
-              <w:t>面谈目标：</w:t>
-            </w:r>
-            <w:r>
-              <w:rPr>
-                <w:rFonts w:asciiTheme="minorEastAsia" w:eastAsiaTheme="minorEastAsia" w:hAnsiTheme="minorEastAsia" w:hint="eastAsia"/>
-                <w:b w:val="0"/>
-              </w:rPr>
-              <w:t>对</w:t>
+              <w:t>面谈目标：对</w:t>
             </w:r>
             <w:r>
               <w:rPr>
@@ -1479,14 +2175,7 @@
                 <w:rFonts w:asciiTheme="minorEastAsia" w:eastAsiaTheme="minorEastAsia" w:hAnsiTheme="minorEastAsia" w:hint="eastAsia"/>
                 <w:b w:val="0"/>
               </w:rPr>
-              <w:t>面谈时间：</w:t>
-            </w:r>
-            <w:r>
-              <w:rPr>
-                <w:rFonts w:asciiTheme="minorEastAsia" w:eastAsiaTheme="minorEastAsia" w:hAnsiTheme="minorEastAsia" w:hint="eastAsia"/>
-                <w:b w:val="0"/>
-              </w:rPr>
-              <w:t>2015</w:t>
+              <w:t>面谈时间：2015</w:t>
             </w:r>
             <w:r>
               <w:rPr>
@@ -1527,7 +2216,7 @@
           </w:p>
           <w:p>
             <w:pPr>
-              <w:pStyle w:val="a6"/>
+              <w:pStyle w:val="a5"/>
               <w:numPr>
                 <w:ilvl w:val="0"/>
                 <w:numId w:val="1"/>
@@ -1842,13 +2531,7 @@
               <w:rPr>
                 <w:rFonts w:asciiTheme="minorEastAsia" w:hAnsiTheme="minorEastAsia" w:hint="eastAsia"/>
               </w:rPr>
-              <w:t>P1</w:t>
-            </w:r>
-            <w:r>
-              <w:rPr>
-                <w:rFonts w:asciiTheme="minorEastAsia" w:hAnsiTheme="minorEastAsia" w:hint="eastAsia"/>
-              </w:rPr>
-              <w:t>.S1</w:t>
+              <w:t>P1.S1</w:t>
             </w:r>
           </w:p>
         </w:tc>
@@ -1974,13 +2657,7 @@
               <w:rPr>
                 <w:rFonts w:asciiTheme="minorEastAsia" w:hAnsiTheme="minorEastAsia" w:hint="eastAsia"/>
               </w:rPr>
-              <w:t>P1</w:t>
-            </w:r>
-            <w:r>
-              <w:rPr>
-                <w:rFonts w:asciiTheme="minorEastAsia" w:hAnsiTheme="minorEastAsia" w:hint="eastAsia"/>
-              </w:rPr>
-              <w:t>.S2</w:t>
+              <w:t>P1.S2</w:t>
             </w:r>
           </w:p>
         </w:tc>
@@ -2082,13 +2759,7 @@
               <w:rPr>
                 <w:rFonts w:asciiTheme="minorEastAsia" w:hAnsiTheme="minorEastAsia" w:hint="eastAsia"/>
               </w:rPr>
-              <w:t>P1</w:t>
-            </w:r>
-            <w:r>
-              <w:rPr>
-                <w:rFonts w:asciiTheme="minorEastAsia" w:hAnsiTheme="minorEastAsia" w:hint="eastAsia"/>
-              </w:rPr>
-              <w:t>.S3</w:t>
+              <w:t>P1.S3</w:t>
             </w:r>
           </w:p>
         </w:tc>
@@ -2965,14 +3636,7 @@
                 <w:rFonts w:asciiTheme="minorEastAsia" w:eastAsiaTheme="minorEastAsia" w:hAnsiTheme="minorEastAsia" w:hint="eastAsia"/>
                 <w:b w:val="0"/>
               </w:rPr>
-              <w:t>M1</w:t>
-            </w:r>
-            <w:r>
-              <w:rPr>
-                <w:rFonts w:asciiTheme="minorEastAsia" w:eastAsiaTheme="minorEastAsia" w:hAnsiTheme="minorEastAsia" w:hint="eastAsia"/>
-                <w:b w:val="0"/>
-              </w:rPr>
-              <w:t>.P5</w:t>
+              <w:t>M1.P5</w:t>
             </w:r>
           </w:p>
         </w:tc>
@@ -3032,10 +3696,10 @@
           </w:tcPr>
           <w:p>
             <w:pPr>
-              <w:pStyle w:val="a6"/>
+              <w:pStyle w:val="a5"/>
               <w:numPr>
                 <w:ilvl w:val="0"/>
-                <w:numId w:val="3"/>
+                <w:numId w:val="2"/>
               </w:numPr>
               <w:spacing w:line="400" w:lineRule="exact"/>
               <w:ind w:firstLineChars="0"/>
@@ -3071,10 +3735,10 @@
           </w:p>
           <w:p>
             <w:pPr>
-              <w:pStyle w:val="a6"/>
+              <w:pStyle w:val="a5"/>
               <w:numPr>
                 <w:ilvl w:val="0"/>
-                <w:numId w:val="3"/>
+                <w:numId w:val="2"/>
               </w:numPr>
               <w:spacing w:line="400" w:lineRule="exact"/>
               <w:ind w:firstLineChars="0"/>
@@ -3195,10 +3859,10 @@
           </w:tcPr>
           <w:p>
             <w:pPr>
-              <w:pStyle w:val="a6"/>
+              <w:pStyle w:val="a5"/>
               <w:numPr>
                 <w:ilvl w:val="0"/>
-                <w:numId w:val="4"/>
+                <w:numId w:val="3"/>
               </w:numPr>
               <w:ind w:firstLineChars="0"/>
               <w:cnfStyle w:val="000000010000" w:firstRow="0" w:lastRow="0" w:firstColumn="0" w:lastColumn="0" w:oddVBand="0" w:evenVBand="0" w:oddHBand="0" w:evenHBand="1" w:firstRowFirstColumn="0" w:firstRowLastColumn="0" w:lastRowFirstColumn="0" w:lastRowLastColumn="0"/>
@@ -3221,10 +3885,10 @@
           </w:p>
           <w:p>
             <w:pPr>
-              <w:pStyle w:val="a6"/>
+              <w:pStyle w:val="a5"/>
               <w:numPr>
                 <w:ilvl w:val="0"/>
-                <w:numId w:val="4"/>
+                <w:numId w:val="3"/>
               </w:numPr>
               <w:ind w:firstLineChars="0"/>
               <w:cnfStyle w:val="000000010000" w:firstRow="0" w:lastRow="0" w:firstColumn="0" w:lastColumn="0" w:oddVBand="0" w:evenVBand="0" w:oddHBand="0" w:evenHBand="1" w:firstRowFirstColumn="0" w:firstRowLastColumn="0" w:lastRowFirstColumn="0" w:lastRowLastColumn="0"/>
@@ -3251,16 +3915,7 @@
                 <w:kern w:val="0"/>
                 <w:szCs w:val="21"/>
               </w:rPr>
-              <w:t>禁言、解禁、</w:t>
-            </w:r>
-            <w:r>
-              <w:rPr>
-                <w:rFonts w:asciiTheme="minorEastAsia" w:hAnsiTheme="minorEastAsia" w:cs="宋体" w:hint="eastAsia"/>
-                <w:color w:val="FF0000"/>
-                <w:kern w:val="0"/>
-                <w:szCs w:val="21"/>
-              </w:rPr>
-              <w:t>禁止登录</w:t>
+              <w:t>禁言、解禁、禁止登录</w:t>
             </w:r>
           </w:p>
         </w:tc>
@@ -3973,11 +4628,11 @@
         <w:tblLook w:val="04A0" w:firstRow="1" w:lastRow="0" w:firstColumn="1" w:lastColumn="0" w:noHBand="0" w:noVBand="1"/>
       </w:tblPr>
       <w:tblGrid>
-        <w:gridCol w:w="900"/>
-        <w:gridCol w:w="1717"/>
+        <w:gridCol w:w="894"/>
+        <w:gridCol w:w="1668"/>
         <w:gridCol w:w="741"/>
-        <w:gridCol w:w="2279"/>
-        <w:gridCol w:w="2885"/>
+        <w:gridCol w:w="2195"/>
+        <w:gridCol w:w="2788"/>
       </w:tblGrid>
       <w:tr>
         <w:trPr>
@@ -4003,14 +4658,7 @@
                 <w:rFonts w:asciiTheme="minorEastAsia" w:eastAsiaTheme="minorEastAsia" w:hAnsiTheme="minorEastAsia" w:hint="eastAsia"/>
                 <w:b w:val="0"/>
               </w:rPr>
-              <w:t>面谈ID：</w:t>
-            </w:r>
-            <w:r>
-              <w:rPr>
-                <w:rFonts w:asciiTheme="minorEastAsia" w:eastAsiaTheme="minorEastAsia" w:hAnsiTheme="minorEastAsia" w:hint="eastAsia"/>
-                <w:b w:val="0"/>
-              </w:rPr>
-              <w:t>M2</w:t>
+              <w:t>面谈ID：M2</w:t>
             </w:r>
           </w:p>
         </w:tc>
@@ -4123,7 +4771,7 @@
           </w:p>
           <w:p>
             <w:pPr>
-              <w:pStyle w:val="a6"/>
+              <w:pStyle w:val="a5"/>
               <w:numPr>
                 <w:ilvl w:val="0"/>
                 <w:numId w:val="1"/>
@@ -4159,7 +4807,7 @@
           </w:p>
           <w:p>
             <w:pPr>
-              <w:pStyle w:val="a6"/>
+              <w:pStyle w:val="a5"/>
               <w:numPr>
                 <w:ilvl w:val="0"/>
                 <w:numId w:val="1"/>
@@ -4398,14 +5046,7 @@
                 <w:rFonts w:asciiTheme="minorEastAsia" w:eastAsiaTheme="minorEastAsia" w:hAnsiTheme="minorEastAsia" w:hint="eastAsia"/>
                 <w:b w:val="0"/>
               </w:rPr>
-              <w:t>M2</w:t>
-            </w:r>
-            <w:r>
-              <w:rPr>
-                <w:rFonts w:asciiTheme="minorEastAsia" w:eastAsiaTheme="minorEastAsia" w:hAnsiTheme="minorEastAsia" w:hint="eastAsia"/>
-                <w:b w:val="0"/>
-              </w:rPr>
-              <w:t>.P1</w:t>
+              <w:t>M2.P1</w:t>
             </w:r>
           </w:p>
         </w:tc>
@@ -4603,6 +5244,7 @@
                 <w:rFonts w:asciiTheme="minorEastAsia" w:hAnsiTheme="minorEastAsia" w:hint="eastAsia"/>
                 <w:b w:val="0"/>
               </w:rPr>
+              <w:lastRenderedPageBreak/>
               <w:t>M2.P2</w:t>
             </w:r>
           </w:p>
@@ -4756,15 +5398,7 @@
                 <w:rFonts w:asciiTheme="minorEastAsia" w:hAnsiTheme="minorEastAsia"/>
                 <w:color w:val="FF0000"/>
               </w:rPr>
-              <w:t>可以看到对方的评价</w:t>
-            </w:r>
-            <w:r>
-              <w:rPr>
-                <w:rFonts w:asciiTheme="minorEastAsia" w:hAnsiTheme="minorEastAsia"/>
-                <w:color w:val="FF0000"/>
-              </w:rPr>
-              <w:lastRenderedPageBreak/>
-              <w:t>记录</w:t>
+              <w:t>可以看到对方的评价记录</w:t>
             </w:r>
           </w:p>
           <w:p>
@@ -4838,7 +5472,6 @@
                 <w:rFonts w:asciiTheme="minorEastAsia" w:hAnsiTheme="minorEastAsia" w:hint="eastAsia"/>
                 <w:b w:val="0"/>
               </w:rPr>
-              <w:lastRenderedPageBreak/>
               <w:t>M3.P3</w:t>
             </w:r>
           </w:p>
@@ -5330,11 +5963,11 @@
         <w:tblLook w:val="04A0" w:firstRow="1" w:lastRow="0" w:firstColumn="1" w:lastColumn="0" w:noHBand="0" w:noVBand="1"/>
       </w:tblPr>
       <w:tblGrid>
-        <w:gridCol w:w="900"/>
-        <w:gridCol w:w="1717"/>
-        <w:gridCol w:w="741"/>
-        <w:gridCol w:w="2279"/>
-        <w:gridCol w:w="2885"/>
+        <w:gridCol w:w="893"/>
+        <w:gridCol w:w="1672"/>
+        <w:gridCol w:w="728"/>
+        <w:gridCol w:w="2202"/>
+        <w:gridCol w:w="2791"/>
       </w:tblGrid>
       <w:tr>
         <w:trPr>
@@ -5360,14 +5993,7 @@
                 <w:rFonts w:asciiTheme="minorEastAsia" w:eastAsiaTheme="minorEastAsia" w:hAnsiTheme="minorEastAsia" w:hint="eastAsia"/>
                 <w:b w:val="0"/>
               </w:rPr>
-              <w:t>面谈ID：</w:t>
-            </w:r>
-            <w:r>
-              <w:rPr>
-                <w:rFonts w:asciiTheme="minorEastAsia" w:eastAsiaTheme="minorEastAsia" w:hAnsiTheme="minorEastAsia" w:hint="eastAsia"/>
-                <w:b w:val="0"/>
-              </w:rPr>
-              <w:t>M3</w:t>
+              <w:t>面谈ID：M3</w:t>
             </w:r>
           </w:p>
         </w:tc>
@@ -5513,7 +6139,7 @@
           </w:p>
           <w:p>
             <w:pPr>
-              <w:pStyle w:val="a6"/>
+              <w:pStyle w:val="a5"/>
               <w:numPr>
                 <w:ilvl w:val="0"/>
                 <w:numId w:val="1"/>
@@ -5535,7 +6161,7 @@
           </w:p>
           <w:p>
             <w:pPr>
-              <w:pStyle w:val="a6"/>
+              <w:pStyle w:val="a5"/>
               <w:numPr>
                 <w:ilvl w:val="0"/>
                 <w:numId w:val="1"/>
@@ -5774,14 +6400,7 @@
                 <w:rFonts w:asciiTheme="minorEastAsia" w:eastAsiaTheme="minorEastAsia" w:hAnsiTheme="minorEastAsia" w:hint="eastAsia"/>
                 <w:b w:val="0"/>
               </w:rPr>
-              <w:t>M3</w:t>
-            </w:r>
-            <w:r>
-              <w:rPr>
-                <w:rFonts w:asciiTheme="minorEastAsia" w:eastAsiaTheme="minorEastAsia" w:hAnsiTheme="minorEastAsia" w:hint="eastAsia"/>
-                <w:b w:val="0"/>
-              </w:rPr>
-              <w:t>.P1</w:t>
+              <w:t>M3.P1</w:t>
             </w:r>
           </w:p>
         </w:tc>
@@ -5935,13 +6554,7 @@
               <w:rPr>
                 <w:rFonts w:asciiTheme="minorEastAsia" w:hAnsiTheme="minorEastAsia"/>
               </w:rPr>
-              <w:t>最终进行线下交易</w:t>
-            </w:r>
-            <w:r>
-              <w:rPr>
-                <w:rFonts w:asciiTheme="minorEastAsia" w:hAnsiTheme="minorEastAsia"/>
-              </w:rPr>
-              <w:t>。</w:t>
+              <w:t>最终进行线下交易。</w:t>
             </w:r>
           </w:p>
         </w:tc>
@@ -5970,6 +6583,7 @@
                 <w:rFonts w:asciiTheme="minorEastAsia" w:hAnsiTheme="minorEastAsia" w:hint="eastAsia"/>
                 <w:b w:val="0"/>
               </w:rPr>
+              <w:lastRenderedPageBreak/>
               <w:t>M3.P2</w:t>
             </w:r>
           </w:p>
@@ -6258,7 +6872,6 @@
                 <w:rFonts w:asciiTheme="minorEastAsia" w:hAnsiTheme="minorEastAsia" w:hint="eastAsia"/>
                 <w:b w:val="0"/>
               </w:rPr>
-              <w:lastRenderedPageBreak/>
               <w:t>M4.P4</w:t>
             </w:r>
           </w:p>
@@ -6407,11 +7020,11 @@
         <w:tblLook w:val="04A0" w:firstRow="1" w:lastRow="0" w:firstColumn="1" w:lastColumn="0" w:noHBand="0" w:noVBand="1"/>
       </w:tblPr>
       <w:tblGrid>
-        <w:gridCol w:w="898"/>
-        <w:gridCol w:w="1691"/>
+        <w:gridCol w:w="896"/>
+        <w:gridCol w:w="1637"/>
         <w:gridCol w:w="846"/>
-        <w:gridCol w:w="2239"/>
-        <w:gridCol w:w="2848"/>
+        <w:gridCol w:w="2162"/>
+        <w:gridCol w:w="2745"/>
       </w:tblGrid>
       <w:tr>
         <w:trPr>
@@ -6474,15 +7087,7 @@
                 <w:b w:val="0"/>
                 <w:color w:val="FF0000"/>
               </w:rPr>
-              <w:t>向用户描述当前开发者对功能细节的理解</w:t>
-            </w:r>
-            <w:r>
-              <w:rPr>
-                <w:rFonts w:asciiTheme="minorEastAsia" w:eastAsiaTheme="minorEastAsia" w:hAnsiTheme="minorEastAsia" w:hint="eastAsia"/>
-                <w:b w:val="0"/>
-                <w:color w:val="FF0000"/>
-              </w:rPr>
-              <w:t>，请用户提出发现的问题</w:t>
+              <w:t>向用户描述当前开发者对功能细节的理解，请用户提出发现的问题</w:t>
             </w:r>
           </w:p>
         </w:tc>
@@ -6577,7 +7182,7 @@
           </w:p>
           <w:p>
             <w:pPr>
-              <w:pStyle w:val="a6"/>
+              <w:pStyle w:val="a5"/>
               <w:numPr>
                 <w:ilvl w:val="0"/>
                 <w:numId w:val="1"/>
@@ -6596,20 +7201,12 @@
                 <w:b w:val="0"/>
                 <w:color w:val="FF0000"/>
               </w:rPr>
-              <w:t>开发者向用户描述对功能细节的理解</w:t>
-            </w:r>
-            <w:r>
-              <w:rPr>
-                <w:rFonts w:asciiTheme="minorEastAsia" w:eastAsiaTheme="minorEastAsia" w:hAnsiTheme="minorEastAsia" w:hint="eastAsia"/>
-                <w:b w:val="0"/>
-                <w:color w:val="FF0000"/>
-              </w:rPr>
-              <w:t>，请用户指出其中的不当之处或者遗漏之处</w:t>
-            </w:r>
-          </w:p>
-          <w:p>
-            <w:pPr>
-              <w:pStyle w:val="a6"/>
+              <w:t>开发者向用户描述对功能细节的理解，请用户指出其中的不当之处或者遗漏之处</w:t>
+            </w:r>
+          </w:p>
+          <w:p>
+            <w:pPr>
+              <w:pStyle w:val="a5"/>
               <w:numPr>
                 <w:ilvl w:val="0"/>
                 <w:numId w:val="1"/>
@@ -6633,7 +7230,7 @@
           </w:p>
           <w:p>
             <w:pPr>
-              <w:pStyle w:val="a6"/>
+              <w:pStyle w:val="a5"/>
               <w:numPr>
                 <w:ilvl w:val="0"/>
                 <w:numId w:val="1"/>
@@ -6954,13 +7551,7 @@
               <w:rPr>
                 <w:rFonts w:asciiTheme="minorEastAsia" w:hAnsiTheme="minorEastAsia" w:hint="eastAsia"/>
               </w:rPr>
-              <w:t>P1</w:t>
-            </w:r>
-            <w:r>
-              <w:rPr>
-                <w:rFonts w:asciiTheme="minorEastAsia" w:hAnsiTheme="minorEastAsia" w:hint="eastAsia"/>
-              </w:rPr>
-              <w:t>.S1</w:t>
+              <w:t>P1.S1</w:t>
             </w:r>
           </w:p>
         </w:tc>
@@ -7083,13 +7674,7 @@
               <w:rPr>
                 <w:rFonts w:asciiTheme="minorEastAsia" w:hAnsiTheme="minorEastAsia" w:hint="eastAsia"/>
               </w:rPr>
-              <w:t>P1</w:t>
-            </w:r>
-            <w:r>
-              <w:rPr>
-                <w:rFonts w:asciiTheme="minorEastAsia" w:hAnsiTheme="minorEastAsia" w:hint="eastAsia"/>
-              </w:rPr>
-              <w:t>.S2</w:t>
+              <w:t>P1.S2</w:t>
             </w:r>
           </w:p>
         </w:tc>
@@ -7185,13 +7770,7 @@
               <w:rPr>
                 <w:rFonts w:asciiTheme="minorEastAsia" w:hAnsiTheme="minorEastAsia" w:hint="eastAsia"/>
               </w:rPr>
-              <w:t>P1</w:t>
-            </w:r>
-            <w:r>
-              <w:rPr>
-                <w:rFonts w:asciiTheme="minorEastAsia" w:hAnsiTheme="minorEastAsia" w:hint="eastAsia"/>
-              </w:rPr>
-              <w:t>.S3</w:t>
+              <w:t>P1.S3</w:t>
             </w:r>
           </w:p>
         </w:tc>
@@ -7637,13 +8216,7 @@
               <w:rPr>
                 <w:rFonts w:asciiTheme="minorEastAsia" w:hAnsiTheme="minorEastAsia" w:hint="eastAsia"/>
               </w:rPr>
-              <w:t>P3</w:t>
-            </w:r>
-            <w:r>
-              <w:rPr>
-                <w:rFonts w:asciiTheme="minorEastAsia" w:hAnsiTheme="minorEastAsia" w:hint="eastAsia"/>
-              </w:rPr>
-              <w:t>.S1</w:t>
+              <w:t>P3.S1</w:t>
             </w:r>
           </w:p>
         </w:tc>
@@ -7745,13 +8318,7 @@
               <w:rPr>
                 <w:rFonts w:asciiTheme="minorEastAsia" w:hAnsiTheme="minorEastAsia" w:hint="eastAsia"/>
               </w:rPr>
-              <w:t>P3</w:t>
-            </w:r>
-            <w:r>
-              <w:rPr>
-                <w:rFonts w:asciiTheme="minorEastAsia" w:hAnsiTheme="minorEastAsia" w:hint="eastAsia"/>
-              </w:rPr>
-              <w:t>.S2</w:t>
+              <w:t>P3.S2</w:t>
             </w:r>
           </w:p>
         </w:tc>
@@ -7847,13 +8414,7 @@
               <w:rPr>
                 <w:rFonts w:asciiTheme="minorEastAsia" w:hAnsiTheme="minorEastAsia" w:hint="eastAsia"/>
               </w:rPr>
-              <w:t>P3</w:t>
-            </w:r>
-            <w:r>
-              <w:rPr>
-                <w:rFonts w:asciiTheme="minorEastAsia" w:hAnsiTheme="minorEastAsia" w:hint="eastAsia"/>
-              </w:rPr>
-              <w:t>.S3</w:t>
+              <w:t>P3.S3</w:t>
             </w:r>
           </w:p>
         </w:tc>
@@ -7980,13 +8541,7 @@
               <w:rPr>
                 <w:rFonts w:asciiTheme="minorEastAsia" w:hAnsiTheme="minorEastAsia" w:hint="eastAsia"/>
               </w:rPr>
-              <w:t>P4</w:t>
-            </w:r>
-            <w:r>
-              <w:rPr>
-                <w:rFonts w:asciiTheme="minorEastAsia" w:hAnsiTheme="minorEastAsia" w:hint="eastAsia"/>
-              </w:rPr>
-              <w:t>.S1</w:t>
+              <w:t>P4.S1</w:t>
             </w:r>
           </w:p>
         </w:tc>
@@ -8088,13 +8643,7 @@
               <w:rPr>
                 <w:rFonts w:asciiTheme="minorEastAsia" w:hAnsiTheme="minorEastAsia" w:hint="eastAsia"/>
               </w:rPr>
-              <w:t>P4</w:t>
-            </w:r>
-            <w:r>
-              <w:rPr>
-                <w:rFonts w:asciiTheme="minorEastAsia" w:hAnsiTheme="minorEastAsia" w:hint="eastAsia"/>
-              </w:rPr>
-              <w:t>.S2</w:t>
+              <w:t>P4.S2</w:t>
             </w:r>
           </w:p>
         </w:tc>
@@ -8190,13 +8739,7 @@
               <w:rPr>
                 <w:rFonts w:asciiTheme="minorEastAsia" w:hAnsiTheme="minorEastAsia" w:hint="eastAsia"/>
               </w:rPr>
-              <w:t>P4</w:t>
-            </w:r>
-            <w:r>
-              <w:rPr>
-                <w:rFonts w:asciiTheme="minorEastAsia" w:hAnsiTheme="minorEastAsia" w:hint="eastAsia"/>
-              </w:rPr>
-              <w:t>.S3</w:t>
+              <w:t>P4.S3</w:t>
             </w:r>
           </w:p>
         </w:tc>
@@ -8290,13 +8833,14 @@
               <w:rPr>
                 <w:rFonts w:asciiTheme="minorEastAsia" w:hAnsiTheme="minorEastAsia"/>
               </w:rPr>
-              <w:t>用户</w:t>
-            </w:r>
-            <w:r>
-              <w:rPr>
-                <w:rFonts w:asciiTheme="minorEastAsia" w:hAnsiTheme="minorEastAsia"/>
-              </w:rPr>
-              <w:t>修改自己的回答吗？</w:t>
+              <w:t>用户修改</w:t>
+            </w:r>
+            <w:r>
+              <w:rPr>
+                <w:rFonts w:asciiTheme="minorEastAsia" w:hAnsiTheme="minorEastAsia"/>
+              </w:rPr>
+              <w:lastRenderedPageBreak/>
+              <w:t>自己的回答吗？</w:t>
             </w:r>
           </w:p>
         </w:tc>
@@ -8317,6 +8861,7 @@
               <w:rPr>
                 <w:rFonts w:asciiTheme="minorEastAsia" w:hAnsiTheme="minorEastAsia" w:hint="eastAsia"/>
               </w:rPr>
+              <w:lastRenderedPageBreak/>
               <w:t>P5.S1</w:t>
             </w:r>
           </w:p>
@@ -8485,6 +9030,7 @@
                 <w:rFonts w:asciiTheme="minorEastAsia" w:eastAsiaTheme="minorEastAsia" w:hAnsiTheme="minorEastAsia" w:hint="eastAsia"/>
                 <w:b w:val="0"/>
               </w:rPr>
+              <w:lastRenderedPageBreak/>
               <w:t>M4.P6</w:t>
             </w:r>
           </w:p>
@@ -8528,13 +9074,7 @@
               <w:rPr>
                 <w:rFonts w:asciiTheme="minorEastAsia" w:hAnsiTheme="minorEastAsia" w:hint="eastAsia"/>
               </w:rPr>
-              <w:t>P6</w:t>
-            </w:r>
-            <w:r>
-              <w:rPr>
-                <w:rFonts w:asciiTheme="minorEastAsia" w:hAnsiTheme="minorEastAsia" w:hint="eastAsia"/>
-              </w:rPr>
-              <w:t>.S1</w:t>
+              <w:t>P6.S1</w:t>
             </w:r>
           </w:p>
         </w:tc>
@@ -8657,13 +9197,7 @@
               <w:rPr>
                 <w:rFonts w:asciiTheme="minorEastAsia" w:hAnsiTheme="minorEastAsia" w:hint="eastAsia"/>
               </w:rPr>
-              <w:t>P6</w:t>
-            </w:r>
-            <w:r>
-              <w:rPr>
-                <w:rFonts w:asciiTheme="minorEastAsia" w:hAnsiTheme="minorEastAsia" w:hint="eastAsia"/>
-              </w:rPr>
-              <w:t>.S2</w:t>
+              <w:t>P6.S2</w:t>
             </w:r>
           </w:p>
         </w:tc>
@@ -8759,13 +9293,7 @@
               <w:rPr>
                 <w:rFonts w:asciiTheme="minorEastAsia" w:hAnsiTheme="minorEastAsia" w:hint="eastAsia"/>
               </w:rPr>
-              <w:t>P6</w:t>
-            </w:r>
-            <w:r>
-              <w:rPr>
-                <w:rFonts w:asciiTheme="minorEastAsia" w:hAnsiTheme="minorEastAsia" w:hint="eastAsia"/>
-              </w:rPr>
-              <w:t>.S3</w:t>
+              <w:t>P6.S3</w:t>
             </w:r>
           </w:p>
         </w:tc>
@@ -8831,14 +9359,7 @@
                 <w:rFonts w:asciiTheme="minorEastAsia" w:eastAsiaTheme="minorEastAsia" w:hAnsiTheme="minorEastAsia" w:hint="eastAsia"/>
                 <w:b w:val="0"/>
               </w:rPr>
-              <w:t>M4</w:t>
-            </w:r>
-            <w:r>
-              <w:rPr>
-                <w:rFonts w:asciiTheme="minorEastAsia" w:eastAsiaTheme="minorEastAsia" w:hAnsiTheme="minorEastAsia" w:hint="eastAsia"/>
-                <w:b w:val="0"/>
-              </w:rPr>
-              <w:t>.P7</w:t>
+              <w:t>M4.P7</w:t>
             </w:r>
           </w:p>
         </w:tc>
@@ -8905,13 +9426,7 @@
               <w:rPr>
                 <w:rFonts w:asciiTheme="minorEastAsia" w:hAnsiTheme="minorEastAsia" w:hint="eastAsia"/>
               </w:rPr>
-              <w:t>P7</w:t>
-            </w:r>
-            <w:r>
-              <w:rPr>
-                <w:rFonts w:asciiTheme="minorEastAsia" w:hAnsiTheme="minorEastAsia" w:hint="eastAsia"/>
-              </w:rPr>
-              <w:t>.S1</w:t>
+              <w:t>P7.S1</w:t>
             </w:r>
           </w:p>
         </w:tc>
@@ -8954,13 +9469,7 @@
               <w:rPr>
                 <w:rFonts w:asciiTheme="minorEastAsia" w:hAnsiTheme="minorEastAsia" w:hint="eastAsia"/>
               </w:rPr>
-              <w:t>P7</w:t>
-            </w:r>
-            <w:r>
-              <w:rPr>
-                <w:rFonts w:asciiTheme="minorEastAsia" w:hAnsiTheme="minorEastAsia" w:hint="eastAsia"/>
-              </w:rPr>
-              <w:t>.S</w:t>
+              <w:t>P7.S</w:t>
             </w:r>
             <w:r>
               <w:rPr>
@@ -9034,13 +9543,7 @@
               <w:rPr>
                 <w:rFonts w:asciiTheme="minorEastAsia" w:hAnsiTheme="minorEastAsia" w:hint="eastAsia"/>
               </w:rPr>
-              <w:t>P7</w:t>
-            </w:r>
-            <w:r>
-              <w:rPr>
-                <w:rFonts w:asciiTheme="minorEastAsia" w:hAnsiTheme="minorEastAsia" w:hint="eastAsia"/>
-              </w:rPr>
-              <w:t>.S2</w:t>
+              <w:t>P7.S2</w:t>
             </w:r>
           </w:p>
         </w:tc>
@@ -9136,13 +9639,7 @@
               <w:rPr>
                 <w:rFonts w:asciiTheme="minorEastAsia" w:hAnsiTheme="minorEastAsia" w:hint="eastAsia"/>
               </w:rPr>
-              <w:t>P7</w:t>
-            </w:r>
-            <w:r>
-              <w:rPr>
-                <w:rFonts w:asciiTheme="minorEastAsia" w:hAnsiTheme="minorEastAsia" w:hint="eastAsia"/>
-              </w:rPr>
-              <w:t>.S3</w:t>
+              <w:t>P7.S3</w:t>
             </w:r>
           </w:p>
         </w:tc>
@@ -9214,14 +9711,7 @@
                 <w:rFonts w:asciiTheme="minorEastAsia" w:eastAsiaTheme="minorEastAsia" w:hAnsiTheme="minorEastAsia" w:hint="eastAsia"/>
                 <w:b w:val="0"/>
               </w:rPr>
-              <w:t>M4</w:t>
-            </w:r>
-            <w:r>
-              <w:rPr>
-                <w:rFonts w:asciiTheme="minorEastAsia" w:eastAsiaTheme="minorEastAsia" w:hAnsiTheme="minorEastAsia" w:hint="eastAsia"/>
-                <w:b w:val="0"/>
-              </w:rPr>
-              <w:t>.P8</w:t>
+              <w:t>M4.P8</w:t>
             </w:r>
           </w:p>
         </w:tc>
@@ -9245,60 +9735,37 @@
                 <w:rFonts w:asciiTheme="minorEastAsia" w:hAnsiTheme="minorEastAsia" w:hint="eastAsia"/>
                 <w:color w:val="FF0000"/>
               </w:rPr>
-              <w:t>用户被</w:t>
-            </w:r>
-            <w:r>
-              <w:rPr>
-                <w:rFonts w:asciiTheme="minorEastAsia" w:hAnsiTheme="minorEastAsia" w:hint="eastAsia"/>
+              <w:t>用户被禁止登录</w:t>
+            </w:r>
+            <w:r>
+              <w:rPr>
+                <w:rFonts w:asciiTheme="minorEastAsia" w:hAnsiTheme="minorEastAsia"/>
                 <w:color w:val="FF0000"/>
               </w:rPr>
-              <w:t>禁止登录</w:t>
-            </w:r>
-            <w:r>
+              <w:t>后，其回答是否仍可见？</w:t>
+            </w:r>
+          </w:p>
+        </w:tc>
+        <w:tc>
+          <w:tcPr>
+            <w:tcW w:w="846" w:type="dxa"/>
+            <w:vAlign w:val="center"/>
+          </w:tcPr>
+          <w:p>
+            <w:pPr>
+              <w:jc w:val="center"/>
+              <w:cnfStyle w:val="000000010000" w:firstRow="0" w:lastRow="0" w:firstColumn="0" w:lastColumn="0" w:oddVBand="0" w:evenVBand="0" w:oddHBand="0" w:evenHBand="1" w:firstRowFirstColumn="0" w:firstRowLastColumn="0" w:lastRowFirstColumn="0" w:lastRowLastColumn="0"/>
               <w:rPr>
                 <w:rFonts w:asciiTheme="minorEastAsia" w:hAnsiTheme="minorEastAsia"/>
                 <w:color w:val="FF0000"/>
               </w:rPr>
-              <w:t>后，其回答是否</w:t>
-            </w:r>
-            <w:r>
-              <w:rPr>
-                <w:rFonts w:asciiTheme="minorEastAsia" w:hAnsiTheme="minorEastAsia"/>
+            </w:pPr>
+            <w:r>
+              <w:rPr>
+                <w:rFonts w:asciiTheme="minorEastAsia" w:hAnsiTheme="minorEastAsia" w:hint="eastAsia"/>
                 <w:color w:val="FF0000"/>
               </w:rPr>
-              <w:lastRenderedPageBreak/>
-              <w:t>仍可见？</w:t>
-            </w:r>
-          </w:p>
-        </w:tc>
-        <w:tc>
-          <w:tcPr>
-            <w:tcW w:w="846" w:type="dxa"/>
-            <w:vAlign w:val="center"/>
-          </w:tcPr>
-          <w:p>
-            <w:pPr>
-              <w:jc w:val="center"/>
-              <w:cnfStyle w:val="000000010000" w:firstRow="0" w:lastRow="0" w:firstColumn="0" w:lastColumn="0" w:oddVBand="0" w:evenVBand="0" w:oddHBand="0" w:evenHBand="1" w:firstRowFirstColumn="0" w:firstRowLastColumn="0" w:lastRowFirstColumn="0" w:lastRowLastColumn="0"/>
-              <w:rPr>
-                <w:rFonts w:asciiTheme="minorEastAsia" w:hAnsiTheme="minorEastAsia"/>
-                <w:color w:val="FF0000"/>
-              </w:rPr>
-            </w:pPr>
-            <w:r>
-              <w:rPr>
-                <w:rFonts w:asciiTheme="minorEastAsia" w:hAnsiTheme="minorEastAsia" w:hint="eastAsia"/>
-                <w:color w:val="FF0000"/>
-              </w:rPr>
-              <w:lastRenderedPageBreak/>
-              <w:t>P8</w:t>
-            </w:r>
-            <w:r>
-              <w:rPr>
-                <w:rFonts w:asciiTheme="minorEastAsia" w:hAnsiTheme="minorEastAsia" w:hint="eastAsia"/>
-                <w:color w:val="FF0000"/>
-              </w:rPr>
-              <w:t>.S1</w:t>
+              <w:t>P8.S1</w:t>
             </w:r>
           </w:p>
         </w:tc>
@@ -9362,15 +9829,7 @@
                 <w:rFonts w:asciiTheme="minorEastAsia" w:hAnsiTheme="minorEastAsia" w:hint="eastAsia"/>
                 <w:color w:val="FF0000"/>
               </w:rPr>
-              <w:t>删帖和禁止登录是彼此独立</w:t>
-            </w:r>
-            <w:r>
-              <w:rPr>
-                <w:rFonts w:asciiTheme="minorEastAsia" w:hAnsiTheme="minorEastAsia" w:hint="eastAsia"/>
-                <w:color w:val="FF0000"/>
-              </w:rPr>
-              <w:lastRenderedPageBreak/>
-              <w:t>的两种管理员行为</w:t>
+              <w:t>删帖和禁止登录是彼此独立的两种管理员行为</w:t>
             </w:r>
           </w:p>
         </w:tc>
@@ -9429,13 +9888,7 @@
               <w:rPr>
                 <w:rFonts w:asciiTheme="minorEastAsia" w:hAnsiTheme="minorEastAsia" w:hint="eastAsia"/>
               </w:rPr>
-              <w:t>P8</w:t>
-            </w:r>
-            <w:r>
-              <w:rPr>
-                <w:rFonts w:asciiTheme="minorEastAsia" w:hAnsiTheme="minorEastAsia" w:hint="eastAsia"/>
-              </w:rPr>
-              <w:t>.S2</w:t>
+              <w:t>P8.S2</w:t>
             </w:r>
           </w:p>
         </w:tc>
@@ -9501,7 +9954,6 @@
                 <w:rFonts w:asciiTheme="minorEastAsia" w:eastAsiaTheme="minorEastAsia" w:hAnsiTheme="minorEastAsia" w:hint="eastAsia"/>
                 <w:b w:val="0"/>
               </w:rPr>
-              <w:lastRenderedPageBreak/>
               <w:t>M4.P9</w:t>
             </w:r>
           </w:p>
@@ -10185,28 +10637,14 @@
                 <w:rFonts w:asciiTheme="minorEastAsia" w:hAnsiTheme="minorEastAsia" w:hint="eastAsia"/>
                 <w:color w:val="FF0000"/>
               </w:rPr>
-              <w:t>用户</w:t>
-            </w:r>
-            <w:r>
-              <w:rPr>
-                <w:rFonts w:asciiTheme="minorEastAsia" w:hAnsiTheme="minorEastAsia" w:hint="eastAsia"/>
+              <w:t>用户累计</w:t>
+            </w:r>
+            <w:r>
+              <w:rPr>
+                <w:rFonts w:asciiTheme="minorEastAsia" w:hAnsiTheme="minorEastAsia"/>
                 <w:color w:val="FF0000"/>
               </w:rPr>
-              <w:t>累计</w:t>
-            </w:r>
-            <w:r>
-              <w:rPr>
-                <w:rFonts w:asciiTheme="minorEastAsia" w:hAnsiTheme="minorEastAsia"/>
-                <w:color w:val="FF0000"/>
-              </w:rPr>
-              <w:t>多少条差评后，</w:t>
-            </w:r>
-            <w:r>
-              <w:rPr>
-                <w:rFonts w:asciiTheme="minorEastAsia" w:hAnsiTheme="minorEastAsia"/>
-                <w:color w:val="FF0000"/>
-              </w:rPr>
-              <w:t>其他用户与其交易时会得到提示</w:t>
+              <w:t>多少条差评后，其他用户与其交易时会得到提示</w:t>
             </w:r>
             <w:r>
               <w:rPr>
@@ -11319,19 +11757,7 @@
               <w:rPr>
                 <w:rFonts w:asciiTheme="minorEastAsia" w:hAnsiTheme="minorEastAsia"/>
               </w:rPr>
-              <w:t>的交易记录</w:t>
-            </w:r>
-            <w:r>
-              <w:rPr>
-                <w:rFonts w:asciiTheme="minorEastAsia" w:hAnsiTheme="minorEastAsia"/>
-              </w:rPr>
-              <w:t>及评价</w:t>
-            </w:r>
-            <w:r>
-              <w:rPr>
-                <w:rFonts w:asciiTheme="minorEastAsia" w:hAnsiTheme="minorEastAsia"/>
-              </w:rPr>
-              <w:t>？</w:t>
+              <w:t>的交易记录及评价？</w:t>
             </w:r>
           </w:p>
         </w:tc>
@@ -11520,6 +11946,7 @@
                 <w:rFonts w:asciiTheme="minorEastAsia" w:eastAsiaTheme="minorEastAsia" w:hAnsiTheme="minorEastAsia" w:hint="eastAsia"/>
                 <w:b w:val="0"/>
               </w:rPr>
+              <w:lastRenderedPageBreak/>
               <w:t>M4.P16</w:t>
             </w:r>
           </w:p>
@@ -11738,11 +12165,11 @@
         <w:tblLook w:val="04A0" w:firstRow="1" w:lastRow="0" w:firstColumn="1" w:lastColumn="0" w:noHBand="0" w:noVBand="1"/>
       </w:tblPr>
       <w:tblGrid>
-        <w:gridCol w:w="900"/>
-        <w:gridCol w:w="1717"/>
+        <w:gridCol w:w="894"/>
+        <w:gridCol w:w="1668"/>
         <w:gridCol w:w="741"/>
-        <w:gridCol w:w="2279"/>
-        <w:gridCol w:w="2885"/>
+        <w:gridCol w:w="2195"/>
+        <w:gridCol w:w="2788"/>
       </w:tblGrid>
       <w:tr>
         <w:trPr>
@@ -11768,14 +12195,7 @@
                 <w:rFonts w:asciiTheme="minorEastAsia" w:eastAsiaTheme="minorEastAsia" w:hAnsiTheme="minorEastAsia" w:hint="eastAsia"/>
                 <w:b w:val="0"/>
               </w:rPr>
-              <w:t>面谈ID：</w:t>
-            </w:r>
-            <w:r>
-              <w:rPr>
-                <w:rFonts w:asciiTheme="minorEastAsia" w:eastAsiaTheme="minorEastAsia" w:hAnsiTheme="minorEastAsia" w:hint="eastAsia"/>
-                <w:b w:val="0"/>
-              </w:rPr>
-              <w:t>M5</w:t>
+              <w:t>面谈ID：M5</w:t>
             </w:r>
           </w:p>
         </w:tc>
@@ -11818,14 +12238,7 @@
                 <w:rFonts w:asciiTheme="minorEastAsia" w:eastAsiaTheme="minorEastAsia" w:hAnsiTheme="minorEastAsia" w:hint="eastAsia"/>
                 <w:b w:val="0"/>
               </w:rPr>
-              <w:t>进行演示，请用户提出发现的问题</w:t>
-            </w:r>
-            <w:r>
-              <w:rPr>
-                <w:rFonts w:asciiTheme="minorEastAsia" w:eastAsiaTheme="minorEastAsia" w:hAnsiTheme="minorEastAsia" w:hint="eastAsia"/>
-                <w:b w:val="0"/>
-              </w:rPr>
-              <w:t>，精化具体细节</w:t>
+              <w:t>进行演示，请用户提出发现的问题，精化具体细节</w:t>
             </w:r>
           </w:p>
         </w:tc>
@@ -11936,7 +12349,7 @@
           </w:p>
           <w:p>
             <w:pPr>
-              <w:pStyle w:val="a6"/>
+              <w:pStyle w:val="a5"/>
               <w:numPr>
                 <w:ilvl w:val="0"/>
                 <w:numId w:val="1"/>
@@ -11953,19 +12366,12 @@
                 <w:rFonts w:asciiTheme="minorEastAsia" w:eastAsiaTheme="minorEastAsia" w:hAnsiTheme="minorEastAsia" w:hint="eastAsia"/>
                 <w:b w:val="0"/>
               </w:rPr>
-              <w:t>演示使用</w:t>
-            </w:r>
-            <w:r>
-              <w:rPr>
-                <w:rFonts w:asciiTheme="minorEastAsia" w:eastAsiaTheme="minorEastAsia" w:hAnsiTheme="minorEastAsia" w:hint="eastAsia"/>
-                <w:b w:val="0"/>
-              </w:rPr>
-              <w:t>交互式原型，请用户试用，并提出改进意见</w:t>
-            </w:r>
-          </w:p>
-          <w:p>
-            <w:pPr>
-              <w:pStyle w:val="a6"/>
+              <w:t>演示使用交互式原型，请用户试用，并提出改进意见</w:t>
+            </w:r>
+          </w:p>
+          <w:p>
+            <w:pPr>
+              <w:pStyle w:val="a5"/>
               <w:numPr>
                 <w:ilvl w:val="0"/>
                 <w:numId w:val="1"/>
@@ -12012,7 +12418,6 @@
                 <w:rFonts w:asciiTheme="minorEastAsia" w:eastAsiaTheme="minorEastAsia" w:hAnsiTheme="minorEastAsia" w:hint="eastAsia"/>
                 <w:b w:val="0"/>
               </w:rPr>
-              <w:lastRenderedPageBreak/>
               <w:t>问题ID</w:t>
             </w:r>
           </w:p>
@@ -12358,14 +12763,7 @@
                 <w:rFonts w:asciiTheme="minorEastAsia" w:eastAsiaTheme="minorEastAsia" w:hAnsiTheme="minorEastAsia" w:hint="eastAsia"/>
                 <w:b w:val="0"/>
               </w:rPr>
-              <w:t>M5</w:t>
-            </w:r>
-            <w:r>
-              <w:rPr>
-                <w:rFonts w:asciiTheme="minorEastAsia" w:eastAsiaTheme="minorEastAsia" w:hAnsiTheme="minorEastAsia" w:hint="eastAsia"/>
-                <w:b w:val="0"/>
-              </w:rPr>
-              <w:t>.P2</w:t>
+              <w:t>M5.P2</w:t>
             </w:r>
           </w:p>
         </w:tc>
@@ -12611,14 +13009,7 @@
                 <w:rFonts w:asciiTheme="minorEastAsia" w:eastAsiaTheme="minorEastAsia" w:hAnsiTheme="minorEastAsia" w:hint="eastAsia"/>
                 <w:b w:val="0"/>
               </w:rPr>
-              <w:t>M5</w:t>
-            </w:r>
-            <w:r>
-              <w:rPr>
-                <w:rFonts w:asciiTheme="minorEastAsia" w:eastAsiaTheme="minorEastAsia" w:hAnsiTheme="minorEastAsia" w:hint="eastAsia"/>
-                <w:b w:val="0"/>
-              </w:rPr>
-              <w:t>.P3</w:t>
+              <w:t>M5.P3</w:t>
             </w:r>
           </w:p>
         </w:tc>
@@ -13523,6 +13914,7 @@
                 <w:rFonts w:asciiTheme="minorEastAsia" w:eastAsiaTheme="minorEastAsia" w:hAnsiTheme="minorEastAsia" w:hint="eastAsia"/>
                 <w:b w:val="0"/>
               </w:rPr>
+              <w:lastRenderedPageBreak/>
               <w:t>M5</w:t>
             </w:r>
             <w:r>
@@ -13689,6 +14081,7 @@
         <w:t>面谈报告》</w:t>
       </w:r>
     </w:p>
+    <w:p/>
     <w:sectPr>
       <w:pgSz w:w="11906" w:h="16838"/>
       <w:pgMar w:top="1440" w:right="1800" w:bottom="1440" w:left="1800" w:header="851" w:footer="992" w:gutter="0"/>
@@ -13741,122 +14134,7 @@
 
 <file path=word/numbering.xml><?xml version="1.0" encoding="utf-8"?>
 <w:numbering xmlns:wpc="http://schemas.microsoft.com/office/word/2010/wordprocessingCanvas" xmlns:mc="http://schemas.openxmlformats.org/markup-compatibility/2006" xmlns:o="urn:schemas-microsoft-com:office:office" xmlns:r="http://schemas.openxmlformats.org/officeDocument/2006/relationships" xmlns:m="http://schemas.openxmlformats.org/officeDocument/2006/math" xmlns:v="urn:schemas-microsoft-com:vml" xmlns:wp14="http://schemas.microsoft.com/office/word/2010/wordprocessingDrawing" xmlns:wp="http://schemas.openxmlformats.org/drawingml/2006/wordprocessingDrawing" xmlns:w10="urn:schemas-microsoft-com:office:word" xmlns:w="http://schemas.openxmlformats.org/wordprocessingml/2006/main" xmlns:w14="http://schemas.microsoft.com/office/word/2010/wordml" xmlns:w15="http://schemas.microsoft.com/office/word/2012/wordml" xmlns:wpg="http://schemas.microsoft.com/office/word/2010/wordprocessingGroup" xmlns:wpi="http://schemas.microsoft.com/office/word/2010/wordprocessingInk" xmlns:wne="http://schemas.microsoft.com/office/word/2006/wordml" xmlns:wps="http://schemas.microsoft.com/office/word/2010/wordprocessingShape" mc:Ignorable="w14 w15 wp14">
-  <w:numPicBullet w:numPicBulletId="0">
-    <w:pict>
-      <v:shapetype id="_x0000_t75" coordsize="21600,21600" o:spt="75" o:preferrelative="t" path="m@4@5l@4@11@9@11@9@5xe" filled="f" stroked="f">
-        <v:stroke joinstyle="miter"/>
-        <v:formulas>
-          <v:f eqn="if lineDrawn pixelLineWidth 0"/>
-          <v:f eqn="sum @0 1 0"/>
-          <v:f eqn="sum 0 0 @1"/>
-          <v:f eqn="prod @2 1 2"/>
-          <v:f eqn="prod @3 21600 pixelWidth"/>
-          <v:f eqn="prod @3 21600 pixelHeight"/>
-          <v:f eqn="sum @0 0 1"/>
-          <v:f eqn="prod @6 1 2"/>
-          <v:f eqn="prod @7 21600 pixelWidth"/>
-          <v:f eqn="sum @8 21600 0"/>
-          <v:f eqn="prod @7 21600 pixelHeight"/>
-          <v:f eqn="sum @10 21600 0"/>
-        </v:formulas>
-        <v:path o:extrusionok="f" gradientshapeok="t" o:connecttype="rect"/>
-        <o:lock v:ext="edit" aspectratio="t"/>
-      </v:shapetype>
-      <v:shape id="_x0000_i1028" type="#_x0000_t75" style="width:9pt;height:9pt" o:bullet="t">
-        <v:imagedata r:id="rId1" o:title="j0115866"/>
-      </v:shape>
-    </w:pict>
-  </w:numPicBullet>
-  <w:abstractNum w:abstractNumId="0">
-    <w:nsid w:val="310A1899"/>
-    <w:multiLevelType w:val="hybridMultilevel"/>
-    <w:tmpl w:val="C3865F3E"/>
-    <w:lvl w:ilvl="0" w:tplc="E7D44176">
-      <w:start w:val="1"/>
-      <w:numFmt w:val="decimal"/>
-      <w:lvlText w:val="%1."/>
-      <w:lvlJc w:val="left"/>
-      <w:pPr>
-        <w:ind w:left="360" w:hanging="360"/>
-      </w:pPr>
-      <w:rPr>
-        <w:rFonts w:hint="default"/>
-      </w:rPr>
-    </w:lvl>
-    <w:lvl w:ilvl="1" w:tplc="04090019" w:tentative="1">
-      <w:start w:val="1"/>
-      <w:numFmt w:val="lowerLetter"/>
-      <w:lvlText w:val="%2)"/>
-      <w:lvlJc w:val="left"/>
-      <w:pPr>
-        <w:ind w:left="840" w:hanging="420"/>
-      </w:pPr>
-    </w:lvl>
-    <w:lvl w:ilvl="2" w:tplc="0409001B" w:tentative="1">
-      <w:start w:val="1"/>
-      <w:numFmt w:val="lowerRoman"/>
-      <w:lvlText w:val="%3."/>
-      <w:lvlJc w:val="right"/>
-      <w:pPr>
-        <w:ind w:left="1260" w:hanging="420"/>
-      </w:pPr>
-    </w:lvl>
-    <w:lvl w:ilvl="3" w:tplc="0409000F" w:tentative="1">
-      <w:start w:val="1"/>
-      <w:numFmt w:val="decimal"/>
-      <w:lvlText w:val="%4."/>
-      <w:lvlJc w:val="left"/>
-      <w:pPr>
-        <w:ind w:left="1680" w:hanging="420"/>
-      </w:pPr>
-    </w:lvl>
-    <w:lvl w:ilvl="4" w:tplc="04090019" w:tentative="1">
-      <w:start w:val="1"/>
-      <w:numFmt w:val="lowerLetter"/>
-      <w:lvlText w:val="%5)"/>
-      <w:lvlJc w:val="left"/>
-      <w:pPr>
-        <w:ind w:left="2100" w:hanging="420"/>
-      </w:pPr>
-    </w:lvl>
-    <w:lvl w:ilvl="5" w:tplc="0409001B" w:tentative="1">
-      <w:start w:val="1"/>
-      <w:numFmt w:val="lowerRoman"/>
-      <w:lvlText w:val="%6."/>
-      <w:lvlJc w:val="right"/>
-      <w:pPr>
-        <w:ind w:left="2520" w:hanging="420"/>
-      </w:pPr>
-    </w:lvl>
-    <w:lvl w:ilvl="6" w:tplc="0409000F" w:tentative="1">
-      <w:start w:val="1"/>
-      <w:numFmt w:val="decimal"/>
-      <w:lvlText w:val="%7."/>
-      <w:lvlJc w:val="left"/>
-      <w:pPr>
-        <w:ind w:left="2940" w:hanging="420"/>
-      </w:pPr>
-    </w:lvl>
-    <w:lvl w:ilvl="7" w:tplc="04090019" w:tentative="1">
-      <w:start w:val="1"/>
-      <w:numFmt w:val="lowerLetter"/>
-      <w:lvlText w:val="%8)"/>
-      <w:lvlJc w:val="left"/>
-      <w:pPr>
-        <w:ind w:left="3360" w:hanging="420"/>
-      </w:pPr>
-    </w:lvl>
-    <w:lvl w:ilvl="8" w:tplc="0409001B" w:tentative="1">
-      <w:start w:val="1"/>
-      <w:numFmt w:val="lowerRoman"/>
-      <w:lvlText w:val="%9."/>
-      <w:lvlJc w:val="right"/>
-      <w:pPr>
-        <w:ind w:left="3780" w:hanging="420"/>
-      </w:pPr>
-    </w:lvl>
-  </w:abstractNum>
-  <w:abstractNum w:abstractNumId="1">
+  <w:abstractNum w:abstractNumId="0" w15:restartNumberingAfterBreak="0">
     <w:nsid w:val="42712C18"/>
     <w:multiLevelType w:val="hybridMultilevel"/>
     <w:tmpl w:val="34201FEA"/>
@@ -13945,7 +14223,7 @@
       </w:pPr>
     </w:lvl>
   </w:abstractNum>
-  <w:abstractNum w:abstractNumId="2">
+  <w:abstractNum w:abstractNumId="1" w15:restartNumberingAfterBreak="0">
     <w:nsid w:val="4A6F4EDA"/>
     <w:multiLevelType w:val="hybridMultilevel"/>
     <w:tmpl w:val="C96256A2"/>
@@ -14059,102 +14337,7 @@
       </w:rPr>
     </w:lvl>
   </w:abstractNum>
-  <w:abstractNum w:abstractNumId="3">
-    <w:nsid w:val="4EBD7F4D"/>
-    <w:multiLevelType w:val="hybridMultilevel"/>
-    <w:tmpl w:val="2320096E"/>
-    <w:lvl w:ilvl="0" w:tplc="4D7AB9EA">
-      <w:start w:val="1"/>
-      <w:numFmt w:val="decimal"/>
-      <w:lvlText w:val="%1."/>
-      <w:lvlJc w:val="left"/>
-      <w:pPr>
-        <w:ind w:left="360" w:hanging="360"/>
-      </w:pPr>
-      <w:rPr>
-        <w:rFonts w:hint="eastAsia"/>
-      </w:rPr>
-    </w:lvl>
-    <w:lvl w:ilvl="1" w:tplc="2A0A0F7A">
-      <w:start w:val="1"/>
-      <w:numFmt w:val="decimal"/>
-      <w:lvlText w:val="%2）"/>
-      <w:lvlJc w:val="left"/>
-      <w:pPr>
-        <w:ind w:left="960" w:hanging="480"/>
-      </w:pPr>
-      <w:rPr>
-        <w:rFonts w:ascii="宋体" w:eastAsia="宋体" w:hAnsiTheme="minorHAnsi" w:cs="宋体"/>
-        <w:b w:val="0"/>
-        <w:sz w:val="22"/>
-        <w:szCs w:val="22"/>
-      </w:rPr>
-    </w:lvl>
-    <w:lvl w:ilvl="2" w:tplc="0409001B">
-      <w:start w:val="1"/>
-      <w:numFmt w:val="lowerRoman"/>
-      <w:lvlText w:val="%3."/>
-      <w:lvlJc w:val="right"/>
-      <w:pPr>
-        <w:ind w:left="1440" w:hanging="480"/>
-      </w:pPr>
-    </w:lvl>
-    <w:lvl w:ilvl="3" w:tplc="0409000F" w:tentative="1">
-      <w:start w:val="1"/>
-      <w:numFmt w:val="decimal"/>
-      <w:lvlText w:val="%4."/>
-      <w:lvlJc w:val="left"/>
-      <w:pPr>
-        <w:ind w:left="1920" w:hanging="480"/>
-      </w:pPr>
-    </w:lvl>
-    <w:lvl w:ilvl="4" w:tplc="04090019" w:tentative="1">
-      <w:start w:val="1"/>
-      <w:numFmt w:val="lowerLetter"/>
-      <w:lvlText w:val="%5)"/>
-      <w:lvlJc w:val="left"/>
-      <w:pPr>
-        <w:ind w:left="2400" w:hanging="480"/>
-      </w:pPr>
-    </w:lvl>
-    <w:lvl w:ilvl="5" w:tplc="0409001B" w:tentative="1">
-      <w:start w:val="1"/>
-      <w:numFmt w:val="lowerRoman"/>
-      <w:lvlText w:val="%6."/>
-      <w:lvlJc w:val="right"/>
-      <w:pPr>
-        <w:ind w:left="2880" w:hanging="480"/>
-      </w:pPr>
-    </w:lvl>
-    <w:lvl w:ilvl="6" w:tplc="0409000F" w:tentative="1">
-      <w:start w:val="1"/>
-      <w:numFmt w:val="decimal"/>
-      <w:lvlText w:val="%7."/>
-      <w:lvlJc w:val="left"/>
-      <w:pPr>
-        <w:ind w:left="3360" w:hanging="480"/>
-      </w:pPr>
-    </w:lvl>
-    <w:lvl w:ilvl="7" w:tplc="04090019" w:tentative="1">
-      <w:start w:val="1"/>
-      <w:numFmt w:val="lowerLetter"/>
-      <w:lvlText w:val="%8)"/>
-      <w:lvlJc w:val="left"/>
-      <w:pPr>
-        <w:ind w:left="3840" w:hanging="480"/>
-      </w:pPr>
-    </w:lvl>
-    <w:lvl w:ilvl="8" w:tplc="0409001B" w:tentative="1">
-      <w:start w:val="1"/>
-      <w:numFmt w:val="lowerRoman"/>
-      <w:lvlText w:val="%9."/>
-      <w:lvlJc w:val="right"/>
-      <w:pPr>
-        <w:ind w:left="4320" w:hanging="480"/>
-      </w:pPr>
-    </w:lvl>
-  </w:abstractNum>
-  <w:abstractNum w:abstractNumId="4">
+  <w:abstractNum w:abstractNumId="2" w15:restartNumberingAfterBreak="0">
     <w:nsid w:val="58E7688C"/>
     <w:multiLevelType w:val="hybridMultilevel"/>
     <w:tmpl w:val="37ECBFFA"/>
@@ -14244,18 +14427,12 @@
     </w:lvl>
   </w:abstractNum>
   <w:num w:numId="1">
+    <w:abstractNumId w:val="1"/>
+  </w:num>
+  <w:num w:numId="2">
     <w:abstractNumId w:val="2"/>
   </w:num>
-  <w:num w:numId="2">
-    <w:abstractNumId w:val="3"/>
-  </w:num>
   <w:num w:numId="3">
-    <w:abstractNumId w:val="4"/>
-  </w:num>
-  <w:num w:numId="4">
-    <w:abstractNumId w:val="1"/>
-  </w:num>
-  <w:num w:numId="5">
     <w:abstractNumId w:val="0"/>
   </w:num>
 </w:numbering>
@@ -14430,7 +14607,982 @@
     <w:lsdException w:name="Table Web 2" w:semiHidden="1" w:unhideWhenUsed="1"/>
     <w:lsdException w:name="Table Web 3" w:semiHidden="1" w:unhideWhenUsed="1"/>
     <w:lsdException w:name="Balloon Text" w:semiHidden="1" w:unhideWhenUsed="1"/>
-    <w:lsdException w:name="Table Grid" w:uiPriority="59"/>
+    <w:lsdException w:name="Table Grid" w:uiPriority="39"/>
+    <w:lsdException w:name="Table Theme" w:semiHidden="1" w:unhideWhenUsed="1"/>
+    <w:lsdException w:name="Placeholder Text" w:semiHidden="1"/>
+    <w:lsdException w:name="No Spacing" w:uiPriority="1" w:qFormat="1"/>
+    <w:lsdException w:name="Light Shading" w:uiPriority="60"/>
+    <w:lsdException w:name="Light List" w:uiPriority="61"/>
+    <w:lsdException w:name="Light Grid" w:uiPriority="62"/>
+    <w:lsdException w:name="Medium Shading 1" w:uiPriority="63"/>
+    <w:lsdException w:name="Medium Shading 2" w:uiPriority="64"/>
+    <w:lsdException w:name="Medium List 1" w:uiPriority="65"/>
+    <w:lsdException w:name="Medium List 2" w:uiPriority="66"/>
+    <w:lsdException w:name="Medium Grid 1" w:uiPriority="67"/>
+    <w:lsdException w:name="Medium Grid 2" w:uiPriority="68"/>
+    <w:lsdException w:name="Medium Grid 3" w:uiPriority="69"/>
+    <w:lsdException w:name="Dark List" w:uiPriority="70"/>
+    <w:lsdException w:name="Colorful Shading" w:uiPriority="71"/>
+    <w:lsdException w:name="Colorful List" w:uiPriority="72"/>
+    <w:lsdException w:name="Colorful Grid" w:uiPriority="73"/>
+    <w:lsdException w:name="Light Shading Accent 1" w:uiPriority="60"/>
+    <w:lsdException w:name="Light List Accent 1" w:uiPriority="61"/>
+    <w:lsdException w:name="Light Grid Accent 1" w:uiPriority="62"/>
+    <w:lsdException w:name="Medium Shading 1 Accent 1" w:uiPriority="63"/>
+    <w:lsdException w:name="Medium Shading 2 Accent 1" w:uiPriority="64"/>
+    <w:lsdException w:name="Medium List 1 Accent 1" w:uiPriority="65"/>
+    <w:lsdException w:name="Revision" w:semiHidden="1"/>
+    <w:lsdException w:name="List Paragraph" w:uiPriority="34" w:qFormat="1"/>
+    <w:lsdException w:name="Quote" w:uiPriority="29" w:qFormat="1"/>
+    <w:lsdException w:name="Intense Quote" w:uiPriority="30" w:qFormat="1"/>
+    <w:lsdException w:name="Medium List 2 Accent 1" w:uiPriority="66"/>
+    <w:lsdException w:name="Medium Grid 1 Accent 1" w:uiPriority="67"/>
+    <w:lsdException w:name="Medium Grid 2 Accent 1" w:uiPriority="68"/>
+    <w:lsdException w:name="Medium Grid 3 Accent 1" w:uiPriority="69"/>
+    <w:lsdException w:name="Dark List Accent 1" w:uiPriority="70"/>
+    <w:lsdException w:name="Colorful Shading Accent 1" w:uiPriority="71"/>
+    <w:lsdException w:name="Colorful List Accent 1" w:uiPriority="72"/>
+    <w:lsdException w:name="Colorful Grid Accent 1" w:uiPriority="73"/>
+    <w:lsdException w:name="Light Shading Accent 2" w:uiPriority="60"/>
+    <w:lsdException w:name="Light List Accent 2" w:uiPriority="61"/>
+    <w:lsdException w:name="Light Grid Accent 2" w:uiPriority="62"/>
+    <w:lsdException w:name="Medium Shading 1 Accent 2" w:uiPriority="63"/>
+    <w:lsdException w:name="Medium Shading 2 Accent 2" w:uiPriority="64"/>
+    <w:lsdException w:name="Medium List 1 Accent 2" w:uiPriority="65"/>
+    <w:lsdException w:name="Medium List 2 Accent 2" w:uiPriority="66"/>
+    <w:lsdException w:name="Medium Grid 1 Accent 2" w:uiPriority="67"/>
+    <w:lsdException w:name="Medium Grid 2 Accent 2" w:uiPriority="68"/>
+    <w:lsdException w:name="Medium Grid 3 Accent 2" w:uiPriority="69"/>
+    <w:lsdException w:name="Dark List Accent 2" w:uiPriority="70"/>
+    <w:lsdException w:name="Colorful Shading Accent 2" w:uiPriority="71"/>
+    <w:lsdException w:name="Colorful List Accent 2" w:uiPriority="72"/>
+    <w:lsdException w:name="Colorful Grid Accent 2" w:uiPriority="73"/>
+    <w:lsdException w:name="Light Shading Accent 3" w:uiPriority="60"/>
+    <w:lsdException w:name="Light List Accent 3" w:uiPriority="61"/>
+    <w:lsdException w:name="Light Grid Accent 3" w:uiPriority="62"/>
+    <w:lsdException w:name="Medium Shading 1 Accent 3" w:uiPriority="63"/>
+    <w:lsdException w:name="Medium Shading 2 Accent 3" w:uiPriority="64"/>
+    <w:lsdException w:name="Medium List 1 Accent 3" w:uiPriority="65"/>
+    <w:lsdException w:name="Medium List 2 Accent 3" w:uiPriority="66"/>
+    <w:lsdException w:name="Medium Grid 1 Accent 3" w:uiPriority="67"/>
+    <w:lsdException w:name="Medium Grid 2 Accent 3" w:uiPriority="68"/>
+    <w:lsdException w:name="Medium Grid 3 Accent 3" w:uiPriority="69"/>
+    <w:lsdException w:name="Dark List Accent 3" w:uiPriority="70"/>
+    <w:lsdException w:name="Colorful Shading Accent 3" w:uiPriority="71"/>
+    <w:lsdException w:name="Colorful List Accent 3" w:uiPriority="72"/>
+    <w:lsdException w:name="Colorful Grid Accent 3" w:uiPriority="73"/>
+    <w:lsdException w:name="Light Shading Accent 4" w:uiPriority="60"/>
+    <w:lsdException w:name="Light List Accent 4" w:uiPriority="61"/>
+    <w:lsdException w:name="Light Grid Accent 4" w:uiPriority="62"/>
+    <w:lsdException w:name="Medium Shading 1 Accent 4" w:uiPriority="63"/>
+    <w:lsdException w:name="Medium Shading 2 Accent 4" w:uiPriority="64"/>
+    <w:lsdException w:name="Medium List 1 Accent 4" w:uiPriority="65"/>
+    <w:lsdException w:name="Medium List 2 Accent 4" w:uiPriority="66"/>
+    <w:lsdException w:name="Medium Grid 1 Accent 4" w:uiPriority="67"/>
+    <w:lsdException w:name="Medium Grid 2 Accent 4" w:uiPriority="68"/>
+    <w:lsdException w:name="Medium Grid 3 Accent 4" w:uiPriority="69"/>
+    <w:lsdException w:name="Dark List Accent 4" w:uiPriority="70"/>
+    <w:lsdException w:name="Colorful Shading Accent 4" w:uiPriority="71"/>
+    <w:lsdException w:name="Colorful List Accent 4" w:uiPriority="72"/>
+    <w:lsdException w:name="Colorful Grid Accent 4" w:uiPriority="73"/>
+    <w:lsdException w:name="Light Shading Accent 5" w:uiPriority="60"/>
+    <w:lsdException w:name="Light List Accent 5" w:uiPriority="61"/>
+    <w:lsdException w:name="Light Grid Accent 5" w:uiPriority="62"/>
+    <w:lsdException w:name="Medium Shading 1 Accent 5" w:uiPriority="63"/>
+    <w:lsdException w:name="Medium Shading 2 Accent 5" w:uiPriority="64"/>
+    <w:lsdException w:name="Medium List 1 Accent 5" w:uiPriority="65"/>
+    <w:lsdException w:name="Medium List 2 Accent 5" w:uiPriority="66"/>
+    <w:lsdException w:name="Medium Grid 1 Accent 5" w:uiPriority="67"/>
+    <w:lsdException w:name="Medium Grid 2 Accent 5" w:uiPriority="68"/>
+    <w:lsdException w:name="Medium Grid 3 Accent 5" w:uiPriority="69"/>
+    <w:lsdException w:name="Dark List Accent 5" w:uiPriority="70"/>
+    <w:lsdException w:name="Colorful Shading Accent 5" w:uiPriority="71"/>
+    <w:lsdException w:name="Colorful List Accent 5" w:uiPriority="72"/>
+    <w:lsdException w:name="Colorful Grid Accent 5" w:uiPriority="73"/>
+    <w:lsdException w:name="Light Shading Accent 6" w:uiPriority="60"/>
+    <w:lsdException w:name="Light List Accent 6" w:uiPriority="61"/>
+    <w:lsdException w:name="Light Grid Accent 6" w:uiPriority="62"/>
+    <w:lsdException w:name="Medium Shading 1 Accent 6" w:uiPriority="63"/>
+    <w:lsdException w:name="Medium Shading 2 Accent 6" w:uiPriority="64"/>
+    <w:lsdException w:name="Medium List 1 Accent 6" w:uiPriority="65"/>
+    <w:lsdException w:name="Medium List 2 Accent 6" w:uiPriority="66"/>
+    <w:lsdException w:name="Medium Grid 1 Accent 6" w:uiPriority="67"/>
+    <w:lsdException w:name="Medium Grid 2 Accent 6" w:uiPriority="68"/>
+    <w:lsdException w:name="Medium Grid 3 Accent 6" w:uiPriority="69"/>
+    <w:lsdException w:name="Dark List Accent 6" w:uiPriority="70"/>
+    <w:lsdException w:name="Colorful Shading Accent 6" w:uiPriority="71"/>
+    <w:lsdException w:name="Colorful List Accent 6" w:uiPriority="72"/>
+    <w:lsdException w:name="Colorful Grid Accent 6" w:uiPriority="73"/>
+    <w:lsdException w:name="Subtle Emphasis" w:uiPriority="19" w:qFormat="1"/>
+    <w:lsdException w:name="Intense Emphasis" w:uiPriority="21" w:qFormat="1"/>
+    <w:lsdException w:name="Subtle Reference" w:uiPriority="31" w:qFormat="1"/>
+    <w:lsdException w:name="Intense Reference" w:uiPriority="32" w:qFormat="1"/>
+    <w:lsdException w:name="Book Title" w:uiPriority="33" w:qFormat="1"/>
+    <w:lsdException w:name="Bibliography" w:semiHidden="1" w:uiPriority="37" w:unhideWhenUsed="1"/>
+    <w:lsdException w:name="TOC Heading" w:semiHidden="1" w:uiPriority="39" w:unhideWhenUsed="1" w:qFormat="1"/>
+    <w:lsdException w:name="Plain Table 1" w:uiPriority="41"/>
+    <w:lsdException w:name="Plain Table 2" w:uiPriority="42"/>
+    <w:lsdException w:name="Plain Table 3" w:uiPriority="43"/>
+    <w:lsdException w:name="Plain Table 4" w:uiPriority="44"/>
+    <w:lsdException w:name="Plain Table 5" w:uiPriority="45"/>
+    <w:lsdException w:name="Grid Table Light" w:uiPriority="40"/>
+    <w:lsdException w:name="Grid Table 1 Light" w:uiPriority="46"/>
+    <w:lsdException w:name="Grid Table 2" w:uiPriority="47"/>
+    <w:lsdException w:name="Grid Table 3" w:uiPriority="48"/>
+    <w:lsdException w:name="Grid Table 4" w:uiPriority="49"/>
+    <w:lsdException w:name="Grid Table 5 Dark" w:uiPriority="50"/>
+    <w:lsdException w:name="Grid Table 6 Colorful" w:uiPriority="51"/>
+    <w:lsdException w:name="Grid Table 7 Colorful" w:uiPriority="52"/>
+    <w:lsdException w:name="Grid Table 1 Light Accent 1" w:uiPriority="46"/>
+    <w:lsdException w:name="Grid Table 2 Accent 1" w:uiPriority="47"/>
+    <w:lsdException w:name="Grid Table 3 Accent 1" w:uiPriority="48"/>
+    <w:lsdException w:name="Grid Table 4 Accent 1" w:uiPriority="49"/>
+    <w:lsdException w:name="Grid Table 5 Dark Accent 1" w:uiPriority="50"/>
+    <w:lsdException w:name="Grid Table 6 Colorful Accent 1" w:uiPriority="51"/>
+    <w:lsdException w:name="Grid Table 7 Colorful Accent 1" w:uiPriority="52"/>
+    <w:lsdException w:name="Grid Table 1 Light Accent 2" w:uiPriority="46"/>
+    <w:lsdException w:name="Grid Table 2 Accent 2" w:uiPriority="47"/>
+    <w:lsdException w:name="Grid Table 3 Accent 2" w:uiPriority="48"/>
+    <w:lsdException w:name="Grid Table 4 Accent 2" w:uiPriority="49"/>
+    <w:lsdException w:name="Grid Table 5 Dark Accent 2" w:uiPriority="50"/>
+    <w:lsdException w:name="Grid Table 6 Colorful Accent 2" w:uiPriority="51"/>
+    <w:lsdException w:name="Grid Table 7 Colorful Accent 2" w:uiPriority="52"/>
+    <w:lsdException w:name="Grid Table 1 Light Accent 3" w:uiPriority="46"/>
+    <w:lsdException w:name="Grid Table 2 Accent 3" w:uiPriority="47"/>
+    <w:lsdException w:name="Grid Table 3 Accent 3" w:uiPriority="48"/>
+    <w:lsdException w:name="Grid Table 4 Accent 3" w:uiPriority="49"/>
+    <w:lsdException w:name="Grid Table 5 Dark Accent 3" w:uiPriority="50"/>
+    <w:lsdException w:name="Grid Table 6 Colorful Accent 3" w:uiPriority="51"/>
+    <w:lsdException w:name="Grid Table 7 Colorful Accent 3" w:uiPriority="52"/>
+    <w:lsdException w:name="Grid Table 1 Light Accent 4" w:uiPriority="46"/>
+    <w:lsdException w:name="Grid Table 2 Accent 4" w:uiPriority="47"/>
+    <w:lsdException w:name="Grid Table 3 Accent 4" w:uiPriority="48"/>
+    <w:lsdException w:name="Grid Table 4 Accent 4" w:uiPriority="49"/>
+    <w:lsdException w:name="Grid Table 5 Dark Accent 4" w:uiPriority="50"/>
+    <w:lsdException w:name="Grid Table 6 Colorful Accent 4" w:uiPriority="51"/>
+    <w:lsdException w:name="Grid Table 7 Colorful Accent 4" w:uiPriority="52"/>
+    <w:lsdException w:name="Grid Table 1 Light Accent 5" w:uiPriority="46"/>
+    <w:lsdException w:name="Grid Table 2 Accent 5" w:uiPriority="47"/>
+    <w:lsdException w:name="Grid Table 3 Accent 5" w:uiPriority="48"/>
+    <w:lsdException w:name="Grid Table 4 Accent 5" w:uiPriority="49"/>
+    <w:lsdException w:name="Grid Table 5 Dark Accent 5" w:uiPriority="50"/>
+    <w:lsdException w:name="Grid Table 6 Colorful Accent 5" w:uiPriority="51"/>
+    <w:lsdException w:name="Grid Table 7 Colorful Accent 5" w:uiPriority="52"/>
+    <w:lsdException w:name="Grid Table 1 Light Accent 6" w:uiPriority="46"/>
+    <w:lsdException w:name="Grid Table 2 Accent 6" w:uiPriority="47"/>
+    <w:lsdException w:name="Grid Table 3 Accent 6" w:uiPriority="48"/>
+    <w:lsdException w:name="Grid Table 4 Accent 6" w:uiPriority="49"/>
+    <w:lsdException w:name="Grid Table 5 Dark Accent 6" w:uiPriority="50"/>
+    <w:lsdException w:name="Grid Table 6 Colorful Accent 6" w:uiPriority="51"/>
+    <w:lsdException w:name="Grid Table 7 Colorful Accent 6" w:uiPriority="52"/>
+    <w:lsdException w:name="List Table 1 Light" w:uiPriority="46"/>
+    <w:lsdException w:name="List Table 2" w:uiPriority="47"/>
+    <w:lsdException w:name="List Table 3" w:uiPriority="48"/>
+    <w:lsdException w:name="List Table 4" w:uiPriority="49"/>
+    <w:lsdException w:name="List Table 5 Dark" w:uiPriority="50"/>
+    <w:lsdException w:name="List Table 6 Colorful" w:uiPriority="51"/>
+    <w:lsdException w:name="List Table 7 Colorful" w:uiPriority="52"/>
+    <w:lsdException w:name="List Table 1 Light Accent 1" w:uiPriority="46"/>
+    <w:lsdException w:name="List Table 2 Accent 1" w:uiPriority="47"/>
+    <w:lsdException w:name="List Table 3 Accent 1" w:uiPriority="48"/>
+    <w:lsdException w:name="List Table 4 Accent 1" w:uiPriority="49"/>
+    <w:lsdException w:name="List Table 5 Dark Accent 1" w:uiPriority="50"/>
+    <w:lsdException w:name="List Table 6 Colorful Accent 1" w:uiPriority="51"/>
+    <w:lsdException w:name="List Table 7 Colorful Accent 1" w:uiPriority="52"/>
+    <w:lsdException w:name="List Table 1 Light Accent 2" w:uiPriority="46"/>
+    <w:lsdException w:name="List Table 2 Accent 2" w:uiPriority="47"/>
+    <w:lsdException w:name="List Table 3 Accent 2" w:uiPriority="48"/>
+    <w:lsdException w:name="List Table 4 Accent 2" w:uiPriority="49"/>
+    <w:lsdException w:name="List Table 5 Dark Accent 2" w:uiPriority="50"/>
+    <w:lsdException w:name="List Table 6 Colorful Accent 2" w:uiPriority="51"/>
+    <w:lsdException w:name="List Table 7 Colorful Accent 2" w:uiPriority="52"/>
+    <w:lsdException w:name="List Table 1 Light Accent 3" w:uiPriority="46"/>
+    <w:lsdException w:name="List Table 2 Accent 3" w:uiPriority="47"/>
+    <w:lsdException w:name="List Table 3 Accent 3" w:uiPriority="48"/>
+    <w:lsdException w:name="List Table 4 Accent 3" w:uiPriority="49"/>
+    <w:lsdException w:name="List Table 5 Dark Accent 3" w:uiPriority="50"/>
+    <w:lsdException w:name="List Table 6 Colorful Accent 3" w:uiPriority="51"/>
+    <w:lsdException w:name="List Table 7 Colorful Accent 3" w:uiPriority="52"/>
+    <w:lsdException w:name="List Table 1 Light Accent 4" w:uiPriority="46"/>
+    <w:lsdException w:name="List Table 2 Accent 4" w:uiPriority="47"/>
+    <w:lsdException w:name="List Table 3 Accent 4" w:uiPriority="48"/>
+    <w:lsdException w:name="List Table 4 Accent 4" w:uiPriority="49"/>
+    <w:lsdException w:name="List Table 5 Dark Accent 4" w:uiPriority="50"/>
+    <w:lsdException w:name="List Table 6 Colorful Accent 4" w:uiPriority="51"/>
+    <w:lsdException w:name="List Table 7 Colorful Accent 4" w:uiPriority="52"/>
+    <w:lsdException w:name="List Table 1 Light Accent 5" w:uiPriority="46"/>
+    <w:lsdException w:name="List Table 2 Accent 5" w:uiPriority="47"/>
+    <w:lsdException w:name="List Table 3 Accent 5" w:uiPriority="48"/>
+    <w:lsdException w:name="List Table 4 Accent 5" w:uiPriority="49"/>
+    <w:lsdException w:name="List Table 5 Dark Accent 5" w:uiPriority="50"/>
+    <w:lsdException w:name="List Table 6 Colorful Accent 5" w:uiPriority="51"/>
+    <w:lsdException w:name="List Table 7 Colorful Accent 5" w:uiPriority="52"/>
+    <w:lsdException w:name="List Table 1 Light Accent 6" w:uiPriority="46"/>
+    <w:lsdException w:name="List Table 2 Accent 6" w:uiPriority="47"/>
+    <w:lsdException w:name="List Table 3 Accent 6" w:uiPriority="48"/>
+    <w:lsdException w:name="List Table 4 Accent 6" w:uiPriority="49"/>
+    <w:lsdException w:name="List Table 5 Dark Accent 6" w:uiPriority="50"/>
+    <w:lsdException w:name="List Table 6 Colorful Accent 6" w:uiPriority="51"/>
+    <w:lsdException w:name="List Table 7 Colorful Accent 6" w:uiPriority="52"/>
+  </w:latentStyles>
+  <w:style w:type="paragraph" w:default="1" w:styleId="a">
+    <w:name w:val="Normal"/>
+    <w:qFormat/>
+    <w:rsid w:val="00315E7D"/>
+    <w:pPr>
+      <w:widowControl w:val="0"/>
+      <w:jc w:val="both"/>
+    </w:pPr>
+  </w:style>
+  <w:style w:type="paragraph" w:styleId="1">
+    <w:name w:val="heading 1"/>
+    <w:basedOn w:val="a"/>
+    <w:next w:val="a"/>
+    <w:link w:val="1Char"/>
+    <w:uiPriority w:val="9"/>
+    <w:qFormat/>
+    <w:rsid w:val="00315E7D"/>
+    <w:pPr>
+      <w:keepNext/>
+      <w:keepLines/>
+      <w:spacing w:before="340" w:after="330" w:line="578" w:lineRule="auto"/>
+      <w:outlineLvl w:val="0"/>
+    </w:pPr>
+    <w:rPr>
+      <w:b/>
+      <w:bCs/>
+      <w:kern w:val="44"/>
+      <w:sz w:val="44"/>
+      <w:szCs w:val="44"/>
+    </w:rPr>
+  </w:style>
+  <w:style w:type="paragraph" w:styleId="2">
+    <w:name w:val="heading 2"/>
+    <w:basedOn w:val="a"/>
+    <w:next w:val="a"/>
+    <w:link w:val="2Char"/>
+    <w:uiPriority w:val="9"/>
+    <w:unhideWhenUsed/>
+    <w:qFormat/>
+    <w:rsid w:val="00315E7D"/>
+    <w:pPr>
+      <w:keepNext/>
+      <w:keepLines/>
+      <w:spacing w:before="260" w:after="260" w:line="416" w:lineRule="auto"/>
+      <w:outlineLvl w:val="1"/>
+    </w:pPr>
+    <w:rPr>
+      <w:rFonts w:asciiTheme="majorHAnsi" w:eastAsiaTheme="majorEastAsia" w:hAnsiTheme="majorHAnsi" w:cstheme="majorBidi"/>
+      <w:b/>
+      <w:bCs/>
+      <w:sz w:val="32"/>
+      <w:szCs w:val="32"/>
+    </w:rPr>
+  </w:style>
+  <w:style w:type="character" w:default="1" w:styleId="a0">
+    <w:name w:val="Default Paragraph Font"/>
+    <w:uiPriority w:val="1"/>
+    <w:semiHidden/>
+    <w:unhideWhenUsed/>
+  </w:style>
+  <w:style w:type="table" w:default="1" w:styleId="a1">
+    <w:name w:val="Normal Table"/>
+    <w:uiPriority w:val="99"/>
+    <w:semiHidden/>
+    <w:unhideWhenUsed/>
+    <w:tblPr>
+      <w:tblInd w:w="0" w:type="dxa"/>
+      <w:tblCellMar>
+        <w:top w:w="0" w:type="dxa"/>
+        <w:left w:w="108" w:type="dxa"/>
+        <w:bottom w:w="0" w:type="dxa"/>
+        <w:right w:w="108" w:type="dxa"/>
+      </w:tblCellMar>
+    </w:tblPr>
+  </w:style>
+  <w:style w:type="numbering" w:default="1" w:styleId="a2">
+    <w:name w:val="No List"/>
+    <w:uiPriority w:val="99"/>
+    <w:semiHidden/>
+    <w:unhideWhenUsed/>
+  </w:style>
+  <w:style w:type="paragraph" w:styleId="a3">
+    <w:name w:val="header"/>
+    <w:basedOn w:val="a"/>
+    <w:link w:val="Char"/>
+    <w:uiPriority w:val="99"/>
+    <w:unhideWhenUsed/>
+    <w:rsid w:val="00315E7D"/>
+    <w:pPr>
+      <w:pBdr>
+        <w:bottom w:val="single" w:sz="6" w:space="1" w:color="auto"/>
+      </w:pBdr>
+      <w:tabs>
+        <w:tab w:val="center" w:pos="4153"/>
+        <w:tab w:val="right" w:pos="8306"/>
+      </w:tabs>
+      <w:snapToGrid w:val="0"/>
+      <w:jc w:val="center"/>
+    </w:pPr>
+    <w:rPr>
+      <w:sz w:val="18"/>
+      <w:szCs w:val="18"/>
+    </w:rPr>
+  </w:style>
+  <w:style w:type="character" w:customStyle="1" w:styleId="Char">
+    <w:name w:val="页眉 Char"/>
+    <w:basedOn w:val="a0"/>
+    <w:link w:val="a3"/>
+    <w:uiPriority w:val="99"/>
+    <w:rsid w:val="00315E7D"/>
+    <w:rPr>
+      <w:sz w:val="18"/>
+      <w:szCs w:val="18"/>
+    </w:rPr>
+  </w:style>
+  <w:style w:type="paragraph" w:styleId="a4">
+    <w:name w:val="footer"/>
+    <w:basedOn w:val="a"/>
+    <w:link w:val="Char0"/>
+    <w:uiPriority w:val="99"/>
+    <w:unhideWhenUsed/>
+    <w:rsid w:val="00315E7D"/>
+    <w:pPr>
+      <w:tabs>
+        <w:tab w:val="center" w:pos="4153"/>
+        <w:tab w:val="right" w:pos="8306"/>
+      </w:tabs>
+      <w:snapToGrid w:val="0"/>
+      <w:jc w:val="left"/>
+    </w:pPr>
+    <w:rPr>
+      <w:sz w:val="18"/>
+      <w:szCs w:val="18"/>
+    </w:rPr>
+  </w:style>
+  <w:style w:type="character" w:customStyle="1" w:styleId="Char0">
+    <w:name w:val="页脚 Char"/>
+    <w:basedOn w:val="a0"/>
+    <w:link w:val="a4"/>
+    <w:uiPriority w:val="99"/>
+    <w:rsid w:val="00315E7D"/>
+    <w:rPr>
+      <w:sz w:val="18"/>
+      <w:szCs w:val="18"/>
+    </w:rPr>
+  </w:style>
+  <w:style w:type="character" w:customStyle="1" w:styleId="1Char">
+    <w:name w:val="标题 1 Char"/>
+    <w:basedOn w:val="a0"/>
+    <w:link w:val="1"/>
+    <w:uiPriority w:val="9"/>
+    <w:rsid w:val="00315E7D"/>
+    <w:rPr>
+      <w:b/>
+      <w:bCs/>
+      <w:kern w:val="44"/>
+      <w:sz w:val="44"/>
+      <w:szCs w:val="44"/>
+    </w:rPr>
+  </w:style>
+  <w:style w:type="character" w:customStyle="1" w:styleId="2Char">
+    <w:name w:val="标题 2 Char"/>
+    <w:basedOn w:val="a0"/>
+    <w:link w:val="2"/>
+    <w:uiPriority w:val="9"/>
+    <w:rsid w:val="00315E7D"/>
+    <w:rPr>
+      <w:rFonts w:asciiTheme="majorHAnsi" w:eastAsiaTheme="majorEastAsia" w:hAnsiTheme="majorHAnsi" w:cstheme="majorBidi"/>
+      <w:b/>
+      <w:bCs/>
+      <w:sz w:val="32"/>
+      <w:szCs w:val="32"/>
+    </w:rPr>
+  </w:style>
+  <w:style w:type="paragraph" w:styleId="a5">
+    <w:name w:val="List Paragraph"/>
+    <w:basedOn w:val="a"/>
+    <w:uiPriority w:val="34"/>
+    <w:qFormat/>
+    <w:rsid w:val="00315E7D"/>
+    <w:pPr>
+      <w:ind w:firstLineChars="200" w:firstLine="420"/>
+    </w:pPr>
+  </w:style>
+  <w:style w:type="table" w:styleId="-5">
+    <w:name w:val="Light Grid Accent 5"/>
+    <w:basedOn w:val="a1"/>
+    <w:uiPriority w:val="62"/>
+    <w:rsid w:val="00315E7D"/>
+    <w:tblPr>
+      <w:tblStyleRowBandSize w:val="1"/>
+      <w:tblStyleColBandSize w:val="1"/>
+      <w:tblBorders>
+        <w:top w:val="single" w:sz="8" w:space="0" w:color="4472C4" w:themeColor="accent5"/>
+        <w:left w:val="single" w:sz="8" w:space="0" w:color="4472C4" w:themeColor="accent5"/>
+        <w:bottom w:val="single" w:sz="8" w:space="0" w:color="4472C4" w:themeColor="accent5"/>
+        <w:right w:val="single" w:sz="8" w:space="0" w:color="4472C4" w:themeColor="accent5"/>
+        <w:insideH w:val="single" w:sz="8" w:space="0" w:color="4472C4" w:themeColor="accent5"/>
+        <w:insideV w:val="single" w:sz="8" w:space="0" w:color="4472C4" w:themeColor="accent5"/>
+      </w:tblBorders>
+    </w:tblPr>
+    <w:tblStylePr w:type="firstRow">
+      <w:pPr>
+        <w:spacing w:before="0" w:after="0" w:line="240" w:lineRule="auto"/>
+      </w:pPr>
+      <w:rPr>
+        <w:rFonts w:asciiTheme="majorHAnsi" w:eastAsiaTheme="majorEastAsia" w:hAnsiTheme="majorHAnsi" w:cstheme="majorBidi"/>
+        <w:b/>
+        <w:bCs/>
+      </w:rPr>
+      <w:tblPr/>
+      <w:tcPr>
+        <w:tcBorders>
+          <w:top w:val="single" w:sz="8" w:space="0" w:color="4472C4" w:themeColor="accent5"/>
+          <w:left w:val="single" w:sz="8" w:space="0" w:color="4472C4" w:themeColor="accent5"/>
+          <w:bottom w:val="single" w:sz="18" w:space="0" w:color="4472C4" w:themeColor="accent5"/>
+          <w:right w:val="single" w:sz="8" w:space="0" w:color="4472C4" w:themeColor="accent5"/>
+          <w:insideH w:val="nil"/>
+          <w:insideV w:val="single" w:sz="8" w:space="0" w:color="4472C4" w:themeColor="accent5"/>
+        </w:tcBorders>
+      </w:tcPr>
+    </w:tblStylePr>
+    <w:tblStylePr w:type="lastRow">
+      <w:pPr>
+        <w:spacing w:before="0" w:after="0" w:line="240" w:lineRule="auto"/>
+      </w:pPr>
+      <w:rPr>
+        <w:rFonts w:asciiTheme="majorHAnsi" w:eastAsiaTheme="majorEastAsia" w:hAnsiTheme="majorHAnsi" w:cstheme="majorBidi"/>
+        <w:b/>
+        <w:bCs/>
+      </w:rPr>
+      <w:tblPr/>
+      <w:tcPr>
+        <w:tcBorders>
+          <w:top w:val="double" w:sz="6" w:space="0" w:color="4472C4" w:themeColor="accent5"/>
+          <w:left w:val="single" w:sz="8" w:space="0" w:color="4472C4" w:themeColor="accent5"/>
+          <w:bottom w:val="single" w:sz="8" w:space="0" w:color="4472C4" w:themeColor="accent5"/>
+          <w:right w:val="single" w:sz="8" w:space="0" w:color="4472C4" w:themeColor="accent5"/>
+          <w:insideH w:val="nil"/>
+          <w:insideV w:val="single" w:sz="8" w:space="0" w:color="4472C4" w:themeColor="accent5"/>
+        </w:tcBorders>
+      </w:tcPr>
+    </w:tblStylePr>
+    <w:tblStylePr w:type="firstCol">
+      <w:rPr>
+        <w:rFonts w:asciiTheme="majorHAnsi" w:eastAsiaTheme="majorEastAsia" w:hAnsiTheme="majorHAnsi" w:cstheme="majorBidi"/>
+        <w:b/>
+        <w:bCs/>
+      </w:rPr>
+    </w:tblStylePr>
+    <w:tblStylePr w:type="lastCol">
+      <w:rPr>
+        <w:rFonts w:asciiTheme="majorHAnsi" w:eastAsiaTheme="majorEastAsia" w:hAnsiTheme="majorHAnsi" w:cstheme="majorBidi"/>
+        <w:b/>
+        <w:bCs/>
+      </w:rPr>
+      <w:tblPr/>
+      <w:tcPr>
+        <w:tcBorders>
+          <w:top w:val="single" w:sz="8" w:space="0" w:color="4472C4" w:themeColor="accent5"/>
+          <w:left w:val="single" w:sz="8" w:space="0" w:color="4472C4" w:themeColor="accent5"/>
+          <w:bottom w:val="single" w:sz="8" w:space="0" w:color="4472C4" w:themeColor="accent5"/>
+          <w:right w:val="single" w:sz="8" w:space="0" w:color="4472C4" w:themeColor="accent5"/>
+        </w:tcBorders>
+      </w:tcPr>
+    </w:tblStylePr>
+    <w:tblStylePr w:type="band1Vert">
+      <w:tblPr/>
+      <w:tcPr>
+        <w:tcBorders>
+          <w:top w:val="single" w:sz="8" w:space="0" w:color="4472C4" w:themeColor="accent5"/>
+          <w:left w:val="single" w:sz="8" w:space="0" w:color="4472C4" w:themeColor="accent5"/>
+          <w:bottom w:val="single" w:sz="8" w:space="0" w:color="4472C4" w:themeColor="accent5"/>
+          <w:right w:val="single" w:sz="8" w:space="0" w:color="4472C4" w:themeColor="accent5"/>
+        </w:tcBorders>
+        <w:shd w:val="clear" w:color="auto" w:fill="D0DBF0" w:themeFill="accent5" w:themeFillTint="3F"/>
+      </w:tcPr>
+    </w:tblStylePr>
+    <w:tblStylePr w:type="band1Horz">
+      <w:tblPr/>
+      <w:tcPr>
+        <w:tcBorders>
+          <w:top w:val="single" w:sz="8" w:space="0" w:color="4472C4" w:themeColor="accent5"/>
+          <w:left w:val="single" w:sz="8" w:space="0" w:color="4472C4" w:themeColor="accent5"/>
+          <w:bottom w:val="single" w:sz="8" w:space="0" w:color="4472C4" w:themeColor="accent5"/>
+          <w:right w:val="single" w:sz="8" w:space="0" w:color="4472C4" w:themeColor="accent5"/>
+          <w:insideV w:val="single" w:sz="8" w:space="0" w:color="4472C4" w:themeColor="accent5"/>
+        </w:tcBorders>
+        <w:shd w:val="clear" w:color="auto" w:fill="D0DBF0" w:themeFill="accent5" w:themeFillTint="3F"/>
+      </w:tcPr>
+    </w:tblStylePr>
+    <w:tblStylePr w:type="band2Horz">
+      <w:tblPr/>
+      <w:tcPr>
+        <w:tcBorders>
+          <w:top w:val="single" w:sz="8" w:space="0" w:color="4472C4" w:themeColor="accent5"/>
+          <w:left w:val="single" w:sz="8" w:space="0" w:color="4472C4" w:themeColor="accent5"/>
+          <w:bottom w:val="single" w:sz="8" w:space="0" w:color="4472C4" w:themeColor="accent5"/>
+          <w:right w:val="single" w:sz="8" w:space="0" w:color="4472C4" w:themeColor="accent5"/>
+          <w:insideV w:val="single" w:sz="8" w:space="0" w:color="4472C4" w:themeColor="accent5"/>
+        </w:tcBorders>
+      </w:tcPr>
+    </w:tblStylePr>
+  </w:style>
+  <w:style w:type="paragraph" w:styleId="a6">
+    <w:name w:val="No Spacing"/>
+    <w:link w:val="Char1"/>
+    <w:uiPriority w:val="1"/>
+    <w:qFormat/>
+    <w:rsid w:val="00315E7D"/>
+    <w:rPr>
+      <w:kern w:val="0"/>
+      <w:sz w:val="22"/>
+    </w:rPr>
+  </w:style>
+  <w:style w:type="character" w:customStyle="1" w:styleId="Char1">
+    <w:name w:val="无间隔 Char"/>
+    <w:basedOn w:val="a0"/>
+    <w:link w:val="a6"/>
+    <w:uiPriority w:val="1"/>
+    <w:rsid w:val="00315E7D"/>
+    <w:rPr>
+      <w:kern w:val="0"/>
+      <w:sz w:val="22"/>
+    </w:rPr>
+  </w:style>
+  <w:style w:type="paragraph" w:styleId="TOC">
+    <w:name w:val="TOC Heading"/>
+    <w:basedOn w:val="1"/>
+    <w:next w:val="a"/>
+    <w:uiPriority w:val="39"/>
+    <w:semiHidden/>
+    <w:unhideWhenUsed/>
+    <w:qFormat/>
+    <w:rsid w:val="00315E7D"/>
+    <w:pPr>
+      <w:widowControl/>
+      <w:spacing w:before="480" w:after="0" w:line="276" w:lineRule="auto"/>
+      <w:jc w:val="left"/>
+      <w:outlineLvl w:val="9"/>
+    </w:pPr>
+    <w:rPr>
+      <w:rFonts w:asciiTheme="majorHAnsi" w:eastAsiaTheme="majorEastAsia" w:hAnsiTheme="majorHAnsi" w:cstheme="majorBidi"/>
+      <w:color w:val="2E74B5" w:themeColor="accent1" w:themeShade="BF"/>
+      <w:kern w:val="0"/>
+      <w:sz w:val="28"/>
+      <w:szCs w:val="28"/>
+    </w:rPr>
+  </w:style>
+  <w:style w:type="paragraph" w:styleId="10">
+    <w:name w:val="toc 1"/>
+    <w:basedOn w:val="a"/>
+    <w:next w:val="a"/>
+    <w:autoRedefine/>
+    <w:uiPriority w:val="39"/>
+    <w:unhideWhenUsed/>
+    <w:rsid w:val="00315E7D"/>
+  </w:style>
+  <w:style w:type="paragraph" w:styleId="20">
+    <w:name w:val="toc 2"/>
+    <w:basedOn w:val="a"/>
+    <w:next w:val="a"/>
+    <w:autoRedefine/>
+    <w:uiPriority w:val="39"/>
+    <w:unhideWhenUsed/>
+    <w:rsid w:val="00315E7D"/>
+    <w:pPr>
+      <w:ind w:leftChars="200" w:left="420"/>
+    </w:pPr>
+  </w:style>
+  <w:style w:type="character" w:styleId="a7">
+    <w:name w:val="Hyperlink"/>
+    <w:basedOn w:val="a0"/>
+    <w:uiPriority w:val="99"/>
+    <w:unhideWhenUsed/>
+    <w:rsid w:val="00315E7D"/>
+    <w:rPr>
+      <w:color w:val="0563C1" w:themeColor="hyperlink"/>
+      <w:u w:val="single"/>
+    </w:rPr>
+  </w:style>
+</w:styles>
+</file>
+
+<file path=word/glossary/document.xml><?xml version="1.0" encoding="utf-8"?>
+<w:glossaryDocument xmlns:wpc="http://schemas.microsoft.com/office/word/2010/wordprocessingCanvas" xmlns:mc="http://schemas.openxmlformats.org/markup-compatibility/2006" xmlns:o="urn:schemas-microsoft-com:office:office" xmlns:r="http://schemas.openxmlformats.org/officeDocument/2006/relationships" xmlns:m="http://schemas.openxmlformats.org/officeDocument/2006/math" xmlns:v="urn:schemas-microsoft-com:vml" xmlns:wp14="http://schemas.microsoft.com/office/word/2010/wordprocessingDrawing" xmlns:wp="http://schemas.openxmlformats.org/drawingml/2006/wordprocessingDrawing" xmlns:w10="urn:schemas-microsoft-com:office:word" xmlns:w="http://schemas.openxmlformats.org/wordprocessingml/2006/main" xmlns:w14="http://schemas.microsoft.com/office/word/2010/wordml" xmlns:w15="http://schemas.microsoft.com/office/word/2012/wordml" xmlns:wpg="http://schemas.microsoft.com/office/word/2010/wordprocessingGroup" xmlns:wpi="http://schemas.microsoft.com/office/word/2010/wordprocessingInk" xmlns:wne="http://schemas.microsoft.com/office/word/2006/wordml" xmlns:wps="http://schemas.microsoft.com/office/word/2010/wordprocessingShape" mc:Ignorable="w14 w15 wp14">
+  <w:docParts>
+    <w:docPart>
+      <w:docPartPr>
+        <w:name w:val="EA0E003470F6462C91CD86C4115D7E5B"/>
+        <w:category>
+          <w:name w:val="常规"/>
+          <w:gallery w:val="placeholder"/>
+        </w:category>
+        <w:types>
+          <w:type w:val="bbPlcHdr"/>
+        </w:types>
+        <w:behaviors>
+          <w:behavior w:val="content"/>
+        </w:behaviors>
+        <w:guid w:val="{29137F9A-A88A-4071-82F4-64CB39D43C62}"/>
+      </w:docPartPr>
+      <w:docPartBody>
+        <w:p>
+          <w:pPr>
+            <w:pStyle w:val="EA0E003470F6462C91CD86C4115D7E5B"/>
+          </w:pPr>
+          <w:r>
+            <w:rPr>
+              <w:rFonts w:asciiTheme="majorHAnsi" w:eastAsiaTheme="majorEastAsia" w:hAnsiTheme="majorHAnsi" w:cstheme="majorBidi"/>
+              <w:caps/>
+              <w:color w:val="5B9BD5" w:themeColor="accent1"/>
+              <w:sz w:val="80"/>
+              <w:szCs w:val="80"/>
+              <w:lang w:val="zh-CN"/>
+            </w:rPr>
+            <w:t>[</w:t>
+          </w:r>
+          <w:r>
+            <w:rPr>
+              <w:rFonts w:asciiTheme="majorHAnsi" w:eastAsiaTheme="majorEastAsia" w:hAnsiTheme="majorHAnsi" w:cstheme="majorBidi"/>
+              <w:caps/>
+              <w:color w:val="5B9BD5" w:themeColor="accent1"/>
+              <w:sz w:val="80"/>
+              <w:szCs w:val="80"/>
+              <w:lang w:val="zh-CN"/>
+            </w:rPr>
+            <w:t>文档标题</w:t>
+          </w:r>
+          <w:r>
+            <w:rPr>
+              <w:rFonts w:asciiTheme="majorHAnsi" w:eastAsiaTheme="majorEastAsia" w:hAnsiTheme="majorHAnsi" w:cstheme="majorBidi"/>
+              <w:caps/>
+              <w:color w:val="5B9BD5" w:themeColor="accent1"/>
+              <w:sz w:val="80"/>
+              <w:szCs w:val="80"/>
+              <w:lang w:val="zh-CN"/>
+            </w:rPr>
+            <w:t>]</w:t>
+          </w:r>
+        </w:p>
+      </w:docPartBody>
+    </w:docPart>
+    <w:docPart>
+      <w:docPartPr>
+        <w:name w:val="6F930CD0CD0540349D83CD25173F5C28"/>
+        <w:category>
+          <w:name w:val="常规"/>
+          <w:gallery w:val="placeholder"/>
+        </w:category>
+        <w:types>
+          <w:type w:val="bbPlcHdr"/>
+        </w:types>
+        <w:behaviors>
+          <w:behavior w:val="content"/>
+        </w:behaviors>
+        <w:guid w:val="{B48805EA-981F-4423-8D6E-8C58E374A0F3}"/>
+      </w:docPartPr>
+      <w:docPartBody>
+        <w:p>
+          <w:pPr>
+            <w:pStyle w:val="6F930CD0CD0540349D83CD25173F5C28"/>
+          </w:pPr>
+          <w:r>
+            <w:rPr>
+              <w:color w:val="5B9BD5" w:themeColor="accent1"/>
+              <w:sz w:val="28"/>
+              <w:szCs w:val="28"/>
+              <w:lang w:val="zh-CN"/>
+            </w:rPr>
+            <w:t>[</w:t>
+          </w:r>
+          <w:r>
+            <w:rPr>
+              <w:color w:val="5B9BD5" w:themeColor="accent1"/>
+              <w:sz w:val="28"/>
+              <w:szCs w:val="28"/>
+              <w:lang w:val="zh-CN"/>
+            </w:rPr>
+            <w:t>文档副标题</w:t>
+          </w:r>
+          <w:r>
+            <w:rPr>
+              <w:color w:val="5B9BD5" w:themeColor="accent1"/>
+              <w:sz w:val="28"/>
+              <w:szCs w:val="28"/>
+              <w:lang w:val="zh-CN"/>
+            </w:rPr>
+            <w:t>]</w:t>
+          </w:r>
+        </w:p>
+      </w:docPartBody>
+    </w:docPart>
+  </w:docParts>
+</w:glossaryDocument>
+</file>
+
+<file path=word/glossary/fontTable.xml><?xml version="1.0" encoding="utf-8"?>
+<w:fonts xmlns:mc="http://schemas.openxmlformats.org/markup-compatibility/2006" xmlns:r="http://schemas.openxmlformats.org/officeDocument/2006/relationships" xmlns:w="http://schemas.openxmlformats.org/wordprocessingml/2006/main" xmlns:w14="http://schemas.microsoft.com/office/word/2010/wordml" xmlns:w15="http://schemas.microsoft.com/office/word/2012/wordml" mc:Ignorable="w14 w15">
+  <w:font w:name="Times New Roman">
+    <w:panose1 w:val="02020603050405020304"/>
+    <w:charset w:val="00"/>
+    <w:family w:val="roman"/>
+    <w:pitch w:val="variable"/>
+    <w:sig w:usb0="E0002EFF" w:usb1="C0007843" w:usb2="00000009" w:usb3="00000000" w:csb0="000001FF" w:csb1="00000000"/>
+  </w:font>
+  <w:font w:name="Wingdings">
+    <w:panose1 w:val="05000000000000000000"/>
+    <w:charset w:val="02"/>
+    <w:family w:val="auto"/>
+    <w:pitch w:val="variable"/>
+    <w:sig w:usb0="00000000" w:usb1="10000000" w:usb2="00000000" w:usb3="00000000" w:csb0="80000000" w:csb1="00000000"/>
+  </w:font>
+  <w:font w:name="宋体">
+    <w:altName w:val="SimSun"/>
+    <w:panose1 w:val="02010600030101010101"/>
+    <w:charset w:val="86"/>
+    <w:family w:val="auto"/>
+    <w:pitch w:val="variable"/>
+    <w:sig w:usb0="00000003" w:usb1="288F0000" w:usb2="00000016" w:usb3="00000000" w:csb0="00040001" w:csb1="00000000"/>
+  </w:font>
+  <w:font w:name="Calibri">
+    <w:panose1 w:val="020F0502020204030204"/>
+    <w:charset w:val="00"/>
+    <w:family w:val="swiss"/>
+    <w:pitch w:val="variable"/>
+    <w:sig w:usb0="E00002FF" w:usb1="4000ACFF" w:usb2="00000001" w:usb3="00000000" w:csb0="0000019F" w:csb1="00000000"/>
+  </w:font>
+  <w:font w:name="Calibri Light">
+    <w:panose1 w:val="020F0302020204030204"/>
+    <w:charset w:val="00"/>
+    <w:family w:val="swiss"/>
+    <w:pitch w:val="variable"/>
+    <w:sig w:usb0="A00002EF" w:usb1="4000207B" w:usb2="00000000" w:usb3="00000000" w:csb0="0000019F" w:csb1="00000000"/>
+  </w:font>
+</w:fonts>
+</file>
+
+<file path=word/glossary/settings.xml><?xml version="1.0" encoding="utf-8"?>
+<w:settings xmlns:mc="http://schemas.openxmlformats.org/markup-compatibility/2006" xmlns:o="urn:schemas-microsoft-com:office:office" xmlns:r="http://schemas.openxmlformats.org/officeDocument/2006/relationships" xmlns:m="http://schemas.openxmlformats.org/officeDocument/2006/math" xmlns:v="urn:schemas-microsoft-com:vml" xmlns:w10="urn:schemas-microsoft-com:office:word" xmlns:w="http://schemas.openxmlformats.org/wordprocessingml/2006/main" xmlns:w14="http://schemas.microsoft.com/office/word/2010/wordml" xmlns:w15="http://schemas.microsoft.com/office/word/2012/wordml" xmlns:sl="http://schemas.openxmlformats.org/schemaLibrary/2006/main" mc:Ignorable="w14 w15">
+  <w:view w:val="normal"/>
+  <w:bordersDoNotSurroundHeader/>
+  <w:bordersDoNotSurroundFooter/>
+  <w:defaultTabStop w:val="420"/>
+  <w:drawingGridVerticalSpacing w:val="156"/>
+  <w:displayHorizontalDrawingGridEvery w:val="0"/>
+  <w:displayVerticalDrawingGridEvery w:val="2"/>
+  <w:characterSpacingControl w:val="compressPunctuation"/>
+  <w:compat>
+    <w:spaceForUL/>
+    <w:balanceSingleByteDoubleByteWidth/>
+    <w:doNotLeaveBackslashAlone/>
+    <w:ulTrailSpace/>
+    <w:doNotExpandShiftReturn/>
+    <w:adjustLineHeightInTable/>
+    <w:useFELayout/>
+    <w:compatSetting w:name="compatibilityMode" w:uri="http://schemas.microsoft.com/office/word" w:val="15"/>
+    <w:compatSetting w:name="overrideTableStyleFontSizeAndJustification" w:uri="http://schemas.microsoft.com/office/word" w:val="1"/>
+    <w:compatSetting w:name="enableOpenTypeFeatures" w:uri="http://schemas.microsoft.com/office/word" w:val="1"/>
+    <w:compatSetting w:name="doNotFlipMirrorIndents" w:uri="http://schemas.microsoft.com/office/word" w:val="1"/>
+    <w:compatSetting w:name="differentiateMultirowTableHeaders" w:uri="http://schemas.microsoft.com/office/word" w:val="1"/>
+  </w:compat>
+  <w:rsids>
+    <w:rsidRoot w:val="00D821CB"/>
+    <w:rsid w:val="008E549E"/>
+    <w:rsid w:val="00D821CB"/>
+  </w:rsids>
+  <m:mathPr>
+    <m:mathFont m:val="Cambria Math"/>
+    <m:brkBin m:val="before"/>
+    <m:brkBinSub m:val="--"/>
+    <m:smallFrac m:val="0"/>
+    <m:dispDef/>
+    <m:lMargin m:val="0"/>
+    <m:rMargin m:val="0"/>
+    <m:defJc m:val="centerGroup"/>
+    <m:wrapIndent m:val="1440"/>
+    <m:intLim m:val="subSup"/>
+    <m:naryLim m:val="undOvr"/>
+  </m:mathPr>
+  <w:themeFontLang w:val="en-US" w:eastAsia="zh-CN"/>
+  <w:clrSchemeMapping w:bg1="light1" w:t1="dark1" w:bg2="light2" w:t2="dark2" w:accent1="accent1" w:accent2="accent2" w:accent3="accent3" w:accent4="accent4" w:accent5="accent5" w:accent6="accent6" w:hyperlink="hyperlink" w:followedHyperlink="followedHyperlink"/>
+  <w:decimalSymbol w:val="."/>
+  <w:listSeparator w:val=","/>
+  <w15:chartTrackingRefBased/>
+</w:settings>
+</file>
+
+<file path=word/glossary/styles.xml><?xml version="1.0" encoding="utf-8"?>
+<w:styles xmlns:mc="http://schemas.openxmlformats.org/markup-compatibility/2006" xmlns:r="http://schemas.openxmlformats.org/officeDocument/2006/relationships" xmlns:w="http://schemas.openxmlformats.org/wordprocessingml/2006/main" xmlns:w14="http://schemas.microsoft.com/office/word/2010/wordml" xmlns:w15="http://schemas.microsoft.com/office/word/2012/wordml" mc:Ignorable="w14 w15">
+  <w:docDefaults>
+    <w:rPrDefault>
+      <w:rPr>
+        <w:rFonts w:asciiTheme="minorHAnsi" w:eastAsiaTheme="minorEastAsia" w:hAnsiTheme="minorHAnsi" w:cstheme="minorBidi"/>
+        <w:kern w:val="2"/>
+        <w:sz w:val="21"/>
+        <w:szCs w:val="22"/>
+        <w:lang w:val="en-US" w:eastAsia="zh-CN" w:bidi="ar-SA"/>
+      </w:rPr>
+    </w:rPrDefault>
+    <w:pPrDefault/>
+  </w:docDefaults>
+  <w:latentStyles w:defLockedState="0" w:defUIPriority="99" w:defSemiHidden="0" w:defUnhideWhenUsed="0" w:defQFormat="0" w:count="371">
+    <w:lsdException w:name="Normal" w:uiPriority="0" w:qFormat="1"/>
+    <w:lsdException w:name="heading 1" w:uiPriority="9" w:qFormat="1"/>
+    <w:lsdException w:name="heading 2" w:semiHidden="1" w:uiPriority="9" w:unhideWhenUsed="1" w:qFormat="1"/>
+    <w:lsdException w:name="heading 3" w:semiHidden="1" w:uiPriority="9" w:unhideWhenUsed="1" w:qFormat="1"/>
+    <w:lsdException w:name="heading 4" w:semiHidden="1" w:uiPriority="9" w:unhideWhenUsed="1" w:qFormat="1"/>
+    <w:lsdException w:name="heading 5" w:semiHidden="1" w:uiPriority="9" w:unhideWhenUsed="1" w:qFormat="1"/>
+    <w:lsdException w:name="heading 6" w:semiHidden="1" w:uiPriority="9" w:unhideWhenUsed="1" w:qFormat="1"/>
+    <w:lsdException w:name="heading 7" w:semiHidden="1" w:uiPriority="9" w:unhideWhenUsed="1" w:qFormat="1"/>
+    <w:lsdException w:name="heading 8" w:semiHidden="1" w:uiPriority="9" w:unhideWhenUsed="1" w:qFormat="1"/>
+    <w:lsdException w:name="heading 9" w:semiHidden="1" w:uiPriority="9" w:unhideWhenUsed="1" w:qFormat="1"/>
+    <w:lsdException w:name="index 1" w:semiHidden="1" w:unhideWhenUsed="1"/>
+    <w:lsdException w:name="index 2" w:semiHidden="1" w:unhideWhenUsed="1"/>
+    <w:lsdException w:name="index 3" w:semiHidden="1" w:unhideWhenUsed="1"/>
+    <w:lsdException w:name="index 4" w:semiHidden="1" w:unhideWhenUsed="1"/>
+    <w:lsdException w:name="index 5" w:semiHidden="1" w:unhideWhenUsed="1"/>
+    <w:lsdException w:name="index 6" w:semiHidden="1" w:unhideWhenUsed="1"/>
+    <w:lsdException w:name="index 7" w:semiHidden="1" w:unhideWhenUsed="1"/>
+    <w:lsdException w:name="index 8" w:semiHidden="1" w:unhideWhenUsed="1"/>
+    <w:lsdException w:name="index 9" w:semiHidden="1" w:unhideWhenUsed="1"/>
+    <w:lsdException w:name="toc 1" w:semiHidden="1" w:uiPriority="39" w:unhideWhenUsed="1"/>
+    <w:lsdException w:name="toc 2" w:semiHidden="1" w:uiPriority="39" w:unhideWhenUsed="1"/>
+    <w:lsdException w:name="toc 3" w:semiHidden="1" w:uiPriority="39" w:unhideWhenUsed="1"/>
+    <w:lsdException w:name="toc 4" w:semiHidden="1" w:uiPriority="39" w:unhideWhenUsed="1"/>
+    <w:lsdException w:name="toc 5" w:semiHidden="1" w:uiPriority="39" w:unhideWhenUsed="1"/>
+    <w:lsdException w:name="toc 6" w:semiHidden="1" w:uiPriority="39" w:unhideWhenUsed="1"/>
+    <w:lsdException w:name="toc 7" w:semiHidden="1" w:uiPriority="39" w:unhideWhenUsed="1"/>
+    <w:lsdException w:name="toc 8" w:semiHidden="1" w:uiPriority="39" w:unhideWhenUsed="1"/>
+    <w:lsdException w:name="toc 9" w:semiHidden="1" w:uiPriority="39" w:unhideWhenUsed="1"/>
+    <w:lsdException w:name="Normal Indent" w:semiHidden="1" w:unhideWhenUsed="1"/>
+    <w:lsdException w:name="footnote text" w:semiHidden="1" w:unhideWhenUsed="1"/>
+    <w:lsdException w:name="annotation text" w:semiHidden="1" w:unhideWhenUsed="1"/>
+    <w:lsdException w:name="header" w:semiHidden="1" w:unhideWhenUsed="1"/>
+    <w:lsdException w:name="footer" w:semiHidden="1" w:unhideWhenUsed="1"/>
+    <w:lsdException w:name="index heading" w:semiHidden="1" w:unhideWhenUsed="1"/>
+    <w:lsdException w:name="caption" w:semiHidden="1" w:uiPriority="35" w:unhideWhenUsed="1" w:qFormat="1"/>
+    <w:lsdException w:name="table of figures" w:semiHidden="1" w:unhideWhenUsed="1"/>
+    <w:lsdException w:name="envelope address" w:semiHidden="1" w:unhideWhenUsed="1"/>
+    <w:lsdException w:name="envelope return" w:semiHidden="1" w:unhideWhenUsed="1"/>
+    <w:lsdException w:name="footnote reference" w:semiHidden="1" w:unhideWhenUsed="1"/>
+    <w:lsdException w:name="annotation reference" w:semiHidden="1" w:unhideWhenUsed="1"/>
+    <w:lsdException w:name="line number" w:semiHidden="1" w:unhideWhenUsed="1"/>
+    <w:lsdException w:name="page number" w:semiHidden="1" w:unhideWhenUsed="1"/>
+    <w:lsdException w:name="endnote reference" w:semiHidden="1" w:unhideWhenUsed="1"/>
+    <w:lsdException w:name="endnote text" w:semiHidden="1" w:unhideWhenUsed="1"/>
+    <w:lsdException w:name="table of authorities" w:semiHidden="1" w:unhideWhenUsed="1"/>
+    <w:lsdException w:name="macro" w:semiHidden="1" w:unhideWhenUsed="1"/>
+    <w:lsdException w:name="toa heading" w:semiHidden="1" w:unhideWhenUsed="1"/>
+    <w:lsdException w:name="List" w:semiHidden="1" w:unhideWhenUsed="1"/>
+    <w:lsdException w:name="List Bullet" w:semiHidden="1" w:unhideWhenUsed="1"/>
+    <w:lsdException w:name="List Number" w:semiHidden="1" w:unhideWhenUsed="1"/>
+    <w:lsdException w:name="List 2" w:semiHidden="1" w:unhideWhenUsed="1"/>
+    <w:lsdException w:name="List 3" w:semiHidden="1" w:unhideWhenUsed="1"/>
+    <w:lsdException w:name="List 4" w:semiHidden="1" w:unhideWhenUsed="1"/>
+    <w:lsdException w:name="List 5" w:semiHidden="1" w:unhideWhenUsed="1"/>
+    <w:lsdException w:name="List Bullet 2" w:semiHidden="1" w:unhideWhenUsed="1"/>
+    <w:lsdException w:name="List Bullet 3" w:semiHidden="1" w:unhideWhenUsed="1"/>
+    <w:lsdException w:name="List Bullet 4" w:semiHidden="1" w:unhideWhenUsed="1"/>
+    <w:lsdException w:name="List Bullet 5" w:semiHidden="1" w:unhideWhenUsed="1"/>
+    <w:lsdException w:name="List Number 2" w:semiHidden="1" w:unhideWhenUsed="1"/>
+    <w:lsdException w:name="List Number 3" w:semiHidden="1" w:unhideWhenUsed="1"/>
+    <w:lsdException w:name="List Number 4" w:semiHidden="1" w:unhideWhenUsed="1"/>
+    <w:lsdException w:name="List Number 5" w:semiHidden="1" w:unhideWhenUsed="1"/>
+    <w:lsdException w:name="Title" w:uiPriority="10" w:qFormat="1"/>
+    <w:lsdException w:name="Closing" w:semiHidden="1" w:unhideWhenUsed="1"/>
+    <w:lsdException w:name="Signature" w:semiHidden="1" w:unhideWhenUsed="1"/>
+    <w:lsdException w:name="Default Paragraph Font" w:semiHidden="1" w:uiPriority="1" w:unhideWhenUsed="1"/>
+    <w:lsdException w:name="Body Text" w:semiHidden="1" w:unhideWhenUsed="1"/>
+    <w:lsdException w:name="Body Text Indent" w:semiHidden="1" w:unhideWhenUsed="1"/>
+    <w:lsdException w:name="List Continue" w:semiHidden="1" w:unhideWhenUsed="1"/>
+    <w:lsdException w:name="List Continue 2" w:semiHidden="1" w:unhideWhenUsed="1"/>
+    <w:lsdException w:name="List Continue 3" w:semiHidden="1" w:unhideWhenUsed="1"/>
+    <w:lsdException w:name="List Continue 4" w:semiHidden="1" w:unhideWhenUsed="1"/>
+    <w:lsdException w:name="List Continue 5" w:semiHidden="1" w:unhideWhenUsed="1"/>
+    <w:lsdException w:name="Message Header" w:semiHidden="1" w:unhideWhenUsed="1"/>
+    <w:lsdException w:name="Subtitle" w:uiPriority="11" w:qFormat="1"/>
+    <w:lsdException w:name="Salutation" w:semiHidden="1" w:unhideWhenUsed="1"/>
+    <w:lsdException w:name="Date" w:semiHidden="1" w:unhideWhenUsed="1"/>
+    <w:lsdException w:name="Body Text First Indent" w:semiHidden="1" w:unhideWhenUsed="1"/>
+    <w:lsdException w:name="Body Text First Indent 2" w:semiHidden="1" w:unhideWhenUsed="1"/>
+    <w:lsdException w:name="Note Heading" w:semiHidden="1" w:unhideWhenUsed="1"/>
+    <w:lsdException w:name="Body Text 2" w:semiHidden="1" w:unhideWhenUsed="1"/>
+    <w:lsdException w:name="Body Text 3" w:semiHidden="1" w:unhideWhenUsed="1"/>
+    <w:lsdException w:name="Body Text Indent 2" w:semiHidden="1" w:unhideWhenUsed="1"/>
+    <w:lsdException w:name="Body Text Indent 3" w:semiHidden="1" w:unhideWhenUsed="1"/>
+    <w:lsdException w:name="Block Text" w:semiHidden="1" w:unhideWhenUsed="1"/>
+    <w:lsdException w:name="Hyperlink" w:semiHidden="1" w:unhideWhenUsed="1"/>
+    <w:lsdException w:name="FollowedHyperlink" w:semiHidden="1" w:unhideWhenUsed="1"/>
+    <w:lsdException w:name="Strong" w:uiPriority="22" w:qFormat="1"/>
+    <w:lsdException w:name="Emphasis" w:uiPriority="20" w:qFormat="1"/>
+    <w:lsdException w:name="Document Map" w:semiHidden="1" w:unhideWhenUsed="1"/>
+    <w:lsdException w:name="Plain Text" w:semiHidden="1" w:unhideWhenUsed="1"/>
+    <w:lsdException w:name="E-mail Signature" w:semiHidden="1" w:unhideWhenUsed="1"/>
+    <w:lsdException w:name="HTML Top of Form" w:semiHidden="1" w:unhideWhenUsed="1"/>
+    <w:lsdException w:name="HTML Bottom of Form" w:semiHidden="1" w:unhideWhenUsed="1"/>
+    <w:lsdException w:name="Normal (Web)" w:semiHidden="1" w:unhideWhenUsed="1"/>
+    <w:lsdException w:name="HTML Acronym" w:semiHidden="1" w:unhideWhenUsed="1"/>
+    <w:lsdException w:name="HTML Address" w:semiHidden="1" w:unhideWhenUsed="1"/>
+    <w:lsdException w:name="HTML Cite" w:semiHidden="1" w:unhideWhenUsed="1"/>
+    <w:lsdException w:name="HTML Code" w:semiHidden="1" w:unhideWhenUsed="1"/>
+    <w:lsdException w:name="HTML Definition" w:semiHidden="1" w:unhideWhenUsed="1"/>
+    <w:lsdException w:name="HTML Keyboard" w:semiHidden="1" w:unhideWhenUsed="1"/>
+    <w:lsdException w:name="HTML Preformatted" w:semiHidden="1" w:unhideWhenUsed="1"/>
+    <w:lsdException w:name="HTML Sample" w:semiHidden="1" w:unhideWhenUsed="1"/>
+    <w:lsdException w:name="HTML Typewriter" w:semiHidden="1" w:unhideWhenUsed="1"/>
+    <w:lsdException w:name="HTML Variable" w:semiHidden="1" w:unhideWhenUsed="1"/>
+    <w:lsdException w:name="Normal Table" w:semiHidden="1" w:unhideWhenUsed="1"/>
+    <w:lsdException w:name="annotation subject" w:semiHidden="1" w:unhideWhenUsed="1"/>
+    <w:lsdException w:name="No List" w:semiHidden="1" w:unhideWhenUsed="1"/>
+    <w:lsdException w:name="Outline List 1" w:semiHidden="1" w:unhideWhenUsed="1"/>
+    <w:lsdException w:name="Outline List 2" w:semiHidden="1" w:unhideWhenUsed="1"/>
+    <w:lsdException w:name="Outline List 3" w:semiHidden="1" w:unhideWhenUsed="1"/>
+    <w:lsdException w:name="Table Simple 1" w:semiHidden="1" w:unhideWhenUsed="1"/>
+    <w:lsdException w:name="Table Simple 2" w:semiHidden="1" w:unhideWhenUsed="1"/>
+    <w:lsdException w:name="Table Simple 3" w:semiHidden="1" w:unhideWhenUsed="1"/>
+    <w:lsdException w:name="Table Classic 1" w:semiHidden="1" w:unhideWhenUsed="1"/>
+    <w:lsdException w:name="Table Classic 2" w:semiHidden="1" w:unhideWhenUsed="1"/>
+    <w:lsdException w:name="Table Classic 3" w:semiHidden="1" w:unhideWhenUsed="1"/>
+    <w:lsdException w:name="Table Classic 4" w:semiHidden="1" w:unhideWhenUsed="1"/>
+    <w:lsdException w:name="Table Colorful 1" w:semiHidden="1" w:unhideWhenUsed="1"/>
+    <w:lsdException w:name="Table Colorful 2" w:semiHidden="1" w:unhideWhenUsed="1"/>
+    <w:lsdException w:name="Table Colorful 3" w:semiHidden="1" w:unhideWhenUsed="1"/>
+    <w:lsdException w:name="Table Columns 1" w:semiHidden="1" w:unhideWhenUsed="1"/>
+    <w:lsdException w:name="Table Columns 2" w:semiHidden="1" w:unhideWhenUsed="1"/>
+    <w:lsdException w:name="Table Columns 3" w:semiHidden="1" w:unhideWhenUsed="1"/>
+    <w:lsdException w:name="Table Columns 4" w:semiHidden="1" w:unhideWhenUsed="1"/>
+    <w:lsdException w:name="Table Columns 5" w:semiHidden="1" w:unhideWhenUsed="1"/>
+    <w:lsdException w:name="Table Grid 1" w:semiHidden="1" w:unhideWhenUsed="1"/>
+    <w:lsdException w:name="Table Grid 2" w:semiHidden="1" w:unhideWhenUsed="1"/>
+    <w:lsdException w:name="Table Grid 3" w:semiHidden="1" w:unhideWhenUsed="1"/>
+    <w:lsdException w:name="Table Grid 4" w:semiHidden="1" w:unhideWhenUsed="1"/>
+    <w:lsdException w:name="Table Grid 5" w:semiHidden="1" w:unhideWhenUsed="1"/>
+    <w:lsdException w:name="Table Grid 6" w:semiHidden="1" w:unhideWhenUsed="1"/>
+    <w:lsdException w:name="Table Grid 7" w:semiHidden="1" w:unhideWhenUsed="1"/>
+    <w:lsdException w:name="Table Grid 8" w:semiHidden="1" w:unhideWhenUsed="1"/>
+    <w:lsdException w:name="Table List 1" w:semiHidden="1" w:unhideWhenUsed="1"/>
+    <w:lsdException w:name="Table List 2" w:semiHidden="1" w:unhideWhenUsed="1"/>
+    <w:lsdException w:name="Table List 3" w:semiHidden="1" w:unhideWhenUsed="1"/>
+    <w:lsdException w:name="Table List 4" w:semiHidden="1" w:unhideWhenUsed="1"/>
+    <w:lsdException w:name="Table List 5" w:semiHidden="1" w:unhideWhenUsed="1"/>
+    <w:lsdException w:name="Table List 6" w:semiHidden="1" w:unhideWhenUsed="1"/>
+    <w:lsdException w:name="Table List 7" w:semiHidden="1" w:unhideWhenUsed="1"/>
+    <w:lsdException w:name="Table List 8" w:semiHidden="1" w:unhideWhenUsed="1"/>
+    <w:lsdException w:name="Table 3D effects 1" w:semiHidden="1" w:unhideWhenUsed="1"/>
+    <w:lsdException w:name="Table 3D effects 2" w:semiHidden="1" w:unhideWhenUsed="1"/>
+    <w:lsdException w:name="Table 3D effects 3" w:semiHidden="1" w:unhideWhenUsed="1"/>
+    <w:lsdException w:name="Table Contemporary" w:semiHidden="1" w:unhideWhenUsed="1"/>
+    <w:lsdException w:name="Table Elegant" w:semiHidden="1" w:unhideWhenUsed="1"/>
+    <w:lsdException w:name="Table Professional" w:semiHidden="1" w:unhideWhenUsed="1"/>
+    <w:lsdException w:name="Table Subtle 1" w:semiHidden="1" w:unhideWhenUsed="1"/>
+    <w:lsdException w:name="Table Subtle 2" w:semiHidden="1" w:unhideWhenUsed="1"/>
+    <w:lsdException w:name="Table Web 1" w:semiHidden="1" w:unhideWhenUsed="1"/>
+    <w:lsdException w:name="Table Web 2" w:semiHidden="1" w:unhideWhenUsed="1"/>
+    <w:lsdException w:name="Table Web 3" w:semiHidden="1" w:unhideWhenUsed="1"/>
+    <w:lsdException w:name="Balloon Text" w:semiHidden="1" w:unhideWhenUsed="1"/>
+    <w:lsdException w:name="Table Grid" w:uiPriority="39"/>
     <w:lsdException w:name="Table Theme" w:semiHidden="1" w:unhideWhenUsed="1"/>
     <w:lsdException w:name="Placeholder Text" w:semiHidden="1"/>
     <w:lsdException w:name="No Spacing" w:uiPriority="1" w:qFormat="1"/>
@@ -14656,51 +15808,6 @@
       <w:jc w:val="both"/>
     </w:pPr>
   </w:style>
-  <w:style w:type="paragraph" w:styleId="1">
-    <w:name w:val="heading 1"/>
-    <w:basedOn w:val="a"/>
-    <w:next w:val="a"/>
-    <w:link w:val="1Char"/>
-    <w:uiPriority w:val="9"/>
-    <w:qFormat/>
-    <w:rsid w:val="00336E10"/>
-    <w:pPr>
-      <w:keepNext/>
-      <w:keepLines/>
-      <w:spacing w:before="340" w:after="330" w:line="578" w:lineRule="auto"/>
-      <w:outlineLvl w:val="0"/>
-    </w:pPr>
-    <w:rPr>
-      <w:b/>
-      <w:bCs/>
-      <w:kern w:val="44"/>
-      <w:sz w:val="44"/>
-      <w:szCs w:val="44"/>
-    </w:rPr>
-  </w:style>
-  <w:style w:type="paragraph" w:styleId="2">
-    <w:name w:val="heading 2"/>
-    <w:basedOn w:val="a"/>
-    <w:next w:val="a"/>
-    <w:link w:val="2Char"/>
-    <w:uiPriority w:val="9"/>
-    <w:unhideWhenUsed/>
-    <w:qFormat/>
-    <w:rsid w:val="00336E10"/>
-    <w:pPr>
-      <w:keepNext/>
-      <w:keepLines/>
-      <w:spacing w:before="260" w:after="260" w:line="416" w:lineRule="auto"/>
-      <w:outlineLvl w:val="1"/>
-    </w:pPr>
-    <w:rPr>
-      <w:rFonts w:asciiTheme="majorHAnsi" w:eastAsiaTheme="majorEastAsia" w:hAnsiTheme="majorHAnsi" w:cstheme="majorBidi"/>
-      <w:b/>
-      <w:bCs/>
-      <w:sz w:val="32"/>
-      <w:szCs w:val="32"/>
-    </w:rPr>
-  </w:style>
   <w:style w:type="character" w:default="1" w:styleId="a0">
     <w:name w:val="Default Paragraph Font"/>
     <w:uiPriority w:val="1"/>
@@ -14728,415 +15835,34 @@
     <w:semiHidden/>
     <w:unhideWhenUsed/>
   </w:style>
-  <w:style w:type="paragraph" w:styleId="a3">
-    <w:name w:val="header"/>
-    <w:basedOn w:val="a"/>
-    <w:link w:val="Char"/>
-    <w:uiPriority w:val="99"/>
-    <w:unhideWhenUsed/>
-    <w:rsid w:val="00336E10"/>
+  <w:style w:type="paragraph" w:customStyle="1" w:styleId="EA0E003470F6462C91CD86C4115D7E5B">
+    <w:name w:val="EA0E003470F6462C91CD86C4115D7E5B"/>
+    <w:rsid w:val="00D821CB"/>
     <w:pPr>
-      <w:pBdr>
-        <w:bottom w:val="single" w:sz="6" w:space="1" w:color="auto"/>
-      </w:pBdr>
-      <w:tabs>
-        <w:tab w:val="center" w:pos="4153"/>
-        <w:tab w:val="right" w:pos="8306"/>
-      </w:tabs>
-      <w:snapToGrid w:val="0"/>
-      <w:jc w:val="center"/>
-    </w:pPr>
-    <w:rPr>
-      <w:sz w:val="18"/>
-      <w:szCs w:val="18"/>
-    </w:rPr>
-  </w:style>
-  <w:style w:type="character" w:customStyle="1" w:styleId="Char">
-    <w:name w:val="页眉 Char"/>
-    <w:basedOn w:val="a0"/>
-    <w:link w:val="a3"/>
-    <w:uiPriority w:val="99"/>
-    <w:rsid w:val="00336E10"/>
-    <w:rPr>
-      <w:sz w:val="18"/>
-      <w:szCs w:val="18"/>
-    </w:rPr>
-  </w:style>
-  <w:style w:type="paragraph" w:styleId="a4">
-    <w:name w:val="footer"/>
-    <w:basedOn w:val="a"/>
-    <w:link w:val="Char0"/>
-    <w:uiPriority w:val="99"/>
-    <w:unhideWhenUsed/>
-    <w:rsid w:val="00336E10"/>
-    <w:pPr>
-      <w:tabs>
-        <w:tab w:val="center" w:pos="4153"/>
-        <w:tab w:val="right" w:pos="8306"/>
-      </w:tabs>
-      <w:snapToGrid w:val="0"/>
-      <w:jc w:val="left"/>
-    </w:pPr>
-    <w:rPr>
-      <w:sz w:val="18"/>
-      <w:szCs w:val="18"/>
-    </w:rPr>
-  </w:style>
-  <w:style w:type="character" w:customStyle="1" w:styleId="Char0">
-    <w:name w:val="页脚 Char"/>
-    <w:basedOn w:val="a0"/>
-    <w:link w:val="a4"/>
-    <w:uiPriority w:val="99"/>
-    <w:rsid w:val="00336E10"/>
-    <w:rPr>
-      <w:sz w:val="18"/>
-      <w:szCs w:val="18"/>
-    </w:rPr>
-  </w:style>
-  <w:style w:type="character" w:customStyle="1" w:styleId="1Char">
-    <w:name w:val="标题 1 Char"/>
-    <w:basedOn w:val="a0"/>
-    <w:link w:val="1"/>
-    <w:uiPriority w:val="9"/>
-    <w:rsid w:val="00336E10"/>
-    <w:rPr>
-      <w:b/>
-      <w:bCs/>
-      <w:kern w:val="44"/>
-      <w:sz w:val="44"/>
-      <w:szCs w:val="44"/>
-    </w:rPr>
-  </w:style>
-  <w:style w:type="character" w:customStyle="1" w:styleId="2Char">
-    <w:name w:val="标题 2 Char"/>
-    <w:basedOn w:val="a0"/>
-    <w:link w:val="2"/>
-    <w:uiPriority w:val="9"/>
-    <w:rsid w:val="00336E10"/>
-    <w:rPr>
-      <w:rFonts w:asciiTheme="majorHAnsi" w:eastAsiaTheme="majorEastAsia" w:hAnsiTheme="majorHAnsi" w:cstheme="majorBidi"/>
-      <w:b/>
-      <w:bCs/>
-      <w:sz w:val="32"/>
-      <w:szCs w:val="32"/>
-    </w:rPr>
-  </w:style>
-  <w:style w:type="table" w:styleId="a5">
-    <w:name w:val="Table Grid"/>
-    <w:basedOn w:val="a1"/>
-    <w:uiPriority w:val="59"/>
-    <w:rsid w:val="00C20DC0"/>
-    <w:tblPr>
-      <w:tblBorders>
-        <w:top w:val="single" w:sz="4" w:space="0" w:color="auto"/>
-        <w:left w:val="single" w:sz="4" w:space="0" w:color="auto"/>
-        <w:bottom w:val="single" w:sz="4" w:space="0" w:color="auto"/>
-        <w:right w:val="single" w:sz="4" w:space="0" w:color="auto"/>
-        <w:insideH w:val="single" w:sz="4" w:space="0" w:color="auto"/>
-        <w:insideV w:val="single" w:sz="4" w:space="0" w:color="auto"/>
-      </w:tblBorders>
-    </w:tblPr>
-  </w:style>
-  <w:style w:type="table" w:styleId="1-5">
-    <w:name w:val="Medium Grid 1 Accent 5"/>
-    <w:basedOn w:val="a1"/>
-    <w:uiPriority w:val="67"/>
-    <w:rsid w:val="003D76D4"/>
-    <w:tblPr>
-      <w:tblStyleRowBandSize w:val="1"/>
-      <w:tblStyleColBandSize w:val="1"/>
-      <w:tblBorders>
-        <w:top w:val="single" w:sz="8" w:space="0" w:color="78C0D4" w:themeColor="accent5" w:themeTint="BF"/>
-        <w:left w:val="single" w:sz="8" w:space="0" w:color="78C0D4" w:themeColor="accent5" w:themeTint="BF"/>
-        <w:bottom w:val="single" w:sz="8" w:space="0" w:color="78C0D4" w:themeColor="accent5" w:themeTint="BF"/>
-        <w:right w:val="single" w:sz="8" w:space="0" w:color="78C0D4" w:themeColor="accent5" w:themeTint="BF"/>
-        <w:insideH w:val="single" w:sz="8" w:space="0" w:color="78C0D4" w:themeColor="accent5" w:themeTint="BF"/>
-        <w:insideV w:val="single" w:sz="8" w:space="0" w:color="78C0D4" w:themeColor="accent5" w:themeTint="BF"/>
-      </w:tblBorders>
-    </w:tblPr>
-    <w:tcPr>
-      <w:shd w:val="clear" w:color="auto" w:fill="D2EAF1" w:themeFill="accent5" w:themeFillTint="3F"/>
-    </w:tcPr>
-    <w:tblStylePr w:type="firstRow">
-      <w:rPr>
-        <w:b/>
-        <w:bCs/>
-      </w:rPr>
-    </w:tblStylePr>
-    <w:tblStylePr w:type="lastRow">
-      <w:rPr>
-        <w:b/>
-        <w:bCs/>
-      </w:rPr>
-      <w:tblPr/>
-      <w:tcPr>
-        <w:tcBorders>
-          <w:top w:val="single" w:sz="18" w:space="0" w:color="78C0D4" w:themeColor="accent5" w:themeTint="BF"/>
-        </w:tcBorders>
-      </w:tcPr>
-    </w:tblStylePr>
-    <w:tblStylePr w:type="firstCol">
-      <w:rPr>
-        <w:b/>
-        <w:bCs/>
-      </w:rPr>
-    </w:tblStylePr>
-    <w:tblStylePr w:type="lastCol">
-      <w:rPr>
-        <w:b/>
-        <w:bCs/>
-      </w:rPr>
-    </w:tblStylePr>
-    <w:tblStylePr w:type="band1Vert">
-      <w:tblPr/>
-      <w:tcPr>
-        <w:shd w:val="clear" w:color="auto" w:fill="A5D5E2" w:themeFill="accent5" w:themeFillTint="7F"/>
-      </w:tcPr>
-    </w:tblStylePr>
-    <w:tblStylePr w:type="band1Horz">
-      <w:tblPr/>
-      <w:tcPr>
-        <w:shd w:val="clear" w:color="auto" w:fill="A5D5E2" w:themeFill="accent5" w:themeFillTint="7F"/>
-      </w:tcPr>
-    </w:tblStylePr>
-  </w:style>
-  <w:style w:type="paragraph" w:styleId="a6">
-    <w:name w:val="List Paragraph"/>
-    <w:basedOn w:val="a"/>
-    <w:uiPriority w:val="34"/>
-    <w:qFormat/>
-    <w:rsid w:val="00067559"/>
-    <w:pPr>
-      <w:ind w:firstLineChars="200" w:firstLine="420"/>
+      <w:widowControl w:val="0"/>
+      <w:jc w:val="both"/>
     </w:pPr>
   </w:style>
-  <w:style w:type="table" w:styleId="-5">
-    <w:name w:val="Light Grid Accent 5"/>
-    <w:basedOn w:val="a1"/>
-    <w:uiPriority w:val="62"/>
-    <w:rsid w:val="0037783B"/>
-    <w:tblPr>
-      <w:tblStyleRowBandSize w:val="1"/>
-      <w:tblStyleColBandSize w:val="1"/>
-      <w:tblBorders>
-        <w:top w:val="single" w:sz="8" w:space="0" w:color="4BACC6" w:themeColor="accent5"/>
-        <w:left w:val="single" w:sz="8" w:space="0" w:color="4BACC6" w:themeColor="accent5"/>
-        <w:bottom w:val="single" w:sz="8" w:space="0" w:color="4BACC6" w:themeColor="accent5"/>
-        <w:right w:val="single" w:sz="8" w:space="0" w:color="4BACC6" w:themeColor="accent5"/>
-        <w:insideH w:val="single" w:sz="8" w:space="0" w:color="4BACC6" w:themeColor="accent5"/>
-        <w:insideV w:val="single" w:sz="8" w:space="0" w:color="4BACC6" w:themeColor="accent5"/>
-      </w:tblBorders>
-    </w:tblPr>
-    <w:tblStylePr w:type="firstRow">
-      <w:pPr>
-        <w:spacing w:before="0" w:after="0" w:line="240" w:lineRule="auto"/>
-      </w:pPr>
-      <w:rPr>
-        <w:rFonts w:asciiTheme="majorHAnsi" w:eastAsiaTheme="majorEastAsia" w:hAnsiTheme="majorHAnsi" w:cstheme="majorBidi"/>
-        <w:b/>
-        <w:bCs/>
-      </w:rPr>
-      <w:tblPr/>
-      <w:tcPr>
-        <w:tcBorders>
-          <w:top w:val="single" w:sz="8" w:space="0" w:color="4BACC6" w:themeColor="accent5"/>
-          <w:left w:val="single" w:sz="8" w:space="0" w:color="4BACC6" w:themeColor="accent5"/>
-          <w:bottom w:val="single" w:sz="18" w:space="0" w:color="4BACC6" w:themeColor="accent5"/>
-          <w:right w:val="single" w:sz="8" w:space="0" w:color="4BACC6" w:themeColor="accent5"/>
-          <w:insideH w:val="nil"/>
-          <w:insideV w:val="single" w:sz="8" w:space="0" w:color="4BACC6" w:themeColor="accent5"/>
-        </w:tcBorders>
-      </w:tcPr>
-    </w:tblStylePr>
-    <w:tblStylePr w:type="lastRow">
-      <w:pPr>
-        <w:spacing w:before="0" w:after="0" w:line="240" w:lineRule="auto"/>
-      </w:pPr>
-      <w:rPr>
-        <w:rFonts w:asciiTheme="majorHAnsi" w:eastAsiaTheme="majorEastAsia" w:hAnsiTheme="majorHAnsi" w:cstheme="majorBidi"/>
-        <w:b/>
-        <w:bCs/>
-      </w:rPr>
-      <w:tblPr/>
-      <w:tcPr>
-        <w:tcBorders>
-          <w:top w:val="double" w:sz="6" w:space="0" w:color="4BACC6" w:themeColor="accent5"/>
-          <w:left w:val="single" w:sz="8" w:space="0" w:color="4BACC6" w:themeColor="accent5"/>
-          <w:bottom w:val="single" w:sz="8" w:space="0" w:color="4BACC6" w:themeColor="accent5"/>
-          <w:right w:val="single" w:sz="8" w:space="0" w:color="4BACC6" w:themeColor="accent5"/>
-          <w:insideH w:val="nil"/>
-          <w:insideV w:val="single" w:sz="8" w:space="0" w:color="4BACC6" w:themeColor="accent5"/>
-        </w:tcBorders>
-      </w:tcPr>
-    </w:tblStylePr>
-    <w:tblStylePr w:type="firstCol">
-      <w:rPr>
-        <w:rFonts w:asciiTheme="majorHAnsi" w:eastAsiaTheme="majorEastAsia" w:hAnsiTheme="majorHAnsi" w:cstheme="majorBidi"/>
-        <w:b/>
-        <w:bCs/>
-      </w:rPr>
-    </w:tblStylePr>
-    <w:tblStylePr w:type="lastCol">
-      <w:rPr>
-        <w:rFonts w:asciiTheme="majorHAnsi" w:eastAsiaTheme="majorEastAsia" w:hAnsiTheme="majorHAnsi" w:cstheme="majorBidi"/>
-        <w:b/>
-        <w:bCs/>
-      </w:rPr>
-      <w:tblPr/>
-      <w:tcPr>
-        <w:tcBorders>
-          <w:top w:val="single" w:sz="8" w:space="0" w:color="4BACC6" w:themeColor="accent5"/>
-          <w:left w:val="single" w:sz="8" w:space="0" w:color="4BACC6" w:themeColor="accent5"/>
-          <w:bottom w:val="single" w:sz="8" w:space="0" w:color="4BACC6" w:themeColor="accent5"/>
-          <w:right w:val="single" w:sz="8" w:space="0" w:color="4BACC6" w:themeColor="accent5"/>
-        </w:tcBorders>
-      </w:tcPr>
-    </w:tblStylePr>
-    <w:tblStylePr w:type="band1Vert">
-      <w:tblPr/>
-      <w:tcPr>
-        <w:tcBorders>
-          <w:top w:val="single" w:sz="8" w:space="0" w:color="4BACC6" w:themeColor="accent5"/>
-          <w:left w:val="single" w:sz="8" w:space="0" w:color="4BACC6" w:themeColor="accent5"/>
-          <w:bottom w:val="single" w:sz="8" w:space="0" w:color="4BACC6" w:themeColor="accent5"/>
-          <w:right w:val="single" w:sz="8" w:space="0" w:color="4BACC6" w:themeColor="accent5"/>
-        </w:tcBorders>
-        <w:shd w:val="clear" w:color="auto" w:fill="D2EAF1" w:themeFill="accent5" w:themeFillTint="3F"/>
-      </w:tcPr>
-    </w:tblStylePr>
-    <w:tblStylePr w:type="band1Horz">
-      <w:tblPr/>
-      <w:tcPr>
-        <w:tcBorders>
-          <w:top w:val="single" w:sz="8" w:space="0" w:color="4BACC6" w:themeColor="accent5"/>
-          <w:left w:val="single" w:sz="8" w:space="0" w:color="4BACC6" w:themeColor="accent5"/>
-          <w:bottom w:val="single" w:sz="8" w:space="0" w:color="4BACC6" w:themeColor="accent5"/>
-          <w:right w:val="single" w:sz="8" w:space="0" w:color="4BACC6" w:themeColor="accent5"/>
-          <w:insideV w:val="single" w:sz="8" w:space="0" w:color="4BACC6" w:themeColor="accent5"/>
-        </w:tcBorders>
-        <w:shd w:val="clear" w:color="auto" w:fill="D2EAF1" w:themeFill="accent5" w:themeFillTint="3F"/>
-      </w:tcPr>
-    </w:tblStylePr>
-    <w:tblStylePr w:type="band2Horz">
-      <w:tblPr/>
-      <w:tcPr>
-        <w:tcBorders>
-          <w:top w:val="single" w:sz="8" w:space="0" w:color="4BACC6" w:themeColor="accent5"/>
-          <w:left w:val="single" w:sz="8" w:space="0" w:color="4BACC6" w:themeColor="accent5"/>
-          <w:bottom w:val="single" w:sz="8" w:space="0" w:color="4BACC6" w:themeColor="accent5"/>
-          <w:right w:val="single" w:sz="8" w:space="0" w:color="4BACC6" w:themeColor="accent5"/>
-          <w:insideV w:val="single" w:sz="8" w:space="0" w:color="4BACC6" w:themeColor="accent5"/>
-        </w:tcBorders>
-      </w:tcPr>
-    </w:tblStylePr>
-  </w:style>
-  <w:style w:type="paragraph" w:styleId="a7">
-    <w:name w:val="No Spacing"/>
-    <w:link w:val="Char1"/>
-    <w:uiPriority w:val="1"/>
-    <w:qFormat/>
-    <w:rsid w:val="007E774A"/>
-    <w:rPr>
-      <w:kern w:val="0"/>
-      <w:sz w:val="22"/>
-    </w:rPr>
-  </w:style>
-  <w:style w:type="character" w:customStyle="1" w:styleId="Char1">
-    <w:name w:val="无间隔 Char"/>
-    <w:basedOn w:val="a0"/>
-    <w:link w:val="a7"/>
-    <w:uiPriority w:val="1"/>
-    <w:rsid w:val="007E774A"/>
-    <w:rPr>
-      <w:kern w:val="0"/>
-      <w:sz w:val="22"/>
-    </w:rPr>
-  </w:style>
-  <w:style w:type="paragraph" w:styleId="a8">
-    <w:name w:val="Balloon Text"/>
-    <w:basedOn w:val="a"/>
-    <w:link w:val="Char2"/>
-    <w:uiPriority w:val="99"/>
-    <w:semiHidden/>
-    <w:unhideWhenUsed/>
-    <w:rsid w:val="007E774A"/>
-    <w:rPr>
-      <w:sz w:val="18"/>
-      <w:szCs w:val="18"/>
-    </w:rPr>
-  </w:style>
-  <w:style w:type="character" w:customStyle="1" w:styleId="Char2">
-    <w:name w:val="批注框文本 Char"/>
-    <w:basedOn w:val="a0"/>
-    <w:link w:val="a8"/>
-    <w:uiPriority w:val="99"/>
-    <w:semiHidden/>
-    <w:rsid w:val="007E774A"/>
-    <w:rPr>
-      <w:sz w:val="18"/>
-      <w:szCs w:val="18"/>
-    </w:rPr>
-  </w:style>
-  <w:style w:type="paragraph" w:styleId="TOC">
-    <w:name w:val="TOC Heading"/>
-    <w:basedOn w:val="1"/>
-    <w:next w:val="a"/>
-    <w:uiPriority w:val="39"/>
-    <w:semiHidden/>
-    <w:unhideWhenUsed/>
-    <w:qFormat/>
-    <w:rsid w:val="003A53CD"/>
+  <w:style w:type="paragraph" w:customStyle="1" w:styleId="6F930CD0CD0540349D83CD25173F5C28">
+    <w:name w:val="6F930CD0CD0540349D83CD25173F5C28"/>
+    <w:rsid w:val="00D821CB"/>
     <w:pPr>
-      <w:widowControl/>
-      <w:spacing w:before="480" w:after="0" w:line="276" w:lineRule="auto"/>
-      <w:jc w:val="left"/>
-      <w:outlineLvl w:val="9"/>
+      <w:widowControl w:val="0"/>
+      <w:jc w:val="both"/>
     </w:pPr>
-    <w:rPr>
-      <w:rFonts w:asciiTheme="majorHAnsi" w:eastAsiaTheme="majorEastAsia" w:hAnsiTheme="majorHAnsi" w:cstheme="majorBidi"/>
-      <w:color w:val="365F91" w:themeColor="accent1" w:themeShade="BF"/>
-      <w:kern w:val="0"/>
-      <w:sz w:val="28"/>
-      <w:szCs w:val="28"/>
-    </w:rPr>
-  </w:style>
-  <w:style w:type="paragraph" w:styleId="10">
-    <w:name w:val="toc 1"/>
-    <w:basedOn w:val="a"/>
-    <w:next w:val="a"/>
-    <w:autoRedefine/>
-    <w:uiPriority w:val="39"/>
-    <w:unhideWhenUsed/>
-    <w:rsid w:val="003A53CD"/>
-  </w:style>
-  <w:style w:type="paragraph" w:styleId="20">
-    <w:name w:val="toc 2"/>
-    <w:basedOn w:val="a"/>
-    <w:next w:val="a"/>
-    <w:autoRedefine/>
-    <w:uiPriority w:val="39"/>
-    <w:unhideWhenUsed/>
-    <w:rsid w:val="003A53CD"/>
-    <w:pPr>
-      <w:ind w:leftChars="200" w:left="420"/>
-    </w:pPr>
-  </w:style>
-  <w:style w:type="character" w:styleId="a9">
-    <w:name w:val="Hyperlink"/>
-    <w:basedOn w:val="a0"/>
-    <w:uiPriority w:val="99"/>
-    <w:unhideWhenUsed/>
-    <w:rsid w:val="003A53CD"/>
-    <w:rPr>
-      <w:color w:val="0000FF" w:themeColor="hyperlink"/>
-      <w:u w:val="single"/>
-    </w:rPr>
   </w:style>
 </w:styles>
 </file>
 
+<file path=word/glossary/webSettings.xml><?xml version="1.0" encoding="utf-8"?>
+<w:webSettings xmlns:mc="http://schemas.openxmlformats.org/markup-compatibility/2006" xmlns:r="http://schemas.openxmlformats.org/officeDocument/2006/relationships" xmlns:w="http://schemas.openxmlformats.org/wordprocessingml/2006/main" xmlns:w14="http://schemas.microsoft.com/office/word/2010/wordml" xmlns:w15="http://schemas.microsoft.com/office/word/2012/wordml" mc:Ignorable="w14 w15">
+  <w:optimizeForBrowser/>
+  <w:allowPNG/>
+</w:webSettings>
+</file>
+
 <file path=word/theme/theme1.xml><?xml version="1.0" encoding="utf-8"?>
-<a:theme xmlns:a="http://schemas.openxmlformats.org/drawingml/2006/main" name="Office 主题​​">
+<a:theme xmlns:a="http://schemas.openxmlformats.org/drawingml/2006/main" name="Office 主题">
   <a:themeElements>
     <a:clrScheme name="Office">
       <a:dk1>
@@ -15146,39 +15872,39 @@
         <a:sysClr val="window" lastClr="FFFFFF"/>
       </a:lt1>
       <a:dk2>
-        <a:srgbClr val="1F497D"/>
+        <a:srgbClr val="44546A"/>
       </a:dk2>
       <a:lt2>
-        <a:srgbClr val="EEECE1"/>
+        <a:srgbClr val="E7E6E6"/>
       </a:lt2>
       <a:accent1>
-        <a:srgbClr val="4F81BD"/>
+        <a:srgbClr val="5B9BD5"/>
       </a:accent1>
       <a:accent2>
-        <a:srgbClr val="C0504D"/>
+        <a:srgbClr val="ED7D31"/>
       </a:accent2>
       <a:accent3>
-        <a:srgbClr val="9BBB59"/>
+        <a:srgbClr val="A5A5A5"/>
       </a:accent3>
       <a:accent4>
-        <a:srgbClr val="8064A2"/>
+        <a:srgbClr val="FFC000"/>
       </a:accent4>
       <a:accent5>
-        <a:srgbClr val="4BACC6"/>
+        <a:srgbClr val="4472C4"/>
       </a:accent5>
       <a:accent6>
-        <a:srgbClr val="F79646"/>
+        <a:srgbClr val="70AD47"/>
       </a:accent6>
       <a:hlink>
-        <a:srgbClr val="0000FF"/>
+        <a:srgbClr val="0563C1"/>
       </a:hlink>
       <a:folHlink>
-        <a:srgbClr val="800080"/>
+        <a:srgbClr val="954F72"/>
       </a:folHlink>
     </a:clrScheme>
     <a:fontScheme name="Office">
       <a:majorFont>
-        <a:latin typeface="Cambria"/>
+        <a:latin typeface="Calibri Light" panose="020F0302020204030204"/>
         <a:ea typeface=""/>
         <a:cs typeface=""/>
         <a:font script="Jpan" typeface="ＭＳ ゴシック"/>
@@ -15213,7 +15939,7 @@
         <a:font script="Geor" typeface="Sylfaen"/>
       </a:majorFont>
       <a:minorFont>
-        <a:latin typeface="Calibri"/>
+        <a:latin typeface="Calibri" panose="020F0502020204030204"/>
         <a:ea typeface=""/>
         <a:cs typeface=""/>
         <a:font script="Jpan" typeface="ＭＳ 明朝"/>
@@ -15257,172 +15983,148 @@
           <a:gsLst>
             <a:gs pos="0">
               <a:schemeClr val="phClr">
-                <a:tint val="50000"/>
-                <a:satMod val="300000"/>
+                <a:lumMod val="110000"/>
+                <a:satMod val="105000"/>
+                <a:tint val="67000"/>
               </a:schemeClr>
             </a:gs>
-            <a:gs pos="35000">
+            <a:gs pos="50000">
               <a:schemeClr val="phClr">
-                <a:tint val="37000"/>
-                <a:satMod val="300000"/>
+                <a:lumMod val="105000"/>
+                <a:satMod val="103000"/>
+                <a:tint val="73000"/>
               </a:schemeClr>
             </a:gs>
             <a:gs pos="100000">
               <a:schemeClr val="phClr">
-                <a:tint val="15000"/>
-                <a:satMod val="350000"/>
+                <a:lumMod val="105000"/>
+                <a:satMod val="109000"/>
+                <a:tint val="81000"/>
               </a:schemeClr>
             </a:gs>
           </a:gsLst>
-          <a:lin ang="16200000" scaled="1"/>
+          <a:lin ang="5400000" scaled="0"/>
         </a:gradFill>
         <a:gradFill rotWithShape="1">
           <a:gsLst>
             <a:gs pos="0">
               <a:schemeClr val="phClr">
-                <a:shade val="51000"/>
-                <a:satMod val="130000"/>
+                <a:satMod val="103000"/>
+                <a:lumMod val="102000"/>
+                <a:tint val="94000"/>
               </a:schemeClr>
             </a:gs>
-            <a:gs pos="80000">
+            <a:gs pos="50000">
               <a:schemeClr val="phClr">
-                <a:shade val="93000"/>
-                <a:satMod val="130000"/>
+                <a:satMod val="110000"/>
+                <a:lumMod val="100000"/>
+                <a:shade val="100000"/>
               </a:schemeClr>
             </a:gs>
             <a:gs pos="100000">
               <a:schemeClr val="phClr">
-                <a:shade val="94000"/>
-                <a:satMod val="135000"/>
+                <a:lumMod val="99000"/>
+                <a:satMod val="120000"/>
+                <a:shade val="78000"/>
               </a:schemeClr>
             </a:gs>
           </a:gsLst>
-          <a:lin ang="16200000" scaled="0"/>
+          <a:lin ang="5400000" scaled="0"/>
         </a:gradFill>
       </a:fillStyleLst>
       <a:lnStyleLst>
-        <a:ln w="9525" cap="flat" cmpd="sng" algn="ctr">
-          <a:solidFill>
-            <a:schemeClr val="phClr">
-              <a:shade val="95000"/>
-              <a:satMod val="105000"/>
-            </a:schemeClr>
-          </a:solidFill>
-          <a:prstDash val="solid"/>
-        </a:ln>
-        <a:ln w="25400" cap="flat" cmpd="sng" algn="ctr">
+        <a:ln w="6350" cap="flat" cmpd="sng" algn="ctr">
           <a:solidFill>
             <a:schemeClr val="phClr"/>
           </a:solidFill>
           <a:prstDash val="solid"/>
+          <a:miter lim="800000"/>
         </a:ln>
-        <a:ln w="38100" cap="flat" cmpd="sng" algn="ctr">
+        <a:ln w="12700" cap="flat" cmpd="sng" algn="ctr">
           <a:solidFill>
             <a:schemeClr val="phClr"/>
           </a:solidFill>
           <a:prstDash val="solid"/>
+          <a:miter lim="800000"/>
+        </a:ln>
+        <a:ln w="19050" cap="flat" cmpd="sng" algn="ctr">
+          <a:solidFill>
+            <a:schemeClr val="phClr"/>
+          </a:solidFill>
+          <a:prstDash val="solid"/>
+          <a:miter lim="800000"/>
         </a:ln>
       </a:lnStyleLst>
       <a:effectStyleLst>
         <a:effectStyle>
+          <a:effectLst/>
+        </a:effectStyle>
+        <a:effectStyle>
+          <a:effectLst/>
+        </a:effectStyle>
+        <a:effectStyle>
           <a:effectLst>
-            <a:outerShdw blurRad="40000" dist="20000" dir="5400000" rotWithShape="0">
+            <a:outerShdw blurRad="57150" dist="19050" dir="5400000" algn="ctr" rotWithShape="0">
               <a:srgbClr val="000000">
-                <a:alpha val="38000"/>
+                <a:alpha val="63000"/>
               </a:srgbClr>
             </a:outerShdw>
           </a:effectLst>
-        </a:effectStyle>
-        <a:effectStyle>
-          <a:effectLst>
-            <a:outerShdw blurRad="40000" dist="23000" dir="5400000" rotWithShape="0">
-              <a:srgbClr val="000000">
-                <a:alpha val="35000"/>
-              </a:srgbClr>
-            </a:outerShdw>
-          </a:effectLst>
-        </a:effectStyle>
-        <a:effectStyle>
-          <a:effectLst>
-            <a:outerShdw blurRad="40000" dist="23000" dir="5400000" rotWithShape="0">
-              <a:srgbClr val="000000">
-                <a:alpha val="35000"/>
-              </a:srgbClr>
-            </a:outerShdw>
-          </a:effectLst>
-          <a:scene3d>
-            <a:camera prst="orthographicFront">
-              <a:rot lat="0" lon="0" rev="0"/>
-            </a:camera>
-            <a:lightRig rig="threePt" dir="t">
-              <a:rot lat="0" lon="0" rev="1200000"/>
-            </a:lightRig>
-          </a:scene3d>
-          <a:sp3d>
-            <a:bevelT w="63500" h="25400"/>
-          </a:sp3d>
         </a:effectStyle>
       </a:effectStyleLst>
       <a:bgFillStyleLst>
         <a:solidFill>
           <a:schemeClr val="phClr"/>
         </a:solidFill>
+        <a:solidFill>
+          <a:schemeClr val="phClr">
+            <a:tint val="95000"/>
+            <a:satMod val="170000"/>
+          </a:schemeClr>
+        </a:solidFill>
         <a:gradFill rotWithShape="1">
           <a:gsLst>
             <a:gs pos="0">
               <a:schemeClr val="phClr">
-                <a:tint val="40000"/>
-                <a:satMod val="350000"/>
+                <a:tint val="93000"/>
+                <a:satMod val="150000"/>
+                <a:shade val="98000"/>
+                <a:lumMod val="102000"/>
               </a:schemeClr>
             </a:gs>
-            <a:gs pos="40000">
+            <a:gs pos="50000">
               <a:schemeClr val="phClr">
-                <a:tint val="45000"/>
-                <a:shade val="99000"/>
-                <a:satMod val="350000"/>
+                <a:tint val="98000"/>
+                <a:satMod val="130000"/>
+                <a:shade val="90000"/>
+                <a:lumMod val="103000"/>
               </a:schemeClr>
             </a:gs>
             <a:gs pos="100000">
               <a:schemeClr val="phClr">
-                <a:shade val="20000"/>
-                <a:satMod val="255000"/>
+                <a:shade val="63000"/>
+                <a:satMod val="120000"/>
               </a:schemeClr>
             </a:gs>
           </a:gsLst>
-          <a:path path="circle">
-            <a:fillToRect l="50000" t="-80000" r="50000" b="180000"/>
-          </a:path>
-        </a:gradFill>
-        <a:gradFill rotWithShape="1">
-          <a:gsLst>
-            <a:gs pos="0">
-              <a:schemeClr val="phClr">
-                <a:tint val="80000"/>
-                <a:satMod val="300000"/>
-              </a:schemeClr>
-            </a:gs>
-            <a:gs pos="100000">
-              <a:schemeClr val="phClr">
-                <a:shade val="30000"/>
-                <a:satMod val="200000"/>
-              </a:schemeClr>
-            </a:gs>
-          </a:gsLst>
-          <a:path path="circle">
-            <a:fillToRect l="50000" t="50000" r="50000" b="50000"/>
-          </a:path>
+          <a:lin ang="5400000" scaled="0"/>
         </a:gradFill>
       </a:bgFillStyleLst>
     </a:fmtScheme>
   </a:themeElements>
   <a:objectDefaults/>
   <a:extraClrSchemeLst/>
+  <a:extLst>
+    <a:ext uri="{05A4C25C-085E-4340-85A3-A5531E510DB2}">
+      <thm15:themeFamily xmlns:thm15="http://schemas.microsoft.com/office/thememl/2012/main" name="Office Theme" id="{62F939B6-93AF-4DB8-9C6B-D6C7DFDC589F}" vid="{4A3C46E8-61CC-4603-A589-7422A47A8E4A}"/>
+    </a:ext>
+  </a:extLst>
 </a:theme>
 </file>
 
 <file path=customXml/item1.xml><?xml version="1.0" encoding="utf-8"?>
 <CoverPageProperties xmlns="http://schemas.microsoft.com/office/2006/coverPageProps">
-  <PublishDate>2014-01-01T00:00:00</PublishDate>
+  <PublishDate>2015-11-04T00:00:00</PublishDate>
   <Abstract/>
   <CompanyAddress/>
   <CompanyPhone/>
@@ -15431,22 +16133,10 @@
 </CoverPageProperties>
 </file>
 
-<file path=customXml/item2.xml><?xml version="1.0" encoding="utf-8"?>
-<b:Sources xmlns:b="http://schemas.openxmlformats.org/officeDocument/2006/bibliography" xmlns="http://schemas.openxmlformats.org/officeDocument/2006/bibliography" SelectedStyle="\APA.XSL" StyleName="APA"/>
-</file>
-
 <file path=customXml/itemProps1.xml><?xml version="1.0" encoding="utf-8"?>
 <ds:datastoreItem xmlns:ds="http://schemas.openxmlformats.org/officeDocument/2006/customXml" ds:itemID="{55AF091B-3C7A-41E3-B477-F2FDAA23CFDA}">
   <ds:schemaRefs>
     <ds:schemaRef ds:uri="http://schemas.microsoft.com/office/2006/coverPageProps"/>
   </ds:schemaRefs>
 </ds:datastoreItem>
-</file>
-
-<file path=customXml/itemProps2.xml><?xml version="1.0" encoding="utf-8"?>
-<ds:datastoreItem xmlns:ds="http://schemas.openxmlformats.org/officeDocument/2006/customXml" ds:itemID="{068385B6-A858-4686-8723-068114BEFA7B}">
-  <ds:schemaRefs>
-    <ds:schemaRef ds:uri="http://schemas.openxmlformats.org/officeDocument/2006/bibliography"/>
-  </ds:schemaRefs>
-</ds:datastoreItem>
 </file>